--- a/daily - 副本.docx
+++ b/daily - 副本.docx
@@ -16912,15 +16912,7 @@
         <w:rPr>
           <w:rStyle w:val="Char5"/>
         </w:rPr>
-        <w:t>arm-xxx ioctl.c –o ioct</w:t>
-      </w:r>
-      <w:bookmarkStart w:id="43" w:name="_GoBack"/>
-      <w:bookmarkEnd w:id="43"/>
-      <w:r>
-        <w:rPr>
-          <w:rStyle w:val="Char5"/>
-        </w:rPr>
-        <w:t>l</w:t>
+        <w:t>arm-xxx ioctl.c –o ioctl</w:t>
       </w:r>
     </w:p>
     <w:p>
@@ -17646,22 +17638,22 @@
           <w:numId w:val="25"/>
         </w:numPr>
       </w:pPr>
-      <w:bookmarkStart w:id="44" w:name="_Toc95914958"/>
+      <w:bookmarkStart w:id="43" w:name="_Toc95914958"/>
       <w:r>
         <w:lastRenderedPageBreak/>
         <w:t>PMU</w:t>
       </w:r>
+      <w:bookmarkEnd w:id="43"/>
+    </w:p>
+    <w:p>
+      <w:pPr>
+        <w:pStyle w:val="3"/>
+      </w:pPr>
+      <w:bookmarkStart w:id="44" w:name="_Toc95914959"/>
+      <w:r>
+        <w:t>PMU typec-or-rid-detect-change</w:t>
+      </w:r>
       <w:bookmarkEnd w:id="44"/>
-    </w:p>
-    <w:p>
-      <w:pPr>
-        <w:pStyle w:val="3"/>
-      </w:pPr>
-      <w:bookmarkStart w:id="45" w:name="_Toc95914959"/>
-      <w:r>
-        <w:t>PMU typec-or-rid-detect-change</w:t>
-      </w:r>
-      <w:bookmarkEnd w:id="45"/>
     </w:p>
     <w:p>
       <w:pPr>
@@ -18038,7 +18030,7 @@
           <w:numId w:val="25"/>
         </w:numPr>
       </w:pPr>
-      <w:bookmarkStart w:id="46" w:name="_Toc95914960"/>
+      <w:bookmarkStart w:id="45" w:name="_Toc95914960"/>
       <w:r>
         <w:rPr>
           <w:rFonts w:hint="eastAsia"/>
@@ -18046,20 +18038,20 @@
         <w:lastRenderedPageBreak/>
         <w:t>battery</w:t>
       </w:r>
+      <w:bookmarkEnd w:id="45"/>
+    </w:p>
+    <w:p>
+      <w:pPr>
+        <w:pStyle w:val="3"/>
+      </w:pPr>
+      <w:bookmarkStart w:id="46" w:name="_Toc95914961"/>
+      <w:r>
+        <w:rPr>
+          <w:rFonts w:hint="eastAsia"/>
+        </w:rPr>
+        <w:t>根据一个节点去追函数</w:t>
+      </w:r>
       <w:bookmarkEnd w:id="46"/>
-    </w:p>
-    <w:p>
-      <w:pPr>
-        <w:pStyle w:val="3"/>
-      </w:pPr>
-      <w:bookmarkStart w:id="47" w:name="_Toc95914961"/>
-      <w:r>
-        <w:rPr>
-          <w:rFonts w:hint="eastAsia"/>
-        </w:rPr>
-        <w:t>根据一个节点去追函数</w:t>
-      </w:r>
-      <w:bookmarkEnd w:id="47"/>
     </w:p>
     <w:p>
       <w:pPr>
@@ -18804,12 +18796,12 @@
           <w:numId w:val="25"/>
         </w:numPr>
       </w:pPr>
-      <w:bookmarkStart w:id="48" w:name="_Toc95914962"/>
+      <w:bookmarkStart w:id="47" w:name="_Toc95914962"/>
       <w:r>
         <w:lastRenderedPageBreak/>
         <w:t>pm_runtime</w:t>
       </w:r>
-      <w:bookmarkEnd w:id="48"/>
+      <w:bookmarkEnd w:id="47"/>
     </w:p>
     <w:p>
       <w:hyperlink r:id="rId102" w:history="1">
@@ -19223,12 +19215,12 @@
           <w:numId w:val="25"/>
         </w:numPr>
       </w:pPr>
-      <w:bookmarkStart w:id="49" w:name="_Toc95914963"/>
+      <w:bookmarkStart w:id="48" w:name="_Toc95914963"/>
       <w:r>
         <w:lastRenderedPageBreak/>
         <w:t>struct device/device tree</w:t>
       </w:r>
-      <w:bookmarkEnd w:id="49"/>
+      <w:bookmarkEnd w:id="48"/>
     </w:p>
     <w:p>
       <w:pPr>
@@ -19423,7 +19415,7 @@
       <w:pPr>
         <w:pStyle w:val="3"/>
       </w:pPr>
-      <w:bookmarkStart w:id="50" w:name="_Toc95914964"/>
+      <w:bookmarkStart w:id="49" w:name="_Toc95914964"/>
       <w:r>
         <w:t>devm</w:t>
       </w:r>
@@ -19433,7 +19425,7 @@
         </w:rPr>
         <w:t>架构</w:t>
       </w:r>
-      <w:bookmarkEnd w:id="50"/>
+      <w:bookmarkEnd w:id="49"/>
     </w:p>
     <w:p>
       <w:pPr>
@@ -19713,14 +19705,14 @@
       <w:pPr>
         <w:pStyle w:val="3"/>
       </w:pPr>
-      <w:bookmarkStart w:id="51" w:name="_Toc95914965"/>
+      <w:bookmarkStart w:id="50" w:name="_Toc95914965"/>
       <w:r>
         <w:rPr>
           <w:rFonts w:hint="eastAsia"/>
         </w:rPr>
         <w:t>of_node/fwnode</w:t>
       </w:r>
-      <w:bookmarkEnd w:id="51"/>
+      <w:bookmarkEnd w:id="50"/>
     </w:p>
     <w:p>
       <w:pPr>
@@ -20050,7 +20042,7 @@
       <w:pPr>
         <w:pStyle w:val="3"/>
       </w:pPr>
-      <w:bookmarkStart w:id="52" w:name="_Toc95914966"/>
+      <w:bookmarkStart w:id="51" w:name="_Toc95914966"/>
       <w:r>
         <w:rPr>
           <w:rFonts w:hint="eastAsia"/>
@@ -20070,7 +20062,7 @@
       <w:r>
         <w:t>方法</w:t>
       </w:r>
-      <w:bookmarkEnd w:id="52"/>
+      <w:bookmarkEnd w:id="51"/>
     </w:p>
     <w:p>
       <w:pPr>
@@ -20326,22 +20318,22 @@
           <w:numId w:val="25"/>
         </w:numPr>
       </w:pPr>
-      <w:bookmarkStart w:id="53" w:name="_Toc95914967"/>
+      <w:bookmarkStart w:id="52" w:name="_Toc95914967"/>
       <w:r>
         <w:lastRenderedPageBreak/>
         <w:t>buzzer &amp; gp_clk</w:t>
       </w:r>
+      <w:bookmarkEnd w:id="52"/>
+    </w:p>
+    <w:p>
+      <w:pPr>
+        <w:pStyle w:val="3"/>
+      </w:pPr>
+      <w:bookmarkStart w:id="53" w:name="_Toc95914968"/>
+      <w:r>
+        <w:t>Analog PWM to driver buzzer</w:t>
+      </w:r>
       <w:bookmarkEnd w:id="53"/>
-    </w:p>
-    <w:p>
-      <w:pPr>
-        <w:pStyle w:val="3"/>
-      </w:pPr>
-      <w:bookmarkStart w:id="54" w:name="_Toc95914968"/>
-      <w:r>
-        <w:t>Analog PWM to driver buzzer</w:t>
-      </w:r>
-      <w:bookmarkEnd w:id="54"/>
     </w:p>
     <w:p>
       <w:r>
@@ -20848,14 +20840,14 @@
       <w:pPr>
         <w:pStyle w:val="3"/>
       </w:pPr>
-      <w:bookmarkStart w:id="55" w:name="_Toc95914969"/>
+      <w:bookmarkStart w:id="54" w:name="_Toc95914969"/>
       <w:r>
         <w:rPr>
           <w:rFonts w:hint="eastAsia"/>
         </w:rPr>
         <w:t>GP_CLK</w:t>
       </w:r>
-      <w:bookmarkEnd w:id="55"/>
+      <w:bookmarkEnd w:id="54"/>
     </w:p>
     <w:p>
       <w:pPr>
@@ -21169,7 +21161,7 @@
       <w:pPr>
         <w:pStyle w:val="1"/>
       </w:pPr>
-      <w:bookmarkStart w:id="56" w:name="_Toc95914970"/>
+      <w:bookmarkStart w:id="55" w:name="_Toc95914970"/>
       <w:r>
         <w:lastRenderedPageBreak/>
         <w:t>代码是如何被编译</w:t>
@@ -21186,118 +21178,118 @@
       <w:r>
         <w:t>的</w:t>
       </w:r>
+      <w:bookmarkEnd w:id="55"/>
+    </w:p>
+    <w:p>
+      <w:pPr>
+        <w:pStyle w:val="2"/>
+      </w:pPr>
+      <w:bookmarkStart w:id="56" w:name="_Toc95914971"/>
+      <w:r>
+        <w:t>Makefile</w:t>
+      </w:r>
       <w:bookmarkEnd w:id="56"/>
     </w:p>
     <w:p>
       <w:pPr>
-        <w:pStyle w:val="2"/>
-      </w:pPr>
-      <w:bookmarkStart w:id="57" w:name="_Toc95914971"/>
-      <w:r>
-        <w:t>Makefile</w:t>
+        <w:widowControl/>
+        <w:jc w:val="left"/>
+      </w:pPr>
+      <w:r>
+        <w:t>:= = +=</w:t>
+      </w:r>
+    </w:p>
+    <w:p>
+      <w:pPr>
+        <w:widowControl/>
+        <w:jc w:val="left"/>
+      </w:pPr>
+      <w:r>
+        <w:rPr>
+          <w:rFonts w:hint="eastAsia"/>
+        </w:rPr>
+        <w:t>立即赋值</w:t>
+      </w:r>
+      <w:r>
+        <w:rPr>
+          <w:rFonts w:hint="eastAsia"/>
+        </w:rPr>
+        <w:t xml:space="preserve"> mk</w:t>
+      </w:r>
+      <w:r>
+        <w:rPr>
+          <w:rFonts w:hint="eastAsia"/>
+        </w:rPr>
+        <w:t>结束后赋值</w:t>
+      </w:r>
+      <w:r>
+        <w:rPr>
+          <w:rFonts w:hint="eastAsia"/>
+        </w:rPr>
+        <w:t xml:space="preserve"> add</w:t>
+      </w:r>
+      <w:r>
+        <w:rPr>
+          <w:rFonts w:hint="eastAsia"/>
+        </w:rPr>
+        <w:t>结束后赋值</w:t>
+      </w:r>
+    </w:p>
+    <w:p>
+      <w:pPr>
+        <w:pStyle w:val="a4"/>
+        <w:widowControl/>
+        <w:ind w:left="360" w:firstLineChars="0" w:firstLine="0"/>
+        <w:jc w:val="left"/>
+      </w:pPr>
+      <w:r>
+        <w:rPr>
+          <w:rFonts w:hint="eastAsia"/>
+        </w:rPr>
+        <w:t>一次赋多值</w:t>
+      </w:r>
+      <w:r>
+        <w:rPr>
+          <w:rFonts w:hint="eastAsia"/>
+        </w:rPr>
+        <w:t xml:space="preserve"> </w:t>
+      </w:r>
+      <w:r>
+        <w:rPr>
+          <w:rFonts w:hint="eastAsia"/>
+        </w:rPr>
+        <w:t>用空格间隔开，常加</w:t>
+      </w:r>
+      <w:r>
+        <w:rPr>
+          <w:rFonts w:hint="eastAsia"/>
+        </w:rPr>
+        <w:t>\</w:t>
+      </w:r>
+      <w:r>
+        <w:rPr>
+          <w:rFonts w:hint="eastAsia"/>
+        </w:rPr>
+        <w:t>表示换行</w:t>
+      </w:r>
+    </w:p>
+    <w:p>
+      <w:pPr>
+        <w:widowControl/>
+        <w:jc w:val="left"/>
+        <w:outlineLvl w:val="2"/>
+      </w:pPr>
+      <w:bookmarkStart w:id="57" w:name="_Toc95914972"/>
+      <w:r>
+        <w:t>makefile</w:t>
+      </w:r>
+      <w:r>
+        <w:rPr>
+          <w:rFonts w:hint="eastAsia"/>
+        </w:rPr>
+        <w:t>函数</w:t>
       </w:r>
       <w:bookmarkEnd w:id="57"/>
-    </w:p>
-    <w:p>
-      <w:pPr>
-        <w:widowControl/>
-        <w:jc w:val="left"/>
-      </w:pPr>
-      <w:r>
-        <w:t>:= = +=</w:t>
-      </w:r>
-    </w:p>
-    <w:p>
-      <w:pPr>
-        <w:widowControl/>
-        <w:jc w:val="left"/>
-      </w:pPr>
-      <w:r>
-        <w:rPr>
-          <w:rFonts w:hint="eastAsia"/>
-        </w:rPr>
-        <w:t>立即赋值</w:t>
-      </w:r>
-      <w:r>
-        <w:rPr>
-          <w:rFonts w:hint="eastAsia"/>
-        </w:rPr>
-        <w:t xml:space="preserve"> mk</w:t>
-      </w:r>
-      <w:r>
-        <w:rPr>
-          <w:rFonts w:hint="eastAsia"/>
-        </w:rPr>
-        <w:t>结束后赋值</w:t>
-      </w:r>
-      <w:r>
-        <w:rPr>
-          <w:rFonts w:hint="eastAsia"/>
-        </w:rPr>
-        <w:t xml:space="preserve"> add</w:t>
-      </w:r>
-      <w:r>
-        <w:rPr>
-          <w:rFonts w:hint="eastAsia"/>
-        </w:rPr>
-        <w:t>结束后赋值</w:t>
-      </w:r>
-    </w:p>
-    <w:p>
-      <w:pPr>
-        <w:pStyle w:val="a4"/>
-        <w:widowControl/>
-        <w:ind w:left="360" w:firstLineChars="0" w:firstLine="0"/>
-        <w:jc w:val="left"/>
-      </w:pPr>
-      <w:r>
-        <w:rPr>
-          <w:rFonts w:hint="eastAsia"/>
-        </w:rPr>
-        <w:t>一次赋多值</w:t>
-      </w:r>
-      <w:r>
-        <w:rPr>
-          <w:rFonts w:hint="eastAsia"/>
-        </w:rPr>
-        <w:t xml:space="preserve"> </w:t>
-      </w:r>
-      <w:r>
-        <w:rPr>
-          <w:rFonts w:hint="eastAsia"/>
-        </w:rPr>
-        <w:t>用空格间隔开，常加</w:t>
-      </w:r>
-      <w:r>
-        <w:rPr>
-          <w:rFonts w:hint="eastAsia"/>
-        </w:rPr>
-        <w:t>\</w:t>
-      </w:r>
-      <w:r>
-        <w:rPr>
-          <w:rFonts w:hint="eastAsia"/>
-        </w:rPr>
-        <w:t>表示换行</w:t>
-      </w:r>
-    </w:p>
-    <w:p>
-      <w:pPr>
-        <w:widowControl/>
-        <w:jc w:val="left"/>
-        <w:outlineLvl w:val="2"/>
-      </w:pPr>
-      <w:bookmarkStart w:id="58" w:name="_Toc95914972"/>
-      <w:r>
-        <w:t>makefile</w:t>
-      </w:r>
-      <w:r>
-        <w:rPr>
-          <w:rFonts w:hint="eastAsia"/>
-        </w:rPr>
-        <w:t>函数</w:t>
-      </w:r>
-      <w:bookmarkEnd w:id="58"/>
     </w:p>
     <w:p>
       <w:pPr>
@@ -21591,7 +21583,7 @@
         <w:jc w:val="left"/>
         <w:outlineLvl w:val="2"/>
       </w:pPr>
-      <w:bookmarkStart w:id="59" w:name="_Toc95914973"/>
+      <w:bookmarkStart w:id="58" w:name="_Toc95914973"/>
       <w:r>
         <w:t xml:space="preserve">Makefile, Kconfig, </w:t>
       </w:r>
@@ -21619,7 +21611,7 @@
         </w:rPr>
         <w:t>关系</w:t>
       </w:r>
-      <w:bookmarkEnd w:id="59"/>
+      <w:bookmarkEnd w:id="58"/>
     </w:p>
     <w:p>
       <w:pPr>
@@ -22376,7 +22368,7 @@
       <w:pPr>
         <w:pStyle w:val="2"/>
       </w:pPr>
-      <w:bookmarkStart w:id="60" w:name="_Toc95914974"/>
+      <w:bookmarkStart w:id="59" w:name="_Toc95914974"/>
       <w:r>
         <w:rPr>
           <w:rFonts w:hint="eastAsia"/>
@@ -22390,27 +22382,27 @@
         </w:rPr>
         <w:t>进程</w:t>
       </w:r>
+      <w:bookmarkEnd w:id="59"/>
+    </w:p>
+    <w:p>
+      <w:pPr>
+        <w:pStyle w:val="a4"/>
+        <w:widowControl/>
+        <w:ind w:left="357" w:firstLineChars="0" w:firstLine="0"/>
+        <w:jc w:val="left"/>
+        <w:outlineLvl w:val="2"/>
+      </w:pPr>
+      <w:bookmarkStart w:id="60" w:name="_Toc95914975"/>
+      <w:r>
+        <w:rPr>
+          <w:rFonts w:hint="eastAsia"/>
+        </w:rPr>
+        <w:t>pro</w:t>
+      </w:r>
+      <w:r>
+        <w:t>perty</w:t>
+      </w:r>
       <w:bookmarkEnd w:id="60"/>
-    </w:p>
-    <w:p>
-      <w:pPr>
-        <w:pStyle w:val="a4"/>
-        <w:widowControl/>
-        <w:ind w:left="357" w:firstLineChars="0" w:firstLine="0"/>
-        <w:jc w:val="left"/>
-        <w:outlineLvl w:val="2"/>
-      </w:pPr>
-      <w:bookmarkStart w:id="61" w:name="_Toc95914975"/>
-      <w:r>
-        <w:rPr>
-          <w:rFonts w:hint="eastAsia"/>
-        </w:rPr>
-        <w:t>pro</w:t>
-      </w:r>
-      <w:r>
-        <w:t>perty</w:t>
-      </w:r>
-      <w:bookmarkEnd w:id="61"/>
     </w:p>
     <w:p>
       <w:pPr>
@@ -22509,7 +22501,7 @@
       <w:pPr>
         <w:pStyle w:val="2"/>
       </w:pPr>
-      <w:bookmarkStart w:id="62" w:name="_Toc95914976"/>
+      <w:bookmarkStart w:id="61" w:name="_Toc95914976"/>
       <w:r>
         <w:rPr>
           <w:rFonts w:hint="eastAsia"/>
@@ -22520,20 +22512,20 @@
       <w:r>
         <w:t>目录</w:t>
       </w:r>
+      <w:bookmarkEnd w:id="61"/>
+    </w:p>
+    <w:p>
+      <w:pPr>
+        <w:pStyle w:val="3"/>
+      </w:pPr>
+      <w:bookmarkStart w:id="62" w:name="_Toc95914977"/>
+      <w:r>
+        <w:rPr>
+          <w:rFonts w:hint="eastAsia"/>
+        </w:rPr>
+        <w:t>overlay机制</w:t>
+      </w:r>
       <w:bookmarkEnd w:id="62"/>
-    </w:p>
-    <w:p>
-      <w:pPr>
-        <w:pStyle w:val="3"/>
-      </w:pPr>
-      <w:bookmarkStart w:id="63" w:name="_Toc95914977"/>
-      <w:r>
-        <w:rPr>
-          <w:rFonts w:hint="eastAsia"/>
-        </w:rPr>
-        <w:t>overlay机制</w:t>
-      </w:r>
-      <w:bookmarkEnd w:id="63"/>
     </w:p>
     <w:p>
       <w:pPr>
@@ -22727,51 +22719,51 @@
       <w:pPr>
         <w:pStyle w:val="3"/>
       </w:pPr>
-      <w:bookmarkStart w:id="64" w:name="_Toc95914978"/>
+      <w:bookmarkStart w:id="63" w:name="_Toc95914978"/>
       <w:r>
         <w:rPr>
           <w:rFonts w:hint="eastAsia"/>
         </w:rPr>
         <w:t>PRODUCT_COPY_FILE</w:t>
       </w:r>
+      <w:bookmarkEnd w:id="63"/>
+    </w:p>
+    <w:p>
+      <w:pPr>
+        <w:widowControl/>
+        <w:jc w:val="left"/>
+      </w:pPr>
+      <w:r>
+        <w:tab/>
+      </w:r>
+      <w:r>
+        <w:tab/>
+      </w:r>
+      <w:r>
+        <w:rPr>
+          <w:rFonts w:hint="eastAsia"/>
+        </w:rPr>
+        <w:t>解析</w:t>
+      </w:r>
+      <w:r>
+        <w:t>过程</w:t>
+      </w:r>
+      <w:r>
+        <w:t>build/core/Makefile</w:t>
+      </w:r>
+    </w:p>
+    <w:p>
+      <w:pPr>
+        <w:pStyle w:val="3"/>
+      </w:pPr>
+      <w:bookmarkStart w:id="64" w:name="_Toc95914979"/>
+      <w:r>
+        <w:rPr>
+          <w:rFonts w:hint="eastAsia"/>
+        </w:rPr>
+        <w:t>config.xml</w:t>
+      </w:r>
       <w:bookmarkEnd w:id="64"/>
-    </w:p>
-    <w:p>
-      <w:pPr>
-        <w:widowControl/>
-        <w:jc w:val="left"/>
-      </w:pPr>
-      <w:r>
-        <w:tab/>
-      </w:r>
-      <w:r>
-        <w:tab/>
-      </w:r>
-      <w:r>
-        <w:rPr>
-          <w:rFonts w:hint="eastAsia"/>
-        </w:rPr>
-        <w:t>解析</w:t>
-      </w:r>
-      <w:r>
-        <w:t>过程</w:t>
-      </w:r>
-      <w:r>
-        <w:t>build/core/Makefile</w:t>
-      </w:r>
-    </w:p>
-    <w:p>
-      <w:pPr>
-        <w:pStyle w:val="3"/>
-      </w:pPr>
-      <w:bookmarkStart w:id="65" w:name="_Toc95914979"/>
-      <w:r>
-        <w:rPr>
-          <w:rFonts w:hint="eastAsia"/>
-        </w:rPr>
-        <w:t>config.xml</w:t>
-      </w:r>
-      <w:bookmarkEnd w:id="65"/>
     </w:p>
     <w:p>
       <w:pPr>
@@ -23228,8 +23220,962 @@
     </w:p>
     <w:p>
       <w:pPr>
-        <w:widowControl/>
-        <w:jc w:val="left"/>
+        <w:pStyle w:val="1"/>
+      </w:pPr>
+      <w:r>
+        <w:br w:type="page"/>
+      </w:r>
+      <w:r>
+        <w:lastRenderedPageBreak/>
+        <w:t xml:space="preserve">java </w:t>
+      </w:r>
+      <w:r>
+        <w:t>语法</w:t>
+      </w:r>
+    </w:p>
+    <w:p>
+      <w:pPr>
+        <w:pStyle w:val="2"/>
+      </w:pPr>
+      <w:r>
+        <w:t>Intent</w:t>
+      </w:r>
+    </w:p>
+    <w:p>
+      <w:pPr>
+        <w:widowControl/>
+        <w:jc w:val="left"/>
+      </w:pPr>
+      <w:r>
+        <w:rPr>
+          <w:rFonts w:hint="eastAsia"/>
+        </w:rPr>
+        <w:t>i</w:t>
+      </w:r>
+      <w:r>
+        <w:t>ntent</w:t>
+      </w:r>
+      <w:r>
+        <w:t>是一个对象，用于传递消息的对象。</w:t>
+      </w:r>
+      <w:r>
+        <w:t>intent</w:t>
+      </w:r>
+      <w:r>
+        <w:t>可以传递消息给谁，可以传递什么消息？</w:t>
+      </w:r>
+    </w:p>
+    <w:p>
+      <w:pPr>
+        <w:widowControl/>
+        <w:jc w:val="left"/>
+      </w:pPr>
+      <w:r>
+        <w:t>在追溯代码的过程中，又如何定位到传递的对象？</w:t>
+      </w:r>
+    </w:p>
+    <w:p>
+      <w:pPr>
+        <w:widowControl/>
+        <w:jc w:val="left"/>
+      </w:pPr>
+      <w:r>
+        <w:rPr>
+          <w:rFonts w:hint="eastAsia"/>
+        </w:rPr>
+        <w:t>Intent</w:t>
+      </w:r>
+      <w:r>
+        <w:rPr>
+          <w:rFonts w:hint="eastAsia"/>
+        </w:rPr>
+        <w:t>的基本用途主要包括：</w:t>
+      </w:r>
+    </w:p>
+    <w:p>
+      <w:pPr>
+        <w:widowControl/>
+        <w:ind w:firstLine="360"/>
+        <w:jc w:val="left"/>
+      </w:pPr>
+      <w:r>
+        <w:rPr>
+          <w:rFonts w:hint="eastAsia"/>
+        </w:rPr>
+        <w:t>启动</w:t>
+      </w:r>
+      <w:r>
+        <w:rPr>
+          <w:rFonts w:hint="eastAsia"/>
+        </w:rPr>
+        <w:t xml:space="preserve"> Activity</w:t>
+      </w:r>
+      <w:r>
+        <w:rPr>
+          <w:rFonts w:hint="eastAsia"/>
+        </w:rPr>
+        <w:t>、启动服务、传递广播</w:t>
+      </w:r>
+      <w:r>
+        <w:rPr>
+          <w:rFonts w:hint="eastAsia"/>
+        </w:rPr>
+        <w:t>。</w:t>
+      </w:r>
+    </w:p>
+    <w:p>
+      <w:pPr>
+        <w:widowControl/>
+        <w:jc w:val="left"/>
+        <w:rPr>
+          <w:rFonts w:hint="eastAsia"/>
+        </w:rPr>
+      </w:pPr>
+    </w:p>
+    <w:p>
+      <w:pPr>
+        <w:widowControl/>
+        <w:jc w:val="left"/>
+        <w:rPr>
+          <w:rFonts w:hint="eastAsia"/>
+        </w:rPr>
+      </w:pPr>
+      <w:r>
+        <w:rPr>
+          <w:rFonts w:hint="eastAsia"/>
+        </w:rPr>
+        <w:t>Intent</w:t>
+      </w:r>
+      <w:r>
+        <w:rPr>
+          <w:rFonts w:hint="eastAsia"/>
+        </w:rPr>
+        <w:t>对象可以封装传递下面</w:t>
+      </w:r>
+      <w:r>
+        <w:rPr>
+          <w:rFonts w:hint="eastAsia"/>
+        </w:rPr>
+        <w:t>6</w:t>
+      </w:r>
+      <w:r>
+        <w:rPr>
+          <w:rFonts w:hint="eastAsia"/>
+        </w:rPr>
+        <w:t>种信息：</w:t>
+      </w:r>
+    </w:p>
+    <w:p>
+      <w:pPr>
+        <w:pStyle w:val="a4"/>
+        <w:widowControl/>
+        <w:numPr>
+          <w:ilvl w:val="0"/>
+          <w:numId w:val="36"/>
+        </w:numPr>
+        <w:ind w:firstLineChars="0"/>
+        <w:jc w:val="left"/>
+        <w:rPr>
+          <w:rFonts w:hint="eastAsia"/>
+        </w:rPr>
+      </w:pPr>
+      <w:r>
+        <w:rPr>
+          <w:rFonts w:hint="eastAsia"/>
+        </w:rPr>
+        <w:t>组件名称（</w:t>
+      </w:r>
+      <w:r>
+        <w:rPr>
+          <w:rFonts w:hint="eastAsia"/>
+        </w:rPr>
+        <w:t>ComponentName</w:t>
+      </w:r>
+      <w:r>
+        <w:rPr>
+          <w:rFonts w:hint="eastAsia"/>
+        </w:rPr>
+        <w:t>）</w:t>
+      </w:r>
+    </w:p>
+    <w:p>
+      <w:pPr>
+        <w:pStyle w:val="a4"/>
+        <w:widowControl/>
+        <w:numPr>
+          <w:ilvl w:val="0"/>
+          <w:numId w:val="36"/>
+        </w:numPr>
+        <w:ind w:firstLineChars="0"/>
+        <w:jc w:val="left"/>
+        <w:rPr>
+          <w:rFonts w:hint="eastAsia"/>
+        </w:rPr>
+      </w:pPr>
+      <w:r>
+        <w:rPr>
+          <w:rFonts w:hint="eastAsia"/>
+        </w:rPr>
+        <w:t>动作（</w:t>
+      </w:r>
+      <w:r>
+        <w:rPr>
+          <w:rFonts w:hint="eastAsia"/>
+        </w:rPr>
+        <w:t>Action</w:t>
+      </w:r>
+      <w:r>
+        <w:rPr>
+          <w:rFonts w:hint="eastAsia"/>
+        </w:rPr>
+        <w:t>）</w:t>
+      </w:r>
+    </w:p>
+    <w:p>
+      <w:pPr>
+        <w:pStyle w:val="a4"/>
+        <w:widowControl/>
+        <w:numPr>
+          <w:ilvl w:val="0"/>
+          <w:numId w:val="36"/>
+        </w:numPr>
+        <w:ind w:firstLineChars="0"/>
+        <w:jc w:val="left"/>
+        <w:rPr>
+          <w:rFonts w:hint="eastAsia"/>
+        </w:rPr>
+      </w:pPr>
+      <w:r>
+        <w:rPr>
+          <w:rFonts w:hint="eastAsia"/>
+        </w:rPr>
+        <w:t>种类（</w:t>
+      </w:r>
+      <w:r>
+        <w:rPr>
+          <w:rFonts w:hint="eastAsia"/>
+        </w:rPr>
+        <w:t>Category</w:t>
+      </w:r>
+      <w:r>
+        <w:rPr>
+          <w:rFonts w:hint="eastAsia"/>
+        </w:rPr>
+        <w:t>）</w:t>
+      </w:r>
+    </w:p>
+    <w:p>
+      <w:pPr>
+        <w:pStyle w:val="a4"/>
+        <w:widowControl/>
+        <w:numPr>
+          <w:ilvl w:val="0"/>
+          <w:numId w:val="36"/>
+        </w:numPr>
+        <w:ind w:firstLineChars="0"/>
+        <w:jc w:val="left"/>
+        <w:rPr>
+          <w:rFonts w:hint="eastAsia"/>
+        </w:rPr>
+      </w:pPr>
+      <w:r>
+        <w:rPr>
+          <w:rFonts w:hint="eastAsia"/>
+        </w:rPr>
+        <w:t>数据（</w:t>
+      </w:r>
+      <w:r>
+        <w:rPr>
+          <w:rFonts w:hint="eastAsia"/>
+        </w:rPr>
+        <w:t>Data</w:t>
+      </w:r>
+      <w:r>
+        <w:rPr>
+          <w:rFonts w:hint="eastAsia"/>
+        </w:rPr>
+        <w:t>）</w:t>
+      </w:r>
+    </w:p>
+    <w:p>
+      <w:pPr>
+        <w:pStyle w:val="a4"/>
+        <w:widowControl/>
+        <w:numPr>
+          <w:ilvl w:val="0"/>
+          <w:numId w:val="36"/>
+        </w:numPr>
+        <w:ind w:firstLineChars="0"/>
+        <w:jc w:val="left"/>
+        <w:rPr>
+          <w:rFonts w:hint="eastAsia"/>
+        </w:rPr>
+      </w:pPr>
+      <w:r>
+        <w:rPr>
+          <w:rFonts w:hint="eastAsia"/>
+        </w:rPr>
+        <w:t>附件信息（</w:t>
+      </w:r>
+      <w:r>
+        <w:rPr>
+          <w:rFonts w:hint="eastAsia"/>
+        </w:rPr>
+        <w:t>Extra</w:t>
+      </w:r>
+      <w:r>
+        <w:rPr>
+          <w:rFonts w:hint="eastAsia"/>
+        </w:rPr>
+        <w:t>）</w:t>
+      </w:r>
+    </w:p>
+    <w:p>
+      <w:pPr>
+        <w:pStyle w:val="a4"/>
+        <w:widowControl/>
+        <w:numPr>
+          <w:ilvl w:val="0"/>
+          <w:numId w:val="36"/>
+        </w:numPr>
+        <w:ind w:firstLineChars="0"/>
+        <w:jc w:val="left"/>
+        <w:rPr>
+          <w:rFonts w:hint="eastAsia"/>
+        </w:rPr>
+      </w:pPr>
+      <w:r>
+        <w:rPr>
+          <w:rFonts w:hint="eastAsia"/>
+        </w:rPr>
+        <w:t>标志（</w:t>
+      </w:r>
+      <w:r>
+        <w:rPr>
+          <w:rFonts w:hint="eastAsia"/>
+        </w:rPr>
+        <w:t>Flag</w:t>
+      </w:r>
+      <w:r>
+        <w:rPr>
+          <w:rFonts w:hint="eastAsia"/>
+        </w:rPr>
+        <w:t>）</w:t>
+      </w:r>
+    </w:p>
+    <w:p>
+      <w:pPr>
+        <w:widowControl/>
+        <w:jc w:val="left"/>
+        <w:rPr>
+          <w:rFonts w:hint="eastAsia"/>
+        </w:rPr>
+      </w:pPr>
+      <w:r>
+        <w:t>123</w:t>
+      </w:r>
+      <w:r>
+        <w:t>用于</w:t>
+      </w:r>
+      <w:r>
+        <w:rPr>
+          <w:rFonts w:hint="eastAsia"/>
+        </w:rPr>
+        <w:t>区分</w:t>
+      </w:r>
+      <w:r>
+        <w:t>A</w:t>
+      </w:r>
+      <w:r>
+        <w:rPr>
+          <w:rFonts w:hint="eastAsia"/>
+        </w:rPr>
+        <w:t>ctivity</w:t>
+      </w:r>
+      <w:r>
+        <w:t>, Service, BroadcastRecvier</w:t>
+      </w:r>
+    </w:p>
+    <w:p>
+      <w:pPr>
+        <w:widowControl/>
+        <w:jc w:val="left"/>
+      </w:pPr>
+      <w:r>
+        <w:t>456</w:t>
+      </w:r>
+      <w:r>
+        <w:t>是</w:t>
+      </w:r>
+      <w:r>
+        <w:t>用于传输数据</w:t>
+      </w:r>
+    </w:p>
+    <w:p>
+      <w:pPr>
+        <w:widowControl/>
+        <w:jc w:val="left"/>
+      </w:pPr>
+    </w:p>
+    <w:p>
+      <w:pPr>
+        <w:widowControl/>
+        <w:jc w:val="left"/>
+      </w:pPr>
+      <w:r>
+        <w:t>关于组件，通俗的解释可能就是对象。这个还是需要通过实例去理解此概念。</w:t>
+      </w:r>
+    </w:p>
+    <w:p>
+      <w:pPr>
+        <w:widowControl/>
+        <w:jc w:val="left"/>
+      </w:pPr>
+    </w:p>
+    <w:p>
+      <w:pPr>
+        <w:widowControl/>
+        <w:jc w:val="left"/>
+      </w:pPr>
+      <w:r>
+        <w:rPr>
+          <w:rFonts w:hint="eastAsia"/>
+        </w:rPr>
+        <w:t>如何定位传递的对象？</w:t>
+      </w:r>
+    </w:p>
+    <w:p>
+      <w:pPr>
+        <w:widowControl/>
+        <w:jc w:val="left"/>
+      </w:pPr>
+      <w:r>
+        <w:t>实例</w:t>
+      </w:r>
+      <w:r>
+        <w:rPr>
+          <w:rFonts w:hint="eastAsia"/>
+        </w:rPr>
+        <w:t>1</w:t>
+      </w:r>
+      <w:r>
+        <w:t>:</w:t>
+      </w:r>
+    </w:p>
+    <w:p>
+      <w:pPr>
+        <w:widowControl/>
+        <w:numPr>
+          <w:ilvl w:val="0"/>
+          <w:numId w:val="37"/>
+        </w:numPr>
+        <w:pBdr>
+          <w:left w:val="single" w:sz="18" w:space="0" w:color="6CE26C"/>
+        </w:pBdr>
+        <w:shd w:val="clear" w:color="auto" w:fill="FFFFFF"/>
+        <w:spacing w:beforeAutospacing="1" w:afterAutospacing="1" w:line="210" w:lineRule="atLeast"/>
+        <w:jc w:val="left"/>
+        <w:rPr>
+          <w:rFonts w:ascii="Consolas" w:eastAsia="宋体" w:hAnsi="Consolas" w:cs="宋体"/>
+          <w:color w:val="5C5C5C"/>
+          <w:kern w:val="0"/>
+          <w:sz w:val="18"/>
+          <w:szCs w:val="18"/>
+        </w:rPr>
+      </w:pPr>
+      <w:r>
+        <w:rPr>
+          <w:rFonts w:ascii="Consolas" w:eastAsia="宋体" w:hAnsi="Consolas" w:cs="宋体"/>
+          <w:b/>
+          <w:bCs/>
+          <w:color w:val="006699"/>
+          <w:kern w:val="0"/>
+          <w:sz w:val="18"/>
+          <w:szCs w:val="18"/>
+          <w:bdr w:val="none" w:sz="0" w:space="0" w:color="auto" w:frame="1"/>
+        </w:rPr>
+        <w:t>private</w:t>
+      </w:r>
+      <w:r>
+        <w:rPr>
+          <w:rFonts w:ascii="Consolas" w:eastAsia="宋体" w:hAnsi="Consolas" w:cs="宋体"/>
+          <w:color w:val="000000"/>
+          <w:kern w:val="0"/>
+          <w:sz w:val="18"/>
+          <w:szCs w:val="18"/>
+          <w:bdr w:val="none" w:sz="0" w:space="0" w:color="auto" w:frame="1"/>
+        </w:rPr>
+        <w:t> </w:t>
+      </w:r>
+      <w:r>
+        <w:rPr>
+          <w:rFonts w:ascii="Consolas" w:eastAsia="宋体" w:hAnsi="Consolas" w:cs="宋体"/>
+          <w:b/>
+          <w:bCs/>
+          <w:color w:val="006699"/>
+          <w:kern w:val="0"/>
+          <w:sz w:val="18"/>
+          <w:szCs w:val="18"/>
+          <w:bdr w:val="none" w:sz="0" w:space="0" w:color="auto" w:frame="1"/>
+        </w:rPr>
+        <w:t>void</w:t>
+      </w:r>
+      <w:r>
+        <w:rPr>
+          <w:rFonts w:ascii="Consolas" w:eastAsia="宋体" w:hAnsi="Consolas" w:cs="宋体"/>
+          <w:color w:val="000000"/>
+          <w:kern w:val="0"/>
+          <w:sz w:val="18"/>
+          <w:szCs w:val="18"/>
+          <w:bdr w:val="none" w:sz="0" w:space="0" w:color="auto" w:frame="1"/>
+        </w:rPr>
+        <w:t> doMasterClear() {    </w:t>
+      </w:r>
+    </w:p>
+    <w:p>
+      <w:pPr>
+        <w:widowControl/>
+        <w:numPr>
+          <w:ilvl w:val="0"/>
+          <w:numId w:val="37"/>
+        </w:numPr>
+        <w:pBdr>
+          <w:left w:val="single" w:sz="18" w:space="0" w:color="6CE26C"/>
+        </w:pBdr>
+        <w:shd w:val="clear" w:color="auto" w:fill="F8F8F8"/>
+        <w:spacing w:beforeAutospacing="1" w:afterAutospacing="1" w:line="210" w:lineRule="atLeast"/>
+        <w:jc w:val="left"/>
+        <w:rPr>
+          <w:rFonts w:ascii="Consolas" w:eastAsia="宋体" w:hAnsi="Consolas" w:cs="宋体"/>
+          <w:color w:val="5C5C5C"/>
+          <w:kern w:val="0"/>
+          <w:sz w:val="18"/>
+          <w:szCs w:val="18"/>
+        </w:rPr>
+      </w:pPr>
+      <w:r>
+        <w:rPr>
+          <w:rFonts w:ascii="Consolas" w:eastAsia="宋体" w:hAnsi="Consolas" w:cs="宋体"/>
+          <w:color w:val="000000"/>
+          <w:kern w:val="0"/>
+          <w:sz w:val="18"/>
+          <w:szCs w:val="18"/>
+          <w:bdr w:val="none" w:sz="0" w:space="0" w:color="auto" w:frame="1"/>
+        </w:rPr>
+        <w:t>    Intent intent = </w:t>
+      </w:r>
+      <w:r>
+        <w:rPr>
+          <w:rFonts w:ascii="Consolas" w:eastAsia="宋体" w:hAnsi="Consolas" w:cs="宋体"/>
+          <w:b/>
+          <w:bCs/>
+          <w:color w:val="006699"/>
+          <w:kern w:val="0"/>
+          <w:sz w:val="18"/>
+          <w:szCs w:val="18"/>
+          <w:bdr w:val="none" w:sz="0" w:space="0" w:color="auto" w:frame="1"/>
+        </w:rPr>
+        <w:t>new</w:t>
+      </w:r>
+      <w:r>
+        <w:rPr>
+          <w:rFonts w:ascii="Consolas" w:eastAsia="宋体" w:hAnsi="Consolas" w:cs="宋体"/>
+          <w:color w:val="000000"/>
+          <w:kern w:val="0"/>
+          <w:sz w:val="18"/>
+          <w:szCs w:val="18"/>
+          <w:bdr w:val="none" w:sz="0" w:space="0" w:color="auto" w:frame="1"/>
+        </w:rPr>
+        <w:t> Intent(Intent.ACTION_FACTORY_RESET);    </w:t>
+      </w:r>
+    </w:p>
+    <w:p>
+      <w:pPr>
+        <w:widowControl/>
+        <w:numPr>
+          <w:ilvl w:val="0"/>
+          <w:numId w:val="37"/>
+        </w:numPr>
+        <w:pBdr>
+          <w:left w:val="single" w:sz="18" w:space="0" w:color="6CE26C"/>
+        </w:pBdr>
+        <w:shd w:val="clear" w:color="auto" w:fill="FFFFFF"/>
+        <w:spacing w:beforeAutospacing="1" w:afterAutospacing="1" w:line="210" w:lineRule="atLeast"/>
+        <w:jc w:val="left"/>
+        <w:rPr>
+          <w:rFonts w:ascii="Consolas" w:eastAsia="宋体" w:hAnsi="Consolas" w:cs="宋体"/>
+          <w:color w:val="5C5C5C"/>
+          <w:kern w:val="0"/>
+          <w:sz w:val="18"/>
+          <w:szCs w:val="18"/>
+        </w:rPr>
+      </w:pPr>
+      <w:r>
+        <w:rPr>
+          <w:rFonts w:ascii="Consolas" w:eastAsia="宋体" w:hAnsi="Consolas" w:cs="宋体"/>
+          <w:color w:val="000000"/>
+          <w:kern w:val="0"/>
+          <w:sz w:val="18"/>
+          <w:szCs w:val="18"/>
+          <w:bdr w:val="none" w:sz="0" w:space="0" w:color="auto" w:frame="1"/>
+        </w:rPr>
+        <w:t>    intent.setPackage(</w:t>
+      </w:r>
+      <w:r>
+        <w:rPr>
+          <w:rFonts w:ascii="Consolas" w:eastAsia="宋体" w:hAnsi="Consolas" w:cs="宋体"/>
+          <w:color w:val="0000FF"/>
+          <w:kern w:val="0"/>
+          <w:sz w:val="18"/>
+          <w:szCs w:val="18"/>
+          <w:bdr w:val="none" w:sz="0" w:space="0" w:color="auto" w:frame="1"/>
+        </w:rPr>
+        <w:t>"android"</w:t>
+      </w:r>
+      <w:r>
+        <w:rPr>
+          <w:rFonts w:ascii="Consolas" w:eastAsia="宋体" w:hAnsi="Consolas" w:cs="宋体"/>
+          <w:color w:val="000000"/>
+          <w:kern w:val="0"/>
+          <w:sz w:val="18"/>
+          <w:szCs w:val="18"/>
+          <w:bdr w:val="none" w:sz="0" w:space="0" w:color="auto" w:frame="1"/>
+        </w:rPr>
+        <w:t>);    </w:t>
+      </w:r>
+    </w:p>
+    <w:p>
+      <w:pPr>
+        <w:widowControl/>
+        <w:numPr>
+          <w:ilvl w:val="0"/>
+          <w:numId w:val="37"/>
+        </w:numPr>
+        <w:pBdr>
+          <w:left w:val="single" w:sz="18" w:space="0" w:color="6CE26C"/>
+        </w:pBdr>
+        <w:shd w:val="clear" w:color="auto" w:fill="F8F8F8"/>
+        <w:spacing w:beforeAutospacing="1" w:afterAutospacing="1" w:line="210" w:lineRule="atLeast"/>
+        <w:jc w:val="left"/>
+        <w:rPr>
+          <w:rFonts w:ascii="Consolas" w:eastAsia="宋体" w:hAnsi="Consolas" w:cs="宋体"/>
+          <w:color w:val="5C5C5C"/>
+          <w:kern w:val="0"/>
+          <w:sz w:val="18"/>
+          <w:szCs w:val="18"/>
+        </w:rPr>
+      </w:pPr>
+      <w:r>
+        <w:rPr>
+          <w:rFonts w:ascii="Consolas" w:eastAsia="宋体" w:hAnsi="Consolas" w:cs="宋体"/>
+          <w:color w:val="000000"/>
+          <w:kern w:val="0"/>
+          <w:sz w:val="18"/>
+          <w:szCs w:val="18"/>
+          <w:bdr w:val="none" w:sz="0" w:space="0" w:color="auto" w:frame="1"/>
+        </w:rPr>
+        <w:t>    intent.addFlags(Intent.FLAG_RECEIVER_FOREGROUND);    </w:t>
+      </w:r>
+    </w:p>
+    <w:p>
+      <w:pPr>
+        <w:widowControl/>
+        <w:numPr>
+          <w:ilvl w:val="0"/>
+          <w:numId w:val="37"/>
+        </w:numPr>
+        <w:pBdr>
+          <w:left w:val="single" w:sz="18" w:space="0" w:color="6CE26C"/>
+        </w:pBdr>
+        <w:shd w:val="clear" w:color="auto" w:fill="FFFFFF"/>
+        <w:spacing w:beforeAutospacing="1" w:afterAutospacing="1" w:line="210" w:lineRule="atLeast"/>
+        <w:jc w:val="left"/>
+        <w:rPr>
+          <w:rFonts w:ascii="Consolas" w:eastAsia="宋体" w:hAnsi="Consolas" w:cs="宋体"/>
+          <w:color w:val="5C5C5C"/>
+          <w:kern w:val="0"/>
+          <w:sz w:val="18"/>
+          <w:szCs w:val="18"/>
+        </w:rPr>
+      </w:pPr>
+      <w:r>
+        <w:rPr>
+          <w:rFonts w:ascii="Consolas" w:eastAsia="宋体" w:hAnsi="Consolas" w:cs="宋体"/>
+          <w:color w:val="000000"/>
+          <w:kern w:val="0"/>
+          <w:sz w:val="18"/>
+          <w:szCs w:val="18"/>
+          <w:bdr w:val="none" w:sz="0" w:space="0" w:color="auto" w:frame="1"/>
+        </w:rPr>
+        <w:t>    intent.putExtra(Intent.EXTRA_REASON, </w:t>
+      </w:r>
+      <w:r>
+        <w:rPr>
+          <w:rFonts w:ascii="Consolas" w:eastAsia="宋体" w:hAnsi="Consolas" w:cs="宋体"/>
+          <w:color w:val="0000FF"/>
+          <w:kern w:val="0"/>
+          <w:sz w:val="18"/>
+          <w:szCs w:val="18"/>
+          <w:bdr w:val="none" w:sz="0" w:space="0" w:color="auto" w:frame="1"/>
+        </w:rPr>
+        <w:t>"MasterClearConfirm"</w:t>
+      </w:r>
+      <w:r>
+        <w:rPr>
+          <w:rFonts w:ascii="Consolas" w:eastAsia="宋体" w:hAnsi="Consolas" w:cs="宋体"/>
+          <w:color w:val="000000"/>
+          <w:kern w:val="0"/>
+          <w:sz w:val="18"/>
+          <w:szCs w:val="18"/>
+          <w:bdr w:val="none" w:sz="0" w:space="0" w:color="auto" w:frame="1"/>
+        </w:rPr>
+        <w:t>);    </w:t>
+      </w:r>
+    </w:p>
+    <w:p>
+      <w:pPr>
+        <w:widowControl/>
+        <w:numPr>
+          <w:ilvl w:val="0"/>
+          <w:numId w:val="37"/>
+        </w:numPr>
+        <w:pBdr>
+          <w:left w:val="single" w:sz="18" w:space="0" w:color="6CE26C"/>
+        </w:pBdr>
+        <w:shd w:val="clear" w:color="auto" w:fill="F8F8F8"/>
+        <w:spacing w:beforeAutospacing="1" w:afterAutospacing="1" w:line="210" w:lineRule="atLeast"/>
+        <w:jc w:val="left"/>
+        <w:rPr>
+          <w:rFonts w:ascii="Consolas" w:eastAsia="宋体" w:hAnsi="Consolas" w:cs="宋体"/>
+          <w:color w:val="5C5C5C"/>
+          <w:kern w:val="0"/>
+          <w:sz w:val="18"/>
+          <w:szCs w:val="18"/>
+        </w:rPr>
+      </w:pPr>
+      <w:r>
+        <w:rPr>
+          <w:rFonts w:ascii="Consolas" w:eastAsia="宋体" w:hAnsi="Consolas" w:cs="宋体"/>
+          <w:color w:val="000000"/>
+          <w:kern w:val="0"/>
+          <w:sz w:val="18"/>
+          <w:szCs w:val="18"/>
+          <w:bdr w:val="none" w:sz="0" w:space="0" w:color="auto" w:frame="1"/>
+        </w:rPr>
+        <w:t>    intent.putExtra(Intent.EXTRA_WIPE_EXTERNAL_STORAGE, mEraseSdCard);    </w:t>
+      </w:r>
+    </w:p>
+    <w:p>
+      <w:pPr>
+        <w:widowControl/>
+        <w:numPr>
+          <w:ilvl w:val="0"/>
+          <w:numId w:val="37"/>
+        </w:numPr>
+        <w:pBdr>
+          <w:left w:val="single" w:sz="18" w:space="0" w:color="6CE26C"/>
+        </w:pBdr>
+        <w:shd w:val="clear" w:color="auto" w:fill="FFFFFF"/>
+        <w:spacing w:beforeAutospacing="1" w:afterAutospacing="1" w:line="210" w:lineRule="atLeast"/>
+        <w:jc w:val="left"/>
+        <w:rPr>
+          <w:rFonts w:ascii="Consolas" w:eastAsia="宋体" w:hAnsi="Consolas" w:cs="宋体"/>
+          <w:color w:val="5C5C5C"/>
+          <w:kern w:val="0"/>
+          <w:sz w:val="18"/>
+          <w:szCs w:val="18"/>
+        </w:rPr>
+      </w:pPr>
+      <w:r>
+        <w:rPr>
+          <w:rFonts w:ascii="Consolas" w:eastAsia="宋体" w:hAnsi="Consolas" w:cs="宋体"/>
+          <w:color w:val="000000"/>
+          <w:kern w:val="0"/>
+          <w:sz w:val="18"/>
+          <w:szCs w:val="18"/>
+          <w:bdr w:val="none" w:sz="0" w:space="0" w:color="auto" w:frame="1"/>
+        </w:rPr>
+        <w:t>    intent.putExtra(Intent.EXTRA_WIPE_ESIMS, mEraseEsims);    </w:t>
+      </w:r>
+    </w:p>
+    <w:p>
+      <w:pPr>
+        <w:widowControl/>
+        <w:numPr>
+          <w:ilvl w:val="0"/>
+          <w:numId w:val="37"/>
+        </w:numPr>
+        <w:pBdr>
+          <w:left w:val="single" w:sz="18" w:space="0" w:color="6CE26C"/>
+        </w:pBdr>
+        <w:shd w:val="clear" w:color="auto" w:fill="F8F8F8"/>
+        <w:spacing w:beforeAutospacing="1" w:afterAutospacing="1" w:line="210" w:lineRule="atLeast"/>
+        <w:jc w:val="left"/>
+        <w:rPr>
+          <w:rFonts w:ascii="Consolas" w:eastAsia="宋体" w:hAnsi="Consolas" w:cs="宋体"/>
+          <w:color w:val="5C5C5C"/>
+          <w:kern w:val="0"/>
+          <w:sz w:val="18"/>
+          <w:szCs w:val="18"/>
+        </w:rPr>
+      </w:pPr>
+      <w:r>
+        <w:rPr>
+          <w:rFonts w:ascii="Consolas" w:eastAsia="宋体" w:hAnsi="Consolas" w:cs="宋体"/>
+          <w:color w:val="000000"/>
+          <w:kern w:val="0"/>
+          <w:sz w:val="18"/>
+          <w:szCs w:val="18"/>
+          <w:bdr w:val="none" w:sz="0" w:space="0" w:color="auto" w:frame="1"/>
+        </w:rPr>
+        <w:t>    getActivity().sendBroadcast(intent);    </w:t>
+      </w:r>
+    </w:p>
+    <w:p>
+      <w:pPr>
+        <w:widowControl/>
+        <w:numPr>
+          <w:ilvl w:val="0"/>
+          <w:numId w:val="37"/>
+        </w:numPr>
+        <w:pBdr>
+          <w:left w:val="single" w:sz="18" w:space="0" w:color="6CE26C"/>
+        </w:pBdr>
+        <w:shd w:val="clear" w:color="auto" w:fill="FFFFFF"/>
+        <w:spacing w:beforeAutospacing="1" w:afterAutospacing="1" w:line="210" w:lineRule="atLeast"/>
+        <w:jc w:val="left"/>
+        <w:rPr>
+          <w:rFonts w:ascii="Consolas" w:eastAsia="宋体" w:hAnsi="Consolas" w:cs="宋体"/>
+          <w:color w:val="5C5C5C"/>
+          <w:kern w:val="0"/>
+          <w:sz w:val="18"/>
+          <w:szCs w:val="18"/>
+        </w:rPr>
+      </w:pPr>
+      <w:r>
+        <w:rPr>
+          <w:rFonts w:ascii="Consolas" w:eastAsia="宋体" w:hAnsi="Consolas" w:cs="宋体"/>
+          <w:color w:val="000000"/>
+          <w:kern w:val="0"/>
+          <w:sz w:val="18"/>
+          <w:szCs w:val="18"/>
+          <w:bdr w:val="none" w:sz="0" w:space="0" w:color="auto" w:frame="1"/>
+        </w:rPr>
+        <w:t>    </w:t>
+      </w:r>
+      <w:r>
+        <w:rPr>
+          <w:rFonts w:ascii="Consolas" w:eastAsia="宋体" w:hAnsi="Consolas" w:cs="宋体"/>
+          <w:color w:val="008200"/>
+          <w:kern w:val="0"/>
+          <w:sz w:val="18"/>
+          <w:szCs w:val="18"/>
+          <w:bdr w:val="none" w:sz="0" w:space="0" w:color="auto" w:frame="1"/>
+        </w:rPr>
+        <w:t>// Intent handling is asynchronous -- assume it will happen soon.  </w:t>
+      </w:r>
+      <w:r>
+        <w:rPr>
+          <w:rFonts w:ascii="Consolas" w:eastAsia="宋体" w:hAnsi="Consolas" w:cs="宋体"/>
+          <w:color w:val="000000"/>
+          <w:kern w:val="0"/>
+          <w:sz w:val="18"/>
+          <w:szCs w:val="18"/>
+          <w:bdr w:val="none" w:sz="0" w:space="0" w:color="auto" w:frame="1"/>
+        </w:rPr>
+        <w:t>  </w:t>
+      </w:r>
+    </w:p>
+    <w:p>
+      <w:pPr>
+        <w:widowControl/>
+        <w:numPr>
+          <w:ilvl w:val="0"/>
+          <w:numId w:val="37"/>
+        </w:numPr>
+        <w:pBdr>
+          <w:left w:val="single" w:sz="18" w:space="0" w:color="6CE26C"/>
+        </w:pBdr>
+        <w:shd w:val="clear" w:color="auto" w:fill="F8F8F8"/>
+        <w:spacing w:beforeAutospacing="1" w:afterAutospacing="1" w:line="210" w:lineRule="atLeast"/>
+        <w:jc w:val="left"/>
+        <w:rPr>
+          <w:rFonts w:ascii="Consolas" w:eastAsia="宋体" w:hAnsi="Consolas" w:cs="宋体"/>
+          <w:color w:val="5C5C5C"/>
+          <w:kern w:val="0"/>
+          <w:sz w:val="18"/>
+          <w:szCs w:val="18"/>
+        </w:rPr>
+      </w:pPr>
+      <w:r>
+        <w:rPr>
+          <w:rFonts w:ascii="Consolas" w:eastAsia="宋体" w:hAnsi="Consolas" w:cs="宋体"/>
+          <w:color w:val="000000"/>
+          <w:kern w:val="0"/>
+          <w:sz w:val="18"/>
+          <w:szCs w:val="18"/>
+          <w:bdr w:val="none" w:sz="0" w:space="0" w:color="auto" w:frame="1"/>
+        </w:rPr>
+        <w:t>}       </w:t>
+      </w:r>
+    </w:p>
+    <w:p>
+      <w:pPr>
+        <w:widowControl/>
+        <w:jc w:val="left"/>
+        <w:rPr>
+          <w:rFonts w:hint="eastAsia"/>
+        </w:rPr>
+      </w:pPr>
+      <w:r>
+        <w:rPr>
+          <w:rFonts w:hint="eastAsia"/>
+        </w:rPr>
+        <w:t>a</w:t>
+      </w:r>
+      <w:r>
+        <w:t xml:space="preserve">ction </w:t>
+      </w:r>
+      <w:r>
+        <w:t>是一个动作参数，在</w:t>
+      </w:r>
+      <w:r>
+        <w:t>AndroidManifest</w:t>
+      </w:r>
+      <w:r>
+        <w:t>.xml</w:t>
+      </w:r>
+      <w:r>
+        <w:t>声明组件时，会设置</w:t>
+      </w:r>
+      <w:r>
+        <w:rPr>
+          <w:rFonts w:hint="eastAsia"/>
+        </w:rPr>
+        <w:t>a</w:t>
+      </w:r>
+      <w:r>
+        <w:t>ction</w:t>
+      </w:r>
+      <w:r>
+        <w:t>参数。</w:t>
+      </w:r>
+    </w:p>
+    <w:p>
+      <w:pPr>
+        <w:widowControl/>
+        <w:jc w:val="left"/>
+      </w:pPr>
+      <w:bookmarkStart w:id="65" w:name="_GoBack"/>
+      <w:bookmarkEnd w:id="65"/>
+    </w:p>
+    <w:p>
+      <w:pPr>
+        <w:widowControl/>
+        <w:jc w:val="left"/>
+        <w:rPr>
+          <w:rFonts w:hint="eastAsia"/>
+        </w:rPr>
       </w:pPr>
       <w:r>
         <w:br w:type="page"/>
@@ -28072,6 +29018,92 @@
     </w:lvl>
   </w:abstractNum>
   <w:abstractNum w:abstractNumId="12" w15:restartNumberingAfterBreak="0">
+    <w:nsid w:val="28B56E8D"/>
+    <w:multiLevelType w:val="hybridMultilevel"/>
+    <w:tmpl w:val="CE2A95E8"/>
+    <w:lvl w:ilvl="0" w:tplc="0409000F">
+      <w:start w:val="1"/>
+      <w:numFmt w:val="decimal"/>
+      <w:lvlText w:val="%1."/>
+      <w:lvlJc w:val="left"/>
+      <w:pPr>
+        <w:ind w:left="420" w:hanging="420"/>
+      </w:pPr>
+    </w:lvl>
+    <w:lvl w:ilvl="1" w:tplc="04090019">
+      <w:start w:val="1"/>
+      <w:numFmt w:val="lowerLetter"/>
+      <w:lvlText w:val="%2)"/>
+      <w:lvlJc w:val="left"/>
+      <w:pPr>
+        <w:ind w:left="840" w:hanging="420"/>
+      </w:pPr>
+    </w:lvl>
+    <w:lvl w:ilvl="2" w:tplc="0409001B" w:tentative="1">
+      <w:start w:val="1"/>
+      <w:numFmt w:val="lowerRoman"/>
+      <w:lvlText w:val="%3."/>
+      <w:lvlJc w:val="right"/>
+      <w:pPr>
+        <w:ind w:left="1260" w:hanging="420"/>
+      </w:pPr>
+    </w:lvl>
+    <w:lvl w:ilvl="3" w:tplc="0409000F" w:tentative="1">
+      <w:start w:val="1"/>
+      <w:numFmt w:val="decimal"/>
+      <w:lvlText w:val="%4."/>
+      <w:lvlJc w:val="left"/>
+      <w:pPr>
+        <w:ind w:left="1680" w:hanging="420"/>
+      </w:pPr>
+    </w:lvl>
+    <w:lvl w:ilvl="4" w:tplc="04090019" w:tentative="1">
+      <w:start w:val="1"/>
+      <w:numFmt w:val="lowerLetter"/>
+      <w:lvlText w:val="%5)"/>
+      <w:lvlJc w:val="left"/>
+      <w:pPr>
+        <w:ind w:left="2100" w:hanging="420"/>
+      </w:pPr>
+    </w:lvl>
+    <w:lvl w:ilvl="5" w:tplc="0409001B" w:tentative="1">
+      <w:start w:val="1"/>
+      <w:numFmt w:val="lowerRoman"/>
+      <w:lvlText w:val="%6."/>
+      <w:lvlJc w:val="right"/>
+      <w:pPr>
+        <w:ind w:left="2520" w:hanging="420"/>
+      </w:pPr>
+    </w:lvl>
+    <w:lvl w:ilvl="6" w:tplc="0409000F" w:tentative="1">
+      <w:start w:val="1"/>
+      <w:numFmt w:val="decimal"/>
+      <w:lvlText w:val="%7."/>
+      <w:lvlJc w:val="left"/>
+      <w:pPr>
+        <w:ind w:left="2940" w:hanging="420"/>
+      </w:pPr>
+    </w:lvl>
+    <w:lvl w:ilvl="7" w:tplc="04090019" w:tentative="1">
+      <w:start w:val="1"/>
+      <w:numFmt w:val="lowerLetter"/>
+      <w:lvlText w:val="%8)"/>
+      <w:lvlJc w:val="left"/>
+      <w:pPr>
+        <w:ind w:left="3360" w:hanging="420"/>
+      </w:pPr>
+    </w:lvl>
+    <w:lvl w:ilvl="8" w:tplc="0409001B" w:tentative="1">
+      <w:start w:val="1"/>
+      <w:numFmt w:val="lowerRoman"/>
+      <w:lvlText w:val="%9."/>
+      <w:lvlJc w:val="right"/>
+      <w:pPr>
+        <w:ind w:left="3780" w:hanging="420"/>
+      </w:pPr>
+    </w:lvl>
+  </w:abstractNum>
+  <w:abstractNum w:abstractNumId="13" w15:restartNumberingAfterBreak="0">
     <w:nsid w:val="2A5D705A"/>
     <w:multiLevelType w:val="hybridMultilevel"/>
     <w:tmpl w:val="03CABA12"/>
@@ -28160,7 +29192,7 @@
       </w:pPr>
     </w:lvl>
   </w:abstractNum>
-  <w:abstractNum w:abstractNumId="13" w15:restartNumberingAfterBreak="0">
+  <w:abstractNum w:abstractNumId="14" w15:restartNumberingAfterBreak="0">
     <w:nsid w:val="2B186654"/>
     <w:multiLevelType w:val="hybridMultilevel"/>
     <w:tmpl w:val="E4CC2D60"/>
@@ -28249,7 +29281,7 @@
       </w:pPr>
     </w:lvl>
   </w:abstractNum>
-  <w:abstractNum w:abstractNumId="14" w15:restartNumberingAfterBreak="0">
+  <w:abstractNum w:abstractNumId="15" w15:restartNumberingAfterBreak="0">
     <w:nsid w:val="2FB74E21"/>
     <w:multiLevelType w:val="hybridMultilevel"/>
     <w:tmpl w:val="0A1ADB0E"/>
@@ -28338,7 +29370,7 @@
       </w:pPr>
     </w:lvl>
   </w:abstractNum>
-  <w:abstractNum w:abstractNumId="15" w15:restartNumberingAfterBreak="0">
+  <w:abstractNum w:abstractNumId="16" w15:restartNumberingAfterBreak="0">
     <w:nsid w:val="351C3CB4"/>
     <w:multiLevelType w:val="hybridMultilevel"/>
     <w:tmpl w:val="EF8A1F3E"/>
@@ -28427,7 +29459,7 @@
       </w:pPr>
     </w:lvl>
   </w:abstractNum>
-  <w:abstractNum w:abstractNumId="16" w15:restartNumberingAfterBreak="0">
+  <w:abstractNum w:abstractNumId="17" w15:restartNumberingAfterBreak="0">
     <w:nsid w:val="37EB7C1E"/>
     <w:multiLevelType w:val="hybridMultilevel"/>
     <w:tmpl w:val="C1B83250"/>
@@ -28516,7 +29548,7 @@
       </w:pPr>
     </w:lvl>
   </w:abstractNum>
-  <w:abstractNum w:abstractNumId="17" w15:restartNumberingAfterBreak="0">
+  <w:abstractNum w:abstractNumId="18" w15:restartNumberingAfterBreak="0">
     <w:nsid w:val="38B369A9"/>
     <w:multiLevelType w:val="hybridMultilevel"/>
     <w:tmpl w:val="A45035EC"/>
@@ -28605,7 +29637,7 @@
       </w:pPr>
     </w:lvl>
   </w:abstractNum>
-  <w:abstractNum w:abstractNumId="18" w15:restartNumberingAfterBreak="0">
+  <w:abstractNum w:abstractNumId="19" w15:restartNumberingAfterBreak="0">
     <w:nsid w:val="3BA20129"/>
     <w:multiLevelType w:val="multilevel"/>
     <w:tmpl w:val="3BFA2EB2"/>
@@ -28718,7 +29750,7 @@
       </w:pPr>
     </w:lvl>
   </w:abstractNum>
-  <w:abstractNum w:abstractNumId="19" w15:restartNumberingAfterBreak="0">
+  <w:abstractNum w:abstractNumId="20" w15:restartNumberingAfterBreak="0">
     <w:nsid w:val="441B0C31"/>
     <w:multiLevelType w:val="hybridMultilevel"/>
     <w:tmpl w:val="1736B620"/>
@@ -28807,7 +29839,7 @@
       </w:pPr>
     </w:lvl>
   </w:abstractNum>
-  <w:abstractNum w:abstractNumId="20" w15:restartNumberingAfterBreak="0">
+  <w:abstractNum w:abstractNumId="21" w15:restartNumberingAfterBreak="0">
     <w:nsid w:val="46766CD6"/>
     <w:multiLevelType w:val="multilevel"/>
     <w:tmpl w:val="5E86D934"/>
@@ -28928,7 +29960,206 @@
       </w:rPr>
     </w:lvl>
   </w:abstractNum>
-  <w:abstractNum w:abstractNumId="21" w15:restartNumberingAfterBreak="0">
+  <w:abstractNum w:abstractNumId="22" w15:restartNumberingAfterBreak="0">
+    <w:nsid w:val="48D30481"/>
+    <w:multiLevelType w:val="multilevel"/>
+    <w:tmpl w:val="02CCC6CA"/>
+    <w:lvl w:ilvl="0">
+      <w:start w:val="1"/>
+      <w:numFmt w:val="decimal"/>
+      <w:lvlText w:val="%1."/>
+      <w:lvlJc w:val="left"/>
+      <w:pPr>
+        <w:tabs>
+          <w:tab w:val="num" w:pos="720"/>
+        </w:tabs>
+        <w:ind w:left="720" w:hanging="360"/>
+      </w:pPr>
+    </w:lvl>
+    <w:lvl w:ilvl="1" w:tentative="1">
+      <w:start w:val="1"/>
+      <w:numFmt w:val="decimal"/>
+      <w:lvlText w:val="%2."/>
+      <w:lvlJc w:val="left"/>
+      <w:pPr>
+        <w:tabs>
+          <w:tab w:val="num" w:pos="1440"/>
+        </w:tabs>
+        <w:ind w:left="1440" w:hanging="360"/>
+      </w:pPr>
+    </w:lvl>
+    <w:lvl w:ilvl="2" w:tentative="1">
+      <w:start w:val="1"/>
+      <w:numFmt w:val="decimal"/>
+      <w:lvlText w:val="%3."/>
+      <w:lvlJc w:val="left"/>
+      <w:pPr>
+        <w:tabs>
+          <w:tab w:val="num" w:pos="2160"/>
+        </w:tabs>
+        <w:ind w:left="2160" w:hanging="360"/>
+      </w:pPr>
+    </w:lvl>
+    <w:lvl w:ilvl="3" w:tentative="1">
+      <w:start w:val="1"/>
+      <w:numFmt w:val="decimal"/>
+      <w:lvlText w:val="%4."/>
+      <w:lvlJc w:val="left"/>
+      <w:pPr>
+        <w:tabs>
+          <w:tab w:val="num" w:pos="2880"/>
+        </w:tabs>
+        <w:ind w:left="2880" w:hanging="360"/>
+      </w:pPr>
+    </w:lvl>
+    <w:lvl w:ilvl="4" w:tentative="1">
+      <w:start w:val="1"/>
+      <w:numFmt w:val="decimal"/>
+      <w:lvlText w:val="%5."/>
+      <w:lvlJc w:val="left"/>
+      <w:pPr>
+        <w:tabs>
+          <w:tab w:val="num" w:pos="3600"/>
+        </w:tabs>
+        <w:ind w:left="3600" w:hanging="360"/>
+      </w:pPr>
+    </w:lvl>
+    <w:lvl w:ilvl="5" w:tentative="1">
+      <w:start w:val="1"/>
+      <w:numFmt w:val="decimal"/>
+      <w:lvlText w:val="%6."/>
+      <w:lvlJc w:val="left"/>
+      <w:pPr>
+        <w:tabs>
+          <w:tab w:val="num" w:pos="4320"/>
+        </w:tabs>
+        <w:ind w:left="4320" w:hanging="360"/>
+      </w:pPr>
+    </w:lvl>
+    <w:lvl w:ilvl="6" w:tentative="1">
+      <w:start w:val="1"/>
+      <w:numFmt w:val="decimal"/>
+      <w:lvlText w:val="%7."/>
+      <w:lvlJc w:val="left"/>
+      <w:pPr>
+        <w:tabs>
+          <w:tab w:val="num" w:pos="5040"/>
+        </w:tabs>
+        <w:ind w:left="5040" w:hanging="360"/>
+      </w:pPr>
+    </w:lvl>
+    <w:lvl w:ilvl="7" w:tentative="1">
+      <w:start w:val="1"/>
+      <w:numFmt w:val="decimal"/>
+      <w:lvlText w:val="%8."/>
+      <w:lvlJc w:val="left"/>
+      <w:pPr>
+        <w:tabs>
+          <w:tab w:val="num" w:pos="5760"/>
+        </w:tabs>
+        <w:ind w:left="5760" w:hanging="360"/>
+      </w:pPr>
+    </w:lvl>
+    <w:lvl w:ilvl="8" w:tentative="1">
+      <w:start w:val="1"/>
+      <w:numFmt w:val="decimal"/>
+      <w:lvlText w:val="%9."/>
+      <w:lvlJc w:val="left"/>
+      <w:pPr>
+        <w:tabs>
+          <w:tab w:val="num" w:pos="6480"/>
+        </w:tabs>
+        <w:ind w:left="6480" w:hanging="360"/>
+      </w:pPr>
+    </w:lvl>
+  </w:abstractNum>
+  <w:abstractNum w:abstractNumId="23" w15:restartNumberingAfterBreak="0">
+    <w:nsid w:val="49272B29"/>
+    <w:multiLevelType w:val="hybridMultilevel"/>
+    <w:tmpl w:val="E0FE0F58"/>
+    <w:lvl w:ilvl="0" w:tplc="0409000F">
+      <w:start w:val="1"/>
+      <w:numFmt w:val="decimal"/>
+      <w:lvlText w:val="%1."/>
+      <w:lvlJc w:val="left"/>
+      <w:pPr>
+        <w:ind w:left="840" w:hanging="420"/>
+      </w:pPr>
+    </w:lvl>
+    <w:lvl w:ilvl="1" w:tplc="04090019" w:tentative="1">
+      <w:start w:val="1"/>
+      <w:numFmt w:val="lowerLetter"/>
+      <w:lvlText w:val="%2)"/>
+      <w:lvlJc w:val="left"/>
+      <w:pPr>
+        <w:ind w:left="1260" w:hanging="420"/>
+      </w:pPr>
+    </w:lvl>
+    <w:lvl w:ilvl="2" w:tplc="0409001B" w:tentative="1">
+      <w:start w:val="1"/>
+      <w:numFmt w:val="lowerRoman"/>
+      <w:lvlText w:val="%3."/>
+      <w:lvlJc w:val="right"/>
+      <w:pPr>
+        <w:ind w:left="1680" w:hanging="420"/>
+      </w:pPr>
+    </w:lvl>
+    <w:lvl w:ilvl="3" w:tplc="0409000F" w:tentative="1">
+      <w:start w:val="1"/>
+      <w:numFmt w:val="decimal"/>
+      <w:lvlText w:val="%4."/>
+      <w:lvlJc w:val="left"/>
+      <w:pPr>
+        <w:ind w:left="2100" w:hanging="420"/>
+      </w:pPr>
+    </w:lvl>
+    <w:lvl w:ilvl="4" w:tplc="04090019" w:tentative="1">
+      <w:start w:val="1"/>
+      <w:numFmt w:val="lowerLetter"/>
+      <w:lvlText w:val="%5)"/>
+      <w:lvlJc w:val="left"/>
+      <w:pPr>
+        <w:ind w:left="2520" w:hanging="420"/>
+      </w:pPr>
+    </w:lvl>
+    <w:lvl w:ilvl="5" w:tplc="0409001B" w:tentative="1">
+      <w:start w:val="1"/>
+      <w:numFmt w:val="lowerRoman"/>
+      <w:lvlText w:val="%6."/>
+      <w:lvlJc w:val="right"/>
+      <w:pPr>
+        <w:ind w:left="2940" w:hanging="420"/>
+      </w:pPr>
+    </w:lvl>
+    <w:lvl w:ilvl="6" w:tplc="0409000F" w:tentative="1">
+      <w:start w:val="1"/>
+      <w:numFmt w:val="decimal"/>
+      <w:lvlText w:val="%7."/>
+      <w:lvlJc w:val="left"/>
+      <w:pPr>
+        <w:ind w:left="3360" w:hanging="420"/>
+      </w:pPr>
+    </w:lvl>
+    <w:lvl w:ilvl="7" w:tplc="04090019" w:tentative="1">
+      <w:start w:val="1"/>
+      <w:numFmt w:val="lowerLetter"/>
+      <w:lvlText w:val="%8)"/>
+      <w:lvlJc w:val="left"/>
+      <w:pPr>
+        <w:ind w:left="3780" w:hanging="420"/>
+      </w:pPr>
+    </w:lvl>
+    <w:lvl w:ilvl="8" w:tplc="0409001B" w:tentative="1">
+      <w:start w:val="1"/>
+      <w:numFmt w:val="lowerRoman"/>
+      <w:lvlText w:val="%9."/>
+      <w:lvlJc w:val="right"/>
+      <w:pPr>
+        <w:ind w:left="4200" w:hanging="420"/>
+      </w:pPr>
+    </w:lvl>
+  </w:abstractNum>
+  <w:abstractNum w:abstractNumId="24" w15:restartNumberingAfterBreak="0">
     <w:nsid w:val="4B03055C"/>
     <w:multiLevelType w:val="hybridMultilevel"/>
     <w:tmpl w:val="6074BB2A"/>
@@ -29017,7 +30248,7 @@
       </w:pPr>
     </w:lvl>
   </w:abstractNum>
-  <w:abstractNum w:abstractNumId="22" w15:restartNumberingAfterBreak="0">
+  <w:abstractNum w:abstractNumId="25" w15:restartNumberingAfterBreak="0">
     <w:nsid w:val="501D27FC"/>
     <w:multiLevelType w:val="multilevel"/>
     <w:tmpl w:val="6D8C0D8C"/>
@@ -29130,7 +30361,7 @@
       </w:pPr>
     </w:lvl>
   </w:abstractNum>
-  <w:abstractNum w:abstractNumId="23" w15:restartNumberingAfterBreak="0">
+  <w:abstractNum w:abstractNumId="26" w15:restartNumberingAfterBreak="0">
     <w:nsid w:val="50E2379D"/>
     <w:multiLevelType w:val="hybridMultilevel"/>
     <w:tmpl w:val="0C36BB98"/>
@@ -29219,7 +30450,7 @@
       </w:pPr>
     </w:lvl>
   </w:abstractNum>
-  <w:abstractNum w:abstractNumId="24" w15:restartNumberingAfterBreak="0">
+  <w:abstractNum w:abstractNumId="27" w15:restartNumberingAfterBreak="0">
     <w:nsid w:val="516F47AE"/>
     <w:multiLevelType w:val="multilevel"/>
     <w:tmpl w:val="BA8E5C54"/>
@@ -29340,7 +30571,7 @@
       </w:rPr>
     </w:lvl>
   </w:abstractNum>
-  <w:abstractNum w:abstractNumId="25" w15:restartNumberingAfterBreak="0">
+  <w:abstractNum w:abstractNumId="28" w15:restartNumberingAfterBreak="0">
     <w:nsid w:val="528F7D25"/>
     <w:multiLevelType w:val="hybridMultilevel"/>
     <w:tmpl w:val="A95829F6"/>
@@ -29430,7 +30661,7 @@
       </w:pPr>
     </w:lvl>
   </w:abstractNum>
-  <w:abstractNum w:abstractNumId="26" w15:restartNumberingAfterBreak="0">
+  <w:abstractNum w:abstractNumId="29" w15:restartNumberingAfterBreak="0">
     <w:nsid w:val="529B4336"/>
     <w:multiLevelType w:val="hybridMultilevel"/>
     <w:tmpl w:val="2EC6BAE8"/>
@@ -29519,7 +30750,7 @@
       </w:pPr>
     </w:lvl>
   </w:abstractNum>
-  <w:abstractNum w:abstractNumId="27" w15:restartNumberingAfterBreak="0">
+  <w:abstractNum w:abstractNumId="30" w15:restartNumberingAfterBreak="0">
     <w:nsid w:val="53EF4C8F"/>
     <w:multiLevelType w:val="hybridMultilevel"/>
     <w:tmpl w:val="854EAAF4"/>
@@ -29608,7 +30839,7 @@
       </w:pPr>
     </w:lvl>
   </w:abstractNum>
-  <w:abstractNum w:abstractNumId="28" w15:restartNumberingAfterBreak="0">
+  <w:abstractNum w:abstractNumId="31" w15:restartNumberingAfterBreak="0">
     <w:nsid w:val="5A4F61B7"/>
     <w:multiLevelType w:val="multilevel"/>
     <w:tmpl w:val="E0940B3E"/>
@@ -29721,7 +30952,7 @@
       </w:rPr>
     </w:lvl>
   </w:abstractNum>
-  <w:abstractNum w:abstractNumId="29" w15:restartNumberingAfterBreak="0">
+  <w:abstractNum w:abstractNumId="32" w15:restartNumberingAfterBreak="0">
     <w:nsid w:val="612C28A9"/>
     <w:multiLevelType w:val="multilevel"/>
     <w:tmpl w:val="52DC2934"/>
@@ -29842,7 +31073,7 @@
       </w:rPr>
     </w:lvl>
   </w:abstractNum>
-  <w:abstractNum w:abstractNumId="30" w15:restartNumberingAfterBreak="0">
+  <w:abstractNum w:abstractNumId="33" w15:restartNumberingAfterBreak="0">
     <w:nsid w:val="702B0318"/>
     <w:multiLevelType w:val="hybridMultilevel"/>
     <w:tmpl w:val="3236A5F4"/>
@@ -29931,7 +31162,7 @@
       </w:pPr>
     </w:lvl>
   </w:abstractNum>
-  <w:abstractNum w:abstractNumId="31" w15:restartNumberingAfterBreak="0">
+  <w:abstractNum w:abstractNumId="34" w15:restartNumberingAfterBreak="0">
     <w:nsid w:val="7CE816FD"/>
     <w:multiLevelType w:val="hybridMultilevel"/>
     <w:tmpl w:val="C7DCECB0"/>
@@ -30020,7 +31251,7 @@
       </w:pPr>
     </w:lvl>
   </w:abstractNum>
-  <w:abstractNum w:abstractNumId="32" w15:restartNumberingAfterBreak="0">
+  <w:abstractNum w:abstractNumId="35" w15:restartNumberingAfterBreak="0">
     <w:nsid w:val="7DD65897"/>
     <w:multiLevelType w:val="multilevel"/>
     <w:tmpl w:val="D3085772"/>
@@ -30133,7 +31364,7 @@
       </w:pPr>
     </w:lvl>
   </w:abstractNum>
-  <w:abstractNum w:abstractNumId="33" w15:restartNumberingAfterBreak="0">
+  <w:abstractNum w:abstractNumId="36" w15:restartNumberingAfterBreak="0">
     <w:nsid w:val="7F2450E8"/>
     <w:multiLevelType w:val="hybridMultilevel"/>
     <w:tmpl w:val="A822D47A"/>
@@ -30223,67 +31454,67 @@
     </w:lvl>
   </w:abstractNum>
   <w:num w:numId="1">
-    <w:abstractNumId w:val="26"/>
+    <w:abstractNumId w:val="29"/>
   </w:num>
   <w:num w:numId="2">
-    <w:abstractNumId w:val="12"/>
+    <w:abstractNumId w:val="13"/>
   </w:num>
   <w:num w:numId="3">
-    <w:abstractNumId w:val="17"/>
+    <w:abstractNumId w:val="18"/>
   </w:num>
   <w:num w:numId="4">
-    <w:abstractNumId w:val="30"/>
+    <w:abstractNumId w:val="33"/>
   </w:num>
   <w:num w:numId="5">
-    <w:abstractNumId w:val="14"/>
+    <w:abstractNumId w:val="15"/>
   </w:num>
   <w:num w:numId="6">
-    <w:abstractNumId w:val="31"/>
+    <w:abstractNumId w:val="34"/>
   </w:num>
   <w:num w:numId="7">
     <w:abstractNumId w:val="11"/>
   </w:num>
   <w:num w:numId="8">
-    <w:abstractNumId w:val="29"/>
+    <w:abstractNumId w:val="32"/>
   </w:num>
   <w:num w:numId="9">
     <w:abstractNumId w:val="10"/>
   </w:num>
   <w:num w:numId="10">
-    <w:abstractNumId w:val="33"/>
+    <w:abstractNumId w:val="36"/>
   </w:num>
   <w:num w:numId="11">
     <w:abstractNumId w:val="9"/>
   </w:num>
   <w:num w:numId="12">
-    <w:abstractNumId w:val="28"/>
+    <w:abstractNumId w:val="31"/>
   </w:num>
   <w:num w:numId="13">
-    <w:abstractNumId w:val="16"/>
+    <w:abstractNumId w:val="17"/>
   </w:num>
   <w:num w:numId="14">
     <w:abstractNumId w:val="7"/>
   </w:num>
   <w:num w:numId="15">
-    <w:abstractNumId w:val="19"/>
+    <w:abstractNumId w:val="20"/>
   </w:num>
   <w:num w:numId="16">
     <w:abstractNumId w:val="1"/>
   </w:num>
   <w:num w:numId="17">
-    <w:abstractNumId w:val="24"/>
+    <w:abstractNumId w:val="27"/>
   </w:num>
   <w:num w:numId="18">
-    <w:abstractNumId w:val="20"/>
+    <w:abstractNumId w:val="21"/>
   </w:num>
   <w:num w:numId="19">
     <w:abstractNumId w:val="8"/>
   </w:num>
   <w:num w:numId="20">
-    <w:abstractNumId w:val="23"/>
+    <w:abstractNumId w:val="26"/>
   </w:num>
   <w:num w:numId="21">
-    <w:abstractNumId w:val="21"/>
+    <w:abstractNumId w:val="24"/>
   </w:num>
   <w:num w:numId="22">
     <w:abstractNumId w:val="0"/>
@@ -30298,31 +31529,40 @@
     <w:abstractNumId w:val="5"/>
   </w:num>
   <w:num w:numId="26">
-    <w:abstractNumId w:val="15"/>
+    <w:abstractNumId w:val="16"/>
   </w:num>
   <w:num w:numId="27">
     <w:abstractNumId w:val="4"/>
   </w:num>
   <w:num w:numId="28">
-    <w:abstractNumId w:val="32"/>
+    <w:abstractNumId w:val="35"/>
   </w:num>
   <w:num w:numId="29">
-    <w:abstractNumId w:val="22"/>
+    <w:abstractNumId w:val="25"/>
   </w:num>
   <w:num w:numId="30">
-    <w:abstractNumId w:val="13"/>
+    <w:abstractNumId w:val="14"/>
   </w:num>
   <w:num w:numId="31">
-    <w:abstractNumId w:val="27"/>
+    <w:abstractNumId w:val="30"/>
   </w:num>
   <w:num w:numId="32">
-    <w:abstractNumId w:val="18"/>
+    <w:abstractNumId w:val="19"/>
   </w:num>
   <w:num w:numId="33">
     <w:abstractNumId w:val="6"/>
   </w:num>
   <w:num w:numId="34">
-    <w:abstractNumId w:val="25"/>
+    <w:abstractNumId w:val="28"/>
+  </w:num>
+  <w:num w:numId="35">
+    <w:abstractNumId w:val="12"/>
+  </w:num>
+  <w:num w:numId="36">
+    <w:abstractNumId w:val="23"/>
+  </w:num>
+  <w:num w:numId="37">
+    <w:abstractNumId w:val="22"/>
   </w:num>
   <w:numIdMacAtCleanup w:val="25"/>
 </w:numbering>
@@ -31265,6 +32505,16 @@
       <w:bdr w:val="none" w:sz="0" w:space="0" w:color="auto" w:frame="1"/>
       <w:shd w:val="clear" w:color="auto" w:fill="FFFFFF"/>
     </w:rPr>
+  </w:style>
+  <w:style w:type="character" w:customStyle="1" w:styleId="string">
+    <w:name w:val="string"/>
+    <w:basedOn w:val="a1"/>
+    <w:rsid w:val="00250CFC"/>
+  </w:style>
+  <w:style w:type="character" w:customStyle="1" w:styleId="comment">
+    <w:name w:val="comment"/>
+    <w:basedOn w:val="a1"/>
+    <w:rsid w:val="00250CFC"/>
   </w:style>
 </w:styles>
 </file>
@@ -34208,237 +35458,237 @@
     </dgm:pt>
   </dgm:ptLst>
   <dgm:cxnLst>
+    <dgm:cxn modelId="{A9FBDBD6-EFFF-489A-B898-269FDB662C76}" type="presOf" srcId="{25F5A136-4015-4C5F-9DD6-0BCDE8604784}" destId="{ABA4F888-F664-4F1A-91D9-B650E61E11B6}" srcOrd="0" destOrd="0" presId="urn:microsoft.com/office/officeart/2005/8/layout/hierarchy2"/>
     <dgm:cxn modelId="{6CCBEF69-75D2-4362-A058-33A183C2E1F7}" srcId="{F7860F80-1ADF-45CD-8CC3-9310FBAC34A5}" destId="{F2D5D5D7-9142-422A-AE54-35FB34DC515B}" srcOrd="2" destOrd="0" parTransId="{0EE92D07-562E-4EE2-9A5C-DFC991685654}" sibTransId="{B00725CF-12D4-4F6B-BF90-C11B14B13740}"/>
+    <dgm:cxn modelId="{537E4B53-3C0D-45E6-AA17-0FE68538BD7F}" type="presOf" srcId="{973BC7FA-16AE-43DA-834F-211498D7DD53}" destId="{8653E9FA-0D94-4625-868A-B71D3E035AA5}" srcOrd="0" destOrd="0" presId="urn:microsoft.com/office/officeart/2005/8/layout/hierarchy2"/>
     <dgm:cxn modelId="{1CDAA021-68D7-49A5-BBE4-308C4FFD022F}" srcId="{7E88278A-0DEB-48AB-8D7D-07CBA996000E}" destId="{A954D9B7-3200-4EBA-9FF0-DE5C1A84A76D}" srcOrd="2" destOrd="0" parTransId="{85080519-70BC-4755-BF9B-569E1FB25386}" sibTransId="{46848704-CCA0-4A4E-8F97-A5D3B85D663B}"/>
     <dgm:cxn modelId="{7E923FBF-B6E4-4B8F-98D0-A7692E878D26}" srcId="{12648F84-D85E-4CBE-B51D-850AE51BCA2E}" destId="{E35CD418-CB46-47CE-AF05-CB4BA5989D2D}" srcOrd="3" destOrd="0" parTransId="{AC587A20-8842-47BE-A587-3A31BA733D3F}" sibTransId="{2E5B5980-75E3-47E9-9292-AC9AD50B5968}"/>
+    <dgm:cxn modelId="{F55A0C15-DC18-498D-B8D0-92A5C498E11A}" type="presOf" srcId="{A0A62B4B-A396-4BB7-B517-4ADE966DE381}" destId="{3BDCF3BA-7AFB-43DA-8621-CC4C5EDDF0D4}" srcOrd="1" destOrd="0" presId="urn:microsoft.com/office/officeart/2005/8/layout/hierarchy2"/>
+    <dgm:cxn modelId="{2ABC0851-CDC3-428F-9DC1-61642E256112}" type="presOf" srcId="{AC587A20-8842-47BE-A587-3A31BA733D3F}" destId="{2D06336E-AED9-4CB9-A280-AEE181E1F402}" srcOrd="0" destOrd="0" presId="urn:microsoft.com/office/officeart/2005/8/layout/hierarchy2"/>
     <dgm:cxn modelId="{3AE2B7F7-1288-419A-9353-50D21749AEB2}" srcId="{12648F84-D85E-4CBE-B51D-850AE51BCA2E}" destId="{24C63C9A-2F2E-432C-8A1D-9CA66715044B}" srcOrd="2" destOrd="0" parTransId="{CC50B112-CCA2-4EEC-9FEC-158E8D11E4E5}" sibTransId="{DA67EFB5-3668-4926-9A2C-A89504FC617E}"/>
-    <dgm:cxn modelId="{9FD91770-9636-4BF7-8A28-934C22C64E35}" type="presOf" srcId="{169768A6-1A2D-4341-AA0D-86E29EEDE542}" destId="{D946447A-0428-4637-AF35-4BDEF73FE703}" srcOrd="0" destOrd="0" presId="urn:microsoft.com/office/officeart/2005/8/layout/hierarchy2"/>
+    <dgm:cxn modelId="{411F15BC-6110-494B-BBD4-C4301F9ED4FB}" type="presOf" srcId="{CC50B112-CCA2-4EEC-9FEC-158E8D11E4E5}" destId="{B3B42B79-5052-415B-BA09-7BCD7C70D5FC}" srcOrd="0" destOrd="0" presId="urn:microsoft.com/office/officeart/2005/8/layout/hierarchy2"/>
     <dgm:cxn modelId="{D901F7D9-F853-45A9-955A-475D1E1A3B6C}" srcId="{1A8E5628-3F24-4AC5-989C-26D015047AAE}" destId="{C30BF87E-EB0A-4C6C-8FD0-A741046BB12D}" srcOrd="1" destOrd="0" parTransId="{A0A62B4B-A396-4BB7-B517-4ADE966DE381}" sibTransId="{F1C71669-8D84-4C1F-88A9-BDF7F99BBC6D}"/>
-    <dgm:cxn modelId="{8F23BB38-DE19-4E9A-AF8C-A6FFB545C338}" type="presOf" srcId="{A0A62B4B-A396-4BB7-B517-4ADE966DE381}" destId="{3BDCF3BA-7AFB-43DA-8621-CC4C5EDDF0D4}" srcOrd="1" destOrd="0" presId="urn:microsoft.com/office/officeart/2005/8/layout/hierarchy2"/>
-    <dgm:cxn modelId="{718902C4-E246-4546-921D-A39640E56014}" type="presOf" srcId="{BE395D43-B552-4CD6-971C-EB03A0741CA7}" destId="{964666B4-6324-42FB-891F-E503D94CEEE9}" srcOrd="0" destOrd="0" presId="urn:microsoft.com/office/officeart/2005/8/layout/hierarchy2"/>
     <dgm:cxn modelId="{D744F47E-9DF6-4CB9-A132-4B57C323A36C}" srcId="{585ACB09-2B94-4135-AE23-3711BC382C87}" destId="{12648F84-D85E-4CBE-B51D-850AE51BCA2E}" srcOrd="3" destOrd="0" parTransId="{637C1092-3A76-4C07-8CF6-AE2CC5199C37}" sibTransId="{07151356-D27D-4527-9948-E0BC3D0A3C5F}"/>
-    <dgm:cxn modelId="{89E310B1-27FF-4F1E-9B2C-CBD98733F7EE}" type="presOf" srcId="{F35C82B2-4F91-4051-BA1C-9B5B9EFE099B}" destId="{B23DDEAE-43C9-4C2A-A6F7-8784328D5B78}" srcOrd="0" destOrd="0" presId="urn:microsoft.com/office/officeart/2005/8/layout/hierarchy2"/>
     <dgm:cxn modelId="{FF65E9A2-9CDF-47AF-A836-0D7D992C41B9}" srcId="{699860AE-F286-49C9-BFEC-888D381AC725}" destId="{585ACB09-2B94-4135-AE23-3711BC382C87}" srcOrd="0" destOrd="0" parTransId="{8D6DDEC5-E795-4282-ABAC-90F0E4BD8B44}" sibTransId="{DE5410D5-3164-4751-A966-CFE6E8D1B304}"/>
+    <dgm:cxn modelId="{B7AFA9BC-8BB6-472D-93DB-CF59412CEAA3}" type="presOf" srcId="{4FAB2B83-F60E-403F-A809-6C139A6F768C}" destId="{D15F7252-D05C-4641-AB1A-1E38848B40CB}" srcOrd="0" destOrd="0" presId="urn:microsoft.com/office/officeart/2005/8/layout/hierarchy2"/>
+    <dgm:cxn modelId="{3227C85F-A9BF-4C09-B027-45AEFA138350}" type="presOf" srcId="{8609DAC4-804B-41F7-92DB-F393256BA704}" destId="{369C1326-3B8D-4865-A407-E0BC771548CB}" srcOrd="0" destOrd="0" presId="urn:microsoft.com/office/officeart/2005/8/layout/hierarchy2"/>
     <dgm:cxn modelId="{61A7AD9B-61F9-40AF-91DC-AED1BA7CB30D}" srcId="{1A8E5628-3F24-4AC5-989C-26D015047AAE}" destId="{FCB0F977-3BA0-4245-9829-E2A5D0CB7E66}" srcOrd="3" destOrd="0" parTransId="{DD6E1E15-1063-4802-9786-479956D0FCBA}" sibTransId="{513FD506-B519-4FF3-BFC3-F5890E9E0323}"/>
-    <dgm:cxn modelId="{717910AD-0D9F-4AE8-B073-09D55EE1056F}" type="presOf" srcId="{C5313851-0A59-47AA-B1B4-429A61FE73CE}" destId="{4BC7E208-90E4-4709-96EB-5D004F1B1A27}" srcOrd="1" destOrd="0" presId="urn:microsoft.com/office/officeart/2005/8/layout/hierarchy2"/>
     <dgm:cxn modelId="{18874E85-014E-49AA-B7A5-55BC75B94693}" srcId="{1A8E5628-3F24-4AC5-989C-26D015047AAE}" destId="{B9FB4214-BB9E-488E-8302-A2B38434902A}" srcOrd="6" destOrd="0" parTransId="{0D4341E1-3813-451C-AF55-537A126C2D55}" sibTransId="{C6021CBB-23D1-46E0-8434-E466577F3ED0}"/>
-    <dgm:cxn modelId="{FF071AB2-E916-41DC-8C43-3C1A57077562}" type="presOf" srcId="{E40570F5-A693-4116-96C8-C32D723D9A82}" destId="{61B5DA45-EC4A-43CB-BBA1-BBC5105F83F4}" srcOrd="1" destOrd="0" presId="urn:microsoft.com/office/officeart/2005/8/layout/hierarchy2"/>
-    <dgm:cxn modelId="{41D2093B-0658-4680-8991-CD075F67A49E}" type="presOf" srcId="{4FAB2B83-F60E-403F-A809-6C139A6F768C}" destId="{D15F7252-D05C-4641-AB1A-1E38848B40CB}" srcOrd="0" destOrd="0" presId="urn:microsoft.com/office/officeart/2005/8/layout/hierarchy2"/>
-    <dgm:cxn modelId="{B4E064FA-1B1A-435E-9918-3EBCBF3E6323}" type="presOf" srcId="{699860AE-F286-49C9-BFEC-888D381AC725}" destId="{72F1A5E2-696C-4E05-9E65-F0673C036E31}" srcOrd="0" destOrd="0" presId="urn:microsoft.com/office/officeart/2005/8/layout/hierarchy2"/>
-    <dgm:cxn modelId="{F1870324-5A7A-47D2-A3B4-01E6EBF3CC57}" type="presOf" srcId="{A954D9B7-3200-4EBA-9FF0-DE5C1A84A76D}" destId="{4F0CCC6A-790B-4B4C-83E8-27565AE5A459}" srcOrd="0" destOrd="0" presId="urn:microsoft.com/office/officeart/2005/8/layout/hierarchy2"/>
-    <dgm:cxn modelId="{D35A57D4-5AA4-4B33-A536-03DE0A5CD57D}" type="presOf" srcId="{CC50B112-CCA2-4EEC-9FEC-158E8D11E4E5}" destId="{B3B42B79-5052-415B-BA09-7BCD7C70D5FC}" srcOrd="0" destOrd="0" presId="urn:microsoft.com/office/officeart/2005/8/layout/hierarchy2"/>
-    <dgm:cxn modelId="{CD191015-9033-4FAD-A5C4-34DB1E847F6A}" type="presOf" srcId="{0819CC63-C968-4101-928A-8D8855D2315B}" destId="{6198087E-9816-40CD-A461-65CDE8F59B5B}" srcOrd="0" destOrd="0" presId="urn:microsoft.com/office/officeart/2005/8/layout/hierarchy2"/>
+    <dgm:cxn modelId="{8F9E3745-886B-49E9-95E7-AC289DEF6F7E}" type="presOf" srcId="{4FAB2B83-F60E-403F-A809-6C139A6F768C}" destId="{B4C30130-E4A3-4B4A-B310-356D2F22E56F}" srcOrd="1" destOrd="0" presId="urn:microsoft.com/office/officeart/2005/8/layout/hierarchy2"/>
+    <dgm:cxn modelId="{E7C93567-FB9A-4B26-8930-B039788F113D}" type="presOf" srcId="{C5313851-0A59-47AA-B1B4-429A61FE73CE}" destId="{4BC7E208-90E4-4709-96EB-5D004F1B1A27}" srcOrd="1" destOrd="0" presId="urn:microsoft.com/office/officeart/2005/8/layout/hierarchy2"/>
+    <dgm:cxn modelId="{0C3A4A24-C36A-473D-AD48-257E3AC39F02}" type="presOf" srcId="{E46F092C-61E8-4E69-9024-D942323A5227}" destId="{0BA2CCE8-F883-48E0-A0F8-F98F682F0BC9}" srcOrd="0" destOrd="0" presId="urn:microsoft.com/office/officeart/2005/8/layout/hierarchy2"/>
+    <dgm:cxn modelId="{FD6D324B-B9B6-44F8-81DF-AEDA6E99E82E}" type="presOf" srcId="{F7860F80-1ADF-45CD-8CC3-9310FBAC34A5}" destId="{F3B53114-C79E-4B24-B7D1-1383F2434EBA}" srcOrd="0" destOrd="0" presId="urn:microsoft.com/office/officeart/2005/8/layout/hierarchy2"/>
+    <dgm:cxn modelId="{F5B94F8F-C03D-43DE-91D9-0A77BF92CEA6}" type="presOf" srcId="{0819CC63-C968-4101-928A-8D8855D2315B}" destId="{6198087E-9816-40CD-A461-65CDE8F59B5B}" srcOrd="0" destOrd="0" presId="urn:microsoft.com/office/officeart/2005/8/layout/hierarchy2"/>
+    <dgm:cxn modelId="{7BF89A87-12F2-4DF3-91D0-780202C5285B}" type="presOf" srcId="{B00C217D-9E87-434F-A7E3-D7F295053952}" destId="{F9BA0D62-C526-4E5F-9CF7-EB60401B1B95}" srcOrd="0" destOrd="0" presId="urn:microsoft.com/office/officeart/2005/8/layout/hierarchy2"/>
+    <dgm:cxn modelId="{3A0723F2-E050-4D10-B7B8-8D6158064EA4}" type="presOf" srcId="{E40570F5-A693-4116-96C8-C32D723D9A82}" destId="{61B5DA45-EC4A-43CB-BBA1-BBC5105F83F4}" srcOrd="1" destOrd="0" presId="urn:microsoft.com/office/officeart/2005/8/layout/hierarchy2"/>
     <dgm:cxn modelId="{950B4216-A9AC-493F-82EE-F72B6D7BEF52}" srcId="{F7860F80-1ADF-45CD-8CC3-9310FBAC34A5}" destId="{0819CC63-C968-4101-928A-8D8855D2315B}" srcOrd="0" destOrd="0" parTransId="{4FAB2B83-F60E-403F-A809-6C139A6F768C}" sibTransId="{FEA19FA5-4C8D-4947-8DF8-43FC0C123B85}"/>
-    <dgm:cxn modelId="{E2E7026B-AB2D-46DA-BCD2-DAEBC0DCAC7B}" type="presOf" srcId="{E35CD418-CB46-47CE-AF05-CB4BA5989D2D}" destId="{BD063C59-5150-4919-997E-2CC24F2DD10E}" srcOrd="0" destOrd="0" presId="urn:microsoft.com/office/officeart/2005/8/layout/hierarchy2"/>
-    <dgm:cxn modelId="{D6F6B4F6-F1F2-462F-A1BB-F977A3415766}" type="presOf" srcId="{CD681A6B-17E2-4064-973D-EDF71CFFC02F}" destId="{98965F66-7D44-4A5C-B5DF-DAE5EF836F90}" srcOrd="0" destOrd="0" presId="urn:microsoft.com/office/officeart/2005/8/layout/hierarchy2"/>
-    <dgm:cxn modelId="{DAD12D43-A151-4D9B-8330-A7D73091D378}" type="presOf" srcId="{B9FB4214-BB9E-488E-8302-A2B38434902A}" destId="{3404831A-01F2-42D2-80AA-4D971C971760}" srcOrd="0" destOrd="0" presId="urn:microsoft.com/office/officeart/2005/8/layout/hierarchy2"/>
-    <dgm:cxn modelId="{76F78054-BD4C-4AA1-93D2-B838CEDF4870}" type="presOf" srcId="{D75D5502-030F-4449-B90A-4BD92F8FAD6E}" destId="{0441FA35-80B1-42D1-9310-CB418EBCC474}" srcOrd="1" destOrd="0" presId="urn:microsoft.com/office/officeart/2005/8/layout/hierarchy2"/>
-    <dgm:cxn modelId="{36880A95-B649-49B4-AB6A-691227B40D5F}" type="presOf" srcId="{0D4341E1-3813-451C-AF55-537A126C2D55}" destId="{ED5C7BE5-CA1B-42C9-9E98-26056217393F}" srcOrd="0" destOrd="0" presId="urn:microsoft.com/office/officeart/2005/8/layout/hierarchy2"/>
-    <dgm:cxn modelId="{2C7B22E3-83FA-41A2-8DAA-06CFA2D04141}" type="presOf" srcId="{98AFF68F-43D9-470B-8ACF-DE267C92A389}" destId="{2D7C01DC-EF27-4DC5-A02A-CB675C43AB5F}" srcOrd="1" destOrd="0" presId="urn:microsoft.com/office/officeart/2005/8/layout/hierarchy2"/>
+    <dgm:cxn modelId="{AB6AACE7-C6BC-49DE-A752-E1AA3A3227FE}" type="presOf" srcId="{D75D5502-030F-4449-B90A-4BD92F8FAD6E}" destId="{94D29802-1A22-45D6-87D0-2F1179AFF7CB}" srcOrd="0" destOrd="0" presId="urn:microsoft.com/office/officeart/2005/8/layout/hierarchy2"/>
+    <dgm:cxn modelId="{9EAD4E6B-B400-4171-AD7E-02EC010737EE}" type="presOf" srcId="{1382FE02-0648-4DDA-89DF-6FFA82B7B1DB}" destId="{4AA41F3F-6BA8-49DF-BB6D-C91450965AF1}" srcOrd="1" destOrd="0" presId="urn:microsoft.com/office/officeart/2005/8/layout/hierarchy2"/>
+    <dgm:cxn modelId="{F0545385-A5EB-476F-8B88-4958B3065103}" type="presOf" srcId="{E4FBB4D4-5A36-41C8-9D69-1F4BC9D20B92}" destId="{E2D0905E-883A-4857-AB1F-C16A271519A7}" srcOrd="0" destOrd="0" presId="urn:microsoft.com/office/officeart/2005/8/layout/hierarchy2"/>
+    <dgm:cxn modelId="{4FC76628-6909-4101-B2AD-EAAAA27DD26C}" type="presOf" srcId="{699860AE-F286-49C9-BFEC-888D381AC725}" destId="{72F1A5E2-696C-4E05-9E65-F0673C036E31}" srcOrd="0" destOrd="0" presId="urn:microsoft.com/office/officeart/2005/8/layout/hierarchy2"/>
+    <dgm:cxn modelId="{51BCBE2A-84F6-4487-9F1E-F4B768CA9186}" type="presOf" srcId="{93D3A61A-66F1-4A64-A861-BC2465603977}" destId="{91D83C3A-9ACB-4B1A-9E0C-956052AADA93}" srcOrd="1" destOrd="0" presId="urn:microsoft.com/office/officeart/2005/8/layout/hierarchy2"/>
+    <dgm:cxn modelId="{47184A8B-61EA-408E-8EE1-CDA08A62C162}" type="presOf" srcId="{BE395D43-B552-4CD6-971C-EB03A0741CA7}" destId="{964666B4-6324-42FB-891F-E503D94CEEE9}" srcOrd="0" destOrd="0" presId="urn:microsoft.com/office/officeart/2005/8/layout/hierarchy2"/>
+    <dgm:cxn modelId="{4EE23535-9C8E-459E-A14F-57AEBC4FC945}" type="presOf" srcId="{0D4341E1-3813-451C-AF55-537A126C2D55}" destId="{ED5C7BE5-CA1B-42C9-9E98-26056217393F}" srcOrd="0" destOrd="0" presId="urn:microsoft.com/office/officeart/2005/8/layout/hierarchy2"/>
+    <dgm:cxn modelId="{53A0B9DF-CEEA-4C2D-B57C-88BC33E994E8}" type="presOf" srcId="{D17C3904-19DB-476E-BCC8-10ABB8259437}" destId="{E4951D10-A70E-4C17-90FE-15563708D890}" srcOrd="0" destOrd="0" presId="urn:microsoft.com/office/officeart/2005/8/layout/hierarchy2"/>
+    <dgm:cxn modelId="{C3DF75A4-FA8E-4FEF-9311-051F8AA72C09}" type="presOf" srcId="{2D4B9C92-C94F-4483-A02A-1521AC5BA5CA}" destId="{81EB1F51-EB2F-43EB-846C-228F6C4F4331}" srcOrd="0" destOrd="0" presId="urn:microsoft.com/office/officeart/2005/8/layout/hierarchy2"/>
+    <dgm:cxn modelId="{618FAA9B-3584-4FC8-AD4E-081116D2FAB9}" type="presOf" srcId="{8ABF6388-5EC5-4E14-BF49-968C4C451CB8}" destId="{3E1622A4-D277-4BA1-A045-884D5287A608}" srcOrd="0" destOrd="0" presId="urn:microsoft.com/office/officeart/2005/8/layout/hierarchy2"/>
+    <dgm:cxn modelId="{E6678758-AC97-493C-8D72-6FF18687FA40}" type="presOf" srcId="{77C6AE4B-B35A-4539-9F9B-F39782D5F7DB}" destId="{1CE3BBED-C821-48C2-BF45-EF946EF1BF22}" srcOrd="0" destOrd="0" presId="urn:microsoft.com/office/officeart/2005/8/layout/hierarchy2"/>
+    <dgm:cxn modelId="{11E82905-4290-403C-9492-F59C73148480}" type="presOf" srcId="{4CD39FAF-F87D-4353-87C5-5818E6B0A804}" destId="{9A158FA1-8F9B-4348-BBBA-2D49DEC206CB}" srcOrd="1" destOrd="0" presId="urn:microsoft.com/office/officeart/2005/8/layout/hierarchy2"/>
     <dgm:cxn modelId="{EC34EBA9-2484-4A23-8B83-6782546C3DE3}" srcId="{D5E50E61-4808-4218-8207-A1FF0A68CEA4}" destId="{F35C82B2-4F91-4051-BA1C-9B5B9EFE099B}" srcOrd="2" destOrd="0" parTransId="{169768A6-1A2D-4341-AA0D-86E29EEDE542}" sibTransId="{4DD128E8-819E-4056-BDFB-B57B7DF5A7E8}"/>
-    <dgm:cxn modelId="{1D6D0C7A-AA0D-482D-AD69-528403414F3F}" type="presOf" srcId="{93D3A61A-66F1-4A64-A861-BC2465603977}" destId="{D01BC58D-80B1-4F8B-AC59-C073FAE7380A}" srcOrd="0" destOrd="0" presId="urn:microsoft.com/office/officeart/2005/8/layout/hierarchy2"/>
-    <dgm:cxn modelId="{E04731C7-1690-4727-B4A1-570722F7283F}" type="presOf" srcId="{637C1092-3A76-4C07-8CF6-AE2CC5199C37}" destId="{983DAAF0-FD8A-4C9A-9809-5C2B08BA01F3}" srcOrd="1" destOrd="0" presId="urn:microsoft.com/office/officeart/2005/8/layout/hierarchy2"/>
+    <dgm:cxn modelId="{AA61FC68-04B4-4869-9F33-1578FEC98FA9}" type="presOf" srcId="{4CD39FAF-F87D-4353-87C5-5818E6B0A804}" destId="{14AAEA32-C3C5-4483-904C-26C079722D8E}" srcOrd="0" destOrd="0" presId="urn:microsoft.com/office/officeart/2005/8/layout/hierarchy2"/>
+    <dgm:cxn modelId="{50A10401-5D0D-440A-8324-43622744B43F}" type="presOf" srcId="{2D4B9C92-C94F-4483-A02A-1521AC5BA5CA}" destId="{152ABBAF-E0B7-4193-AEBA-825FD170A8CA}" srcOrd="1" destOrd="0" presId="urn:microsoft.com/office/officeart/2005/8/layout/hierarchy2"/>
+    <dgm:cxn modelId="{125EBBB9-1940-44E9-BD78-4DED03032C44}" type="presOf" srcId="{18080999-7DEB-42FD-B131-5D54D1FD021E}" destId="{4981BB27-A926-4E77-986F-2EF6843509BB}" srcOrd="0" destOrd="0" presId="urn:microsoft.com/office/officeart/2005/8/layout/hierarchy2"/>
     <dgm:cxn modelId="{CE9E48F7-0862-428A-9D81-374CA2290C6F}" srcId="{7E88278A-0DEB-48AB-8D7D-07CBA996000E}" destId="{F7860F80-1ADF-45CD-8CC3-9310FBAC34A5}" srcOrd="0" destOrd="0" parTransId="{2D4B9C92-C94F-4483-A02A-1521AC5BA5CA}" sibTransId="{D3B42E2A-CC8C-47BB-9220-5C527C758960}"/>
-    <dgm:cxn modelId="{CFCA7BB4-7251-402F-B139-735885265313}" type="presOf" srcId="{4FAB2B83-F60E-403F-A809-6C139A6F768C}" destId="{B4C30130-E4A3-4B4A-B310-356D2F22E56F}" srcOrd="1" destOrd="0" presId="urn:microsoft.com/office/officeart/2005/8/layout/hierarchy2"/>
     <dgm:cxn modelId="{0AF67B93-67BA-46EA-AA72-A0F1BADE08EF}" srcId="{1A8E5628-3F24-4AC5-989C-26D015047AAE}" destId="{77C6AE4B-B35A-4539-9F9B-F39782D5F7DB}" srcOrd="4" destOrd="0" parTransId="{E4FBB4D4-5A36-41C8-9D69-1F4BC9D20B92}" sibTransId="{731AAF61-014C-4016-8DF6-1A58250B1D44}"/>
-    <dgm:cxn modelId="{111FFFB4-856F-4F4A-85C5-80F517D9F6DF}" type="presOf" srcId="{77C6AE4B-B35A-4539-9F9B-F39782D5F7DB}" destId="{1CE3BBED-C821-48C2-BF45-EF946EF1BF22}" srcOrd="0" destOrd="0" presId="urn:microsoft.com/office/officeart/2005/8/layout/hierarchy2"/>
-    <dgm:cxn modelId="{F02745A0-FC44-420B-B006-5F9D233670DD}" type="presOf" srcId="{FCB0F977-3BA0-4245-9829-E2A5D0CB7E66}" destId="{48A218A6-02FA-4F12-9A63-1C8A0751894F}" srcOrd="0" destOrd="0" presId="urn:microsoft.com/office/officeart/2005/8/layout/hierarchy2"/>
     <dgm:cxn modelId="{178A975D-D86B-4F53-8225-FAEA23F99129}" srcId="{1A8E5628-3F24-4AC5-989C-26D015047AAE}" destId="{01AE7237-2F48-4081-BC87-5F62757E65CB}" srcOrd="0" destOrd="0" parTransId="{98AFF68F-43D9-470B-8ACF-DE267C92A389}" sibTransId="{4C289B87-D97B-4B6B-91A7-295962226237}"/>
-    <dgm:cxn modelId="{6A6CD64F-0087-4338-BF46-830A982C5D41}" type="presOf" srcId="{1382FE02-0648-4DDA-89DF-6FFA82B7B1DB}" destId="{4AA41F3F-6BA8-49DF-BB6D-C91450965AF1}" srcOrd="1" destOrd="0" presId="urn:microsoft.com/office/officeart/2005/8/layout/hierarchy2"/>
-    <dgm:cxn modelId="{5A98B0E9-F930-4DAE-AB02-C88EAACB69E3}" type="presOf" srcId="{AC587A20-8842-47BE-A587-3A31BA733D3F}" destId="{BD27D2C6-E83E-4F42-9565-000B584BE3B9}" srcOrd="1" destOrd="0" presId="urn:microsoft.com/office/officeart/2005/8/layout/hierarchy2"/>
-    <dgm:cxn modelId="{DECC91CC-40F1-4BBD-9E56-46253C3D1D6F}" type="presOf" srcId="{B00C217D-9E87-434F-A7E3-D7F295053952}" destId="{F9BA0D62-C526-4E5F-9CF7-EB60401B1B95}" srcOrd="0" destOrd="0" presId="urn:microsoft.com/office/officeart/2005/8/layout/hierarchy2"/>
-    <dgm:cxn modelId="{5C66ECA3-ECC8-462F-AB3F-CA227CF6B273}" type="presOf" srcId="{E4FBB4D4-5A36-41C8-9D69-1F4BC9D20B92}" destId="{C02D96D5-3A00-4ED8-8009-77FA38BE1996}" srcOrd="1" destOrd="0" presId="urn:microsoft.com/office/officeart/2005/8/layout/hierarchy2"/>
+    <dgm:cxn modelId="{0FA693DA-0DF7-4364-9A25-0DCCC6EC7D01}" type="presOf" srcId="{85080519-70BC-4755-BF9B-569E1FB25386}" destId="{E56C43B9-1446-436B-94C6-EFB9722779B8}" srcOrd="1" destOrd="0" presId="urn:microsoft.com/office/officeart/2005/8/layout/hierarchy2"/>
+    <dgm:cxn modelId="{91417ADF-3333-4018-9CC8-108E7B61EA0A}" type="presOf" srcId="{F35C82B2-4F91-4051-BA1C-9B5B9EFE099B}" destId="{B23DDEAE-43C9-4C2A-A6F7-8784328D5B78}" srcOrd="0" destOrd="0" presId="urn:microsoft.com/office/officeart/2005/8/layout/hierarchy2"/>
+    <dgm:cxn modelId="{2EF7F6CE-B6A1-4E34-88FE-6CED208A2F3B}" type="presOf" srcId="{01AE7237-2F48-4081-BC87-5F62757E65CB}" destId="{98B3B27E-4E16-4154-A995-D0189E21BC2C}" srcOrd="0" destOrd="0" presId="urn:microsoft.com/office/officeart/2005/8/layout/hierarchy2"/>
+    <dgm:cxn modelId="{3DA66198-C423-4799-9591-3966C265396F}" type="presOf" srcId="{FCB0F977-3BA0-4245-9829-E2A5D0CB7E66}" destId="{48A218A6-02FA-4F12-9A63-1C8A0751894F}" srcOrd="0" destOrd="0" presId="urn:microsoft.com/office/officeart/2005/8/layout/hierarchy2"/>
     <dgm:cxn modelId="{228F7B6A-6AD4-42C4-BD63-415C0F0E56C1}" srcId="{1A8E5628-3F24-4AC5-989C-26D015047AAE}" destId="{AF401EA3-D10A-4399-87A4-78C3A50136EF}" srcOrd="2" destOrd="0" parTransId="{E40570F5-A693-4116-96C8-C32D723D9A82}" sibTransId="{6E0B0C78-DA8C-4F58-A40C-3DBC00EEFEEC}"/>
-    <dgm:cxn modelId="{2B7D82FF-9B6B-4BCB-9E3B-31809E6E7A0C}" type="presOf" srcId="{85080519-70BC-4755-BF9B-569E1FB25386}" destId="{E56C43B9-1446-436B-94C6-EFB9722779B8}" srcOrd="1" destOrd="0" presId="urn:microsoft.com/office/officeart/2005/8/layout/hierarchy2"/>
-    <dgm:cxn modelId="{6B287B88-B543-42C2-9893-A17AE77257BD}" type="presOf" srcId="{41E607EF-0EB6-4575-8D8D-5D6F7A290AD6}" destId="{A1845779-FF5F-4C4A-9486-8978E4E7B62E}" srcOrd="1" destOrd="0" presId="urn:microsoft.com/office/officeart/2005/8/layout/hierarchy2"/>
-    <dgm:cxn modelId="{56FB522A-0EC8-402D-8838-29578E919222}" type="presOf" srcId="{0EE92D07-562E-4EE2-9A5C-DFC991685654}" destId="{52217749-7996-44F6-85D9-E0F6246DC556}" srcOrd="0" destOrd="0" presId="urn:microsoft.com/office/officeart/2005/8/layout/hierarchy2"/>
-    <dgm:cxn modelId="{ED4B1919-E118-4A9F-AEE9-DBBA8AAFFF19}" type="presOf" srcId="{CD681A6B-17E2-4064-973D-EDF71CFFC02F}" destId="{EF78AAE9-82BB-45F5-A178-71B1180B360B}" srcOrd="1" destOrd="0" presId="urn:microsoft.com/office/officeart/2005/8/layout/hierarchy2"/>
+    <dgm:cxn modelId="{CDC30548-2CB3-4B20-BF3B-F706B8006869}" type="presOf" srcId="{169768A6-1A2D-4341-AA0D-86E29EEDE542}" destId="{2DC5757C-BADC-48BB-A2DC-A48AF6D89E64}" srcOrd="1" destOrd="0" presId="urn:microsoft.com/office/officeart/2005/8/layout/hierarchy2"/>
+    <dgm:cxn modelId="{CBCF43D7-AED1-4DF4-9F07-732CE289EEEE}" type="presOf" srcId="{F2D5D5D7-9142-422A-AE54-35FB34DC515B}" destId="{7124F187-8DC6-4923-A3CB-44DC680C5D82}" srcOrd="0" destOrd="0" presId="urn:microsoft.com/office/officeart/2005/8/layout/hierarchy2"/>
+    <dgm:cxn modelId="{569A27F7-54E9-4CC7-A9C7-CFBB3CF9B319}" type="presOf" srcId="{E4FBB4D4-5A36-41C8-9D69-1F4BC9D20B92}" destId="{C02D96D5-3A00-4ED8-8009-77FA38BE1996}" srcOrd="1" destOrd="0" presId="urn:microsoft.com/office/officeart/2005/8/layout/hierarchy2"/>
+    <dgm:cxn modelId="{86F09A9E-EC13-4DF7-9C29-5BBF611BD3D4}" type="presOf" srcId="{D5E50E61-4808-4218-8207-A1FF0A68CEA4}" destId="{A7843816-20E4-4BBD-A81A-B9F91F2DB65E}" srcOrd="0" destOrd="0" presId="urn:microsoft.com/office/officeart/2005/8/layout/hierarchy2"/>
+    <dgm:cxn modelId="{B68741AA-9D8A-4807-949B-4C055C43DEF8}" type="presOf" srcId="{CC50B112-CCA2-4EEC-9FEC-158E8D11E4E5}" destId="{4CB89883-D4C2-4108-9F48-D6E6CCE159CA}" srcOrd="1" destOrd="0" presId="urn:microsoft.com/office/officeart/2005/8/layout/hierarchy2"/>
     <dgm:cxn modelId="{7EDCC581-F7C7-4662-AE6A-FB69984ADADA}" srcId="{12648F84-D85E-4CBE-B51D-850AE51BCA2E}" destId="{8ABF6388-5EC5-4E14-BF49-968C4C451CB8}" srcOrd="1" destOrd="0" parTransId="{D3CC7227-E516-49FF-B03A-E29BD9576DAE}" sibTransId="{ECA45BF7-1DC7-4684-A648-B54D488CBC19}"/>
+    <dgm:cxn modelId="{14256E19-E89A-4B31-8407-BCB2D3E47ED4}" type="presOf" srcId="{A0A62B4B-A396-4BB7-B517-4ADE966DE381}" destId="{EE70A82D-4A46-4BEC-A0CE-2752B2FB9C61}" srcOrd="0" destOrd="0" presId="urn:microsoft.com/office/officeart/2005/8/layout/hierarchy2"/>
     <dgm:cxn modelId="{ED5B952C-78BE-4E8A-999C-DE653D2E05F3}" srcId="{585ACB09-2B94-4135-AE23-3711BC382C87}" destId="{D5E50E61-4808-4218-8207-A1FF0A68CEA4}" srcOrd="2" destOrd="0" parTransId="{CD681A6B-17E2-4064-973D-EDF71CFFC02F}" sibTransId="{BF8B7C11-11FA-40E3-8EAD-11BB55A186BB}"/>
-    <dgm:cxn modelId="{C279A86C-F8DF-4A99-9202-BCAF81527A3A}" type="presOf" srcId="{973BC7FA-16AE-43DA-834F-211498D7DD53}" destId="{8653E9FA-0D94-4625-868A-B71D3E035AA5}" srcOrd="0" destOrd="0" presId="urn:microsoft.com/office/officeart/2005/8/layout/hierarchy2"/>
-    <dgm:cxn modelId="{0E54387E-11DC-4724-B8ED-74F808914A21}" type="presOf" srcId="{8609DAC4-804B-41F7-92DB-F393256BA704}" destId="{369C1326-3B8D-4865-A407-E0BC771548CB}" srcOrd="0" destOrd="0" presId="urn:microsoft.com/office/officeart/2005/8/layout/hierarchy2"/>
-    <dgm:cxn modelId="{F22F5BED-702D-4028-A77A-6D4C92278AB5}" type="presOf" srcId="{1A8E5628-3F24-4AC5-989C-26D015047AAE}" destId="{DEDA697E-199D-4488-BFC8-EE1152F6C86F}" srcOrd="0" destOrd="0" presId="urn:microsoft.com/office/officeart/2005/8/layout/hierarchy2"/>
-    <dgm:cxn modelId="{B0B15A7E-AD8B-4EE7-9741-9CC09913CDD0}" type="presOf" srcId="{4CD39FAF-F87D-4353-87C5-5818E6B0A804}" destId="{14AAEA32-C3C5-4483-904C-26C079722D8E}" srcOrd="0" destOrd="0" presId="urn:microsoft.com/office/officeart/2005/8/layout/hierarchy2"/>
+    <dgm:cxn modelId="{43490856-344B-4EB5-9677-8367537329D4}" type="presOf" srcId="{DD6E1E15-1063-4802-9786-479956D0FCBA}" destId="{4525D4D3-C623-4B43-81DA-5738F15669B7}" srcOrd="0" destOrd="0" presId="urn:microsoft.com/office/officeart/2005/8/layout/hierarchy2"/>
+    <dgm:cxn modelId="{F5940505-8227-4B58-B56F-13C3C3DB52CE}" type="presOf" srcId="{C30BF87E-EB0A-4C6C-8FD0-A741046BB12D}" destId="{26048E45-0D45-4A59-801C-DB5ED53C92B8}" srcOrd="0" destOrd="0" presId="urn:microsoft.com/office/officeart/2005/8/layout/hierarchy2"/>
+    <dgm:cxn modelId="{CCA66008-822C-432D-9CB1-F668A3BAB414}" type="presOf" srcId="{AC587A20-8842-47BE-A587-3A31BA733D3F}" destId="{BD27D2C6-E83E-4F42-9565-000B584BE3B9}" srcOrd="1" destOrd="0" presId="urn:microsoft.com/office/officeart/2005/8/layout/hierarchy2"/>
+    <dgm:cxn modelId="{549F4C8D-FC18-47DD-ADEC-D8A8C9324741}" type="presOf" srcId="{585ACB09-2B94-4135-AE23-3711BC382C87}" destId="{CD063420-9976-41CF-A5DB-94406C01DD71}" srcOrd="0" destOrd="0" presId="urn:microsoft.com/office/officeart/2005/8/layout/hierarchy2"/>
+    <dgm:cxn modelId="{47D88141-59A3-418E-B361-87CA2007DFCE}" type="presOf" srcId="{0D4341E1-3813-451C-AF55-537A126C2D55}" destId="{22B69C08-6FEB-4E62-8A86-DF468FE9C59D}" srcOrd="1" destOrd="0" presId="urn:microsoft.com/office/officeart/2005/8/layout/hierarchy2"/>
+    <dgm:cxn modelId="{40295D53-9336-4919-9FA1-8318E2411486}" type="presOf" srcId="{1A8E5628-3F24-4AC5-989C-26D015047AAE}" destId="{DEDA697E-199D-4488-BFC8-EE1152F6C86F}" srcOrd="0" destOrd="0" presId="urn:microsoft.com/office/officeart/2005/8/layout/hierarchy2"/>
     <dgm:cxn modelId="{81AF1850-DF79-4D89-A265-F4C9E8E598B0}" srcId="{F7860F80-1ADF-45CD-8CC3-9310FBAC34A5}" destId="{BE395D43-B552-4CD6-971C-EB03A0741CA7}" srcOrd="3" destOrd="0" parTransId="{41E607EF-0EB6-4575-8D8D-5D6F7A290AD6}" sibTransId="{131106D0-E862-4144-9005-276FBBB34F01}"/>
-    <dgm:cxn modelId="{BAE82A69-A8B0-4F40-92D6-C04C7D2D2E1A}" type="presOf" srcId="{D3CC7227-E516-49FF-B03A-E29BD9576DAE}" destId="{AFCBF652-ED69-4ADF-AB40-87D8B4FD1ED3}" srcOrd="0" destOrd="0" presId="urn:microsoft.com/office/officeart/2005/8/layout/hierarchy2"/>
-    <dgm:cxn modelId="{A7732EB7-7346-4CAD-84ED-95E45F3BACF9}" type="presOf" srcId="{D17C3904-19DB-476E-BCC8-10ABB8259437}" destId="{E4951D10-A70E-4C17-90FE-15563708D890}" srcOrd="0" destOrd="0" presId="urn:microsoft.com/office/officeart/2005/8/layout/hierarchy2"/>
-    <dgm:cxn modelId="{3019E3DB-6C78-46BB-AB7D-072A57F9828C}" type="presOf" srcId="{01AE7237-2F48-4081-BC87-5F62757E65CB}" destId="{98B3B27E-4E16-4154-A995-D0189E21BC2C}" srcOrd="0" destOrd="0" presId="urn:microsoft.com/office/officeart/2005/8/layout/hierarchy2"/>
     <dgm:cxn modelId="{CFB0525C-1BD9-4D23-9083-8E5DE83CFBC0}" srcId="{12648F84-D85E-4CBE-B51D-850AE51BCA2E}" destId="{973BC7FA-16AE-43DA-834F-211498D7DD53}" srcOrd="0" destOrd="0" parTransId="{93D3A61A-66F1-4A64-A861-BC2465603977}" sibTransId="{CD700C28-B1AE-4C1E-AF02-6F6157EA7592}"/>
-    <dgm:cxn modelId="{5940988C-5B47-4F8F-864D-0F6AD407C0B2}" type="presOf" srcId="{4CD39FAF-F87D-4353-87C5-5818E6B0A804}" destId="{9A158FA1-8F9B-4348-BBBA-2D49DEC206CB}" srcOrd="1" destOrd="0" presId="urn:microsoft.com/office/officeart/2005/8/layout/hierarchy2"/>
-    <dgm:cxn modelId="{DCCE7052-5B51-47C4-83E8-C7604B917FBA}" type="presOf" srcId="{F2D5D5D7-9142-422A-AE54-35FB34DC515B}" destId="{7124F187-8DC6-4923-A3CB-44DC680C5D82}" srcOrd="0" destOrd="0" presId="urn:microsoft.com/office/officeart/2005/8/layout/hierarchy2"/>
-    <dgm:cxn modelId="{C664441D-B913-45B3-877C-9ECCCC868358}" type="presOf" srcId="{25F5A136-4015-4C5F-9DD6-0BCDE8604784}" destId="{B6639BB2-44EB-4DAF-9A42-894D9C730A8D}" srcOrd="1" destOrd="0" presId="urn:microsoft.com/office/officeart/2005/8/layout/hierarchy2"/>
+    <dgm:cxn modelId="{FDF69A4E-8F1F-47E7-B520-5329B5F5C6B0}" type="presOf" srcId="{D3CC7227-E516-49FF-B03A-E29BD9576DAE}" destId="{0B2307CA-3420-47D3-B50F-FCD603B83CDC}" srcOrd="1" destOrd="0" presId="urn:microsoft.com/office/officeart/2005/8/layout/hierarchy2"/>
+    <dgm:cxn modelId="{C33E9A14-12D2-4AF2-ACD8-B5E9D7AD13BB}" type="presOf" srcId="{376A3691-3542-4775-8257-CF53F327F071}" destId="{BE7237CB-A464-49A8-BA05-7C6BA5F11AEF}" srcOrd="0" destOrd="0" presId="urn:microsoft.com/office/officeart/2005/8/layout/hierarchy2"/>
+    <dgm:cxn modelId="{2E8D6606-7BE2-4982-931F-E7FB94299388}" type="presOf" srcId="{93D3A61A-66F1-4A64-A861-BC2465603977}" destId="{D01BC58D-80B1-4F8B-AC59-C073FAE7380A}" srcOrd="0" destOrd="0" presId="urn:microsoft.com/office/officeart/2005/8/layout/hierarchy2"/>
     <dgm:cxn modelId="{CA1A09BC-DB79-40D3-AEAB-101593EC5FAE}" srcId="{585ACB09-2B94-4135-AE23-3711BC382C87}" destId="{1A8E5628-3F24-4AC5-989C-26D015047AAE}" srcOrd="0" destOrd="0" parTransId="{C5313851-0A59-47AA-B1B4-429A61FE73CE}" sibTransId="{9218D8A9-1588-4759-85E3-676DE4C63794}"/>
-    <dgm:cxn modelId="{AA164A97-2EBC-4198-93AE-EE59BF2A1A6B}" type="presOf" srcId="{A0A62B4B-A396-4BB7-B517-4ADE966DE381}" destId="{EE70A82D-4A46-4BEC-A0CE-2752B2FB9C61}" srcOrd="0" destOrd="0" presId="urn:microsoft.com/office/officeart/2005/8/layout/hierarchy2"/>
-    <dgm:cxn modelId="{2CCEA6F4-94B7-44E5-9F28-1F8317D15298}" type="presOf" srcId="{E40570F5-A693-4116-96C8-C32D723D9A82}" destId="{C03705EB-C407-41FC-88FE-EBF02885BF5B}" srcOrd="0" destOrd="0" presId="urn:microsoft.com/office/officeart/2005/8/layout/hierarchy2"/>
-    <dgm:cxn modelId="{4A9AEB8C-EAB3-4C9D-BBCD-C6C7EEE91D9C}" type="presOf" srcId="{D75D5502-030F-4449-B90A-4BD92F8FAD6E}" destId="{94D29802-1A22-45D6-87D0-2F1179AFF7CB}" srcOrd="0" destOrd="0" presId="urn:microsoft.com/office/officeart/2005/8/layout/hierarchy2"/>
-    <dgm:cxn modelId="{48CF63CB-8CBC-453C-A406-B94688EE49CC}" type="presOf" srcId="{8609DAC4-804B-41F7-92DB-F393256BA704}" destId="{102A0C7A-CD75-48C8-B53A-FBBDBF08C941}" srcOrd="1" destOrd="0" presId="urn:microsoft.com/office/officeart/2005/8/layout/hierarchy2"/>
-    <dgm:cxn modelId="{ED1288B7-35A7-44C0-AC08-93D25E1B6651}" type="presOf" srcId="{F7860F80-1ADF-45CD-8CC3-9310FBAC34A5}" destId="{F3B53114-C79E-4B24-B7D1-1383F2434EBA}" srcOrd="0" destOrd="0" presId="urn:microsoft.com/office/officeart/2005/8/layout/hierarchy2"/>
-    <dgm:cxn modelId="{6267D508-01D8-49ED-B230-509C562EED4C}" type="presOf" srcId="{18080999-7DEB-42FD-B131-5D54D1FD021E}" destId="{4981BB27-A926-4E77-986F-2EF6843509BB}" srcOrd="0" destOrd="0" presId="urn:microsoft.com/office/officeart/2005/8/layout/hierarchy2"/>
-    <dgm:cxn modelId="{74A22208-34F9-4F85-AF1C-2B03FD953773}" type="presOf" srcId="{24C63C9A-2F2E-432C-8A1D-9CA66715044B}" destId="{7AC96A42-9361-4B48-99D4-A90AE3DA97EE}" srcOrd="0" destOrd="0" presId="urn:microsoft.com/office/officeart/2005/8/layout/hierarchy2"/>
-    <dgm:cxn modelId="{4310193A-2589-40F8-ACFC-46CCC2AED3FA}" type="presOf" srcId="{12648F84-D85E-4CBE-B51D-850AE51BCA2E}" destId="{7EDF0909-01DC-425B-B9FF-C9DB10F09BFE}" srcOrd="0" destOrd="0" presId="urn:microsoft.com/office/officeart/2005/8/layout/hierarchy2"/>
-    <dgm:cxn modelId="{76EA1B0D-E126-4C44-A2E5-9A5D2C332F93}" type="presOf" srcId="{DD6E1E15-1063-4802-9786-479956D0FCBA}" destId="{261DF64F-E1B5-4C9E-95E5-EA113394B98C}" srcOrd="1" destOrd="0" presId="urn:microsoft.com/office/officeart/2005/8/layout/hierarchy2"/>
-    <dgm:cxn modelId="{FDAFD5D3-9B69-4187-92F8-1F3156E50F1B}" type="presOf" srcId="{7E88278A-0DEB-48AB-8D7D-07CBA996000E}" destId="{9BD1C25B-AF92-4F73-8C42-0D2E62B82D6F}" srcOrd="0" destOrd="0" presId="urn:microsoft.com/office/officeart/2005/8/layout/hierarchy2"/>
-    <dgm:cxn modelId="{E61ABD12-9056-4D2B-9200-D8DB5DD459C9}" type="presOf" srcId="{E4FBB4D4-5A36-41C8-9D69-1F4BC9D20B92}" destId="{E2D0905E-883A-4857-AB1F-C16A271519A7}" srcOrd="0" destOrd="0" presId="urn:microsoft.com/office/officeart/2005/8/layout/hierarchy2"/>
-    <dgm:cxn modelId="{95F6EBCD-A912-44D5-9FBB-A11A0CFCE859}" type="presOf" srcId="{0D4341E1-3813-451C-AF55-537A126C2D55}" destId="{22B69C08-6FEB-4E62-8A86-DF468FE9C59D}" srcOrd="1" destOrd="0" presId="urn:microsoft.com/office/officeart/2005/8/layout/hierarchy2"/>
-    <dgm:cxn modelId="{3012AD37-6AED-4C59-8104-0EE6EB37DA1A}" type="presOf" srcId="{25F5A136-4015-4C5F-9DD6-0BCDE8604784}" destId="{ABA4F888-F664-4F1A-91D9-B650E61E11B6}" srcOrd="0" destOrd="0" presId="urn:microsoft.com/office/officeart/2005/8/layout/hierarchy2"/>
-    <dgm:cxn modelId="{D2CD9060-A851-4358-8530-DFA4BD48A9B9}" type="presOf" srcId="{98AFF68F-43D9-470B-8ACF-DE267C92A389}" destId="{8A90211A-0513-4E62-B5EB-31CB45476953}" srcOrd="0" destOrd="0" presId="urn:microsoft.com/office/officeart/2005/8/layout/hierarchy2"/>
-    <dgm:cxn modelId="{25E09C29-C866-4278-802E-0353DD33BCF6}" type="presOf" srcId="{B0EFA09C-74DE-4735-A171-BC19952824E2}" destId="{ADD6114F-2ECE-4501-A572-B2AACB384869}" srcOrd="0" destOrd="0" presId="urn:microsoft.com/office/officeart/2005/8/layout/hierarchy2"/>
-    <dgm:cxn modelId="{28E5BA11-AA8C-4BC4-9132-D3B67B0C2B74}" type="presOf" srcId="{41E607EF-0EB6-4575-8D8D-5D6F7A290AD6}" destId="{4C6C957E-8BBF-4B2F-8D3C-FE1477B6040B}" srcOrd="0" destOrd="0" presId="urn:microsoft.com/office/officeart/2005/8/layout/hierarchy2"/>
-    <dgm:cxn modelId="{22A08DC7-B337-4BC7-B45E-B3E9E545EC03}" type="presOf" srcId="{93D3A61A-66F1-4A64-A861-BC2465603977}" destId="{91D83C3A-9ACB-4B1A-9E0C-956052AADA93}" srcOrd="1" destOrd="0" presId="urn:microsoft.com/office/officeart/2005/8/layout/hierarchy2"/>
-    <dgm:cxn modelId="{32244232-F611-409B-AC51-32B051E8963A}" type="presOf" srcId="{AC587A20-8842-47BE-A587-3A31BA733D3F}" destId="{2D06336E-AED9-4CB9-A280-AEE181E1F402}" srcOrd="0" destOrd="0" presId="urn:microsoft.com/office/officeart/2005/8/layout/hierarchy2"/>
-    <dgm:cxn modelId="{2FD2D794-5C9E-42A9-BC4F-3016E7817FF2}" type="presOf" srcId="{0EE92D07-562E-4EE2-9A5C-DFC991685654}" destId="{7CECBED0-1DAB-4748-8A46-817B132B3A22}" srcOrd="1" destOrd="0" presId="urn:microsoft.com/office/officeart/2005/8/layout/hierarchy2"/>
-    <dgm:cxn modelId="{192F3CF2-B454-4598-A99C-5F5393DEFF66}" type="presOf" srcId="{376A3691-3542-4775-8257-CF53F327F071}" destId="{BE7237CB-A464-49A8-BA05-7C6BA5F11AEF}" srcOrd="0" destOrd="0" presId="urn:microsoft.com/office/officeart/2005/8/layout/hierarchy2"/>
+    <dgm:cxn modelId="{4C31A0E8-DE20-4700-82BC-E5CEC5853BD6}" type="presOf" srcId="{CD681A6B-17E2-4064-973D-EDF71CFFC02F}" destId="{EF78AAE9-82BB-45F5-A178-71B1180B360B}" srcOrd="1" destOrd="0" presId="urn:microsoft.com/office/officeart/2005/8/layout/hierarchy2"/>
+    <dgm:cxn modelId="{369B09D1-0B05-4F5B-B850-D7F1261C76B0}" type="presOf" srcId="{0EE92D07-562E-4EE2-9A5C-DFC991685654}" destId="{7CECBED0-1DAB-4748-8A46-817B132B3A22}" srcOrd="1" destOrd="0" presId="urn:microsoft.com/office/officeart/2005/8/layout/hierarchy2"/>
+    <dgm:cxn modelId="{34736F6A-F996-48FF-8DD8-202A83E32407}" type="presOf" srcId="{12648F84-D85E-4CBE-B51D-850AE51BCA2E}" destId="{7EDF0909-01DC-425B-B9FF-C9DB10F09BFE}" srcOrd="0" destOrd="0" presId="urn:microsoft.com/office/officeart/2005/8/layout/hierarchy2"/>
+    <dgm:cxn modelId="{8B647EB0-883F-4A31-B427-A1459EF1BB00}" type="presOf" srcId="{637C1092-3A76-4C07-8CF6-AE2CC5199C37}" destId="{983DAAF0-FD8A-4C9A-9809-5C2B08BA01F3}" srcOrd="1" destOrd="0" presId="urn:microsoft.com/office/officeart/2005/8/layout/hierarchy2"/>
+    <dgm:cxn modelId="{23568B3F-B5BC-4198-89D2-EA24C9DC283D}" type="presOf" srcId="{B0EFA09C-74DE-4735-A171-BC19952824E2}" destId="{ADD6114F-2ECE-4501-A572-B2AACB384869}" srcOrd="0" destOrd="0" presId="urn:microsoft.com/office/officeart/2005/8/layout/hierarchy2"/>
+    <dgm:cxn modelId="{885A4BB1-BB24-4543-A806-96580979EE42}" type="presOf" srcId="{98AFF68F-43D9-470B-8ACF-DE267C92A389}" destId="{8A90211A-0513-4E62-B5EB-31CB45476953}" srcOrd="0" destOrd="0" presId="urn:microsoft.com/office/officeart/2005/8/layout/hierarchy2"/>
+    <dgm:cxn modelId="{1A21C3F2-E655-46B3-89A6-F0BE8F8F2C9D}" type="presOf" srcId="{C5313851-0A59-47AA-B1B4-429A61FE73CE}" destId="{62F30F59-1A0B-4C60-BF9F-2F6338AD5808}" srcOrd="0" destOrd="0" presId="urn:microsoft.com/office/officeart/2005/8/layout/hierarchy2"/>
+    <dgm:cxn modelId="{7BD90AD6-34D1-4B90-8ECC-52DC38C67874}" type="presOf" srcId="{D3CC7227-E516-49FF-B03A-E29BD9576DAE}" destId="{AFCBF652-ED69-4ADF-AB40-87D8B4FD1ED3}" srcOrd="0" destOrd="0" presId="urn:microsoft.com/office/officeart/2005/8/layout/hierarchy2"/>
+    <dgm:cxn modelId="{D931106B-885C-41AE-8559-1B959B8AF7DB}" type="presOf" srcId="{169768A6-1A2D-4341-AA0D-86E29EEDE542}" destId="{D946447A-0428-4637-AF35-4BDEF73FE703}" srcOrd="0" destOrd="0" presId="urn:microsoft.com/office/officeart/2005/8/layout/hierarchy2"/>
+    <dgm:cxn modelId="{58BA66BA-0570-41CB-AEC1-B457FDBA8509}" type="presOf" srcId="{D75D5502-030F-4449-B90A-4BD92F8FAD6E}" destId="{0441FA35-80B1-42D1-9310-CB418EBCC474}" srcOrd="1" destOrd="0" presId="urn:microsoft.com/office/officeart/2005/8/layout/hierarchy2"/>
+    <dgm:cxn modelId="{4DABC343-6AE0-4343-A23A-F59D4CA11553}" type="presOf" srcId="{41E607EF-0EB6-4575-8D8D-5D6F7A290AD6}" destId="{A1845779-FF5F-4C4A-9486-8978E4E7B62E}" srcOrd="1" destOrd="0" presId="urn:microsoft.com/office/officeart/2005/8/layout/hierarchy2"/>
     <dgm:cxn modelId="{6139DF95-D5F7-4072-95D1-D9F5F6829398}" srcId="{F7860F80-1ADF-45CD-8CC3-9310FBAC34A5}" destId="{376A3691-3542-4775-8257-CF53F327F071}" srcOrd="1" destOrd="0" parTransId="{D75D5502-030F-4449-B90A-4BD92F8FAD6E}" sibTransId="{3C4137C4-D26A-4B2B-A56E-D14644CB4DD5}"/>
-    <dgm:cxn modelId="{75C2701F-B468-4F31-87B6-ADA9E4439F7A}" type="presOf" srcId="{1382FE02-0648-4DDA-89DF-6FFA82B7B1DB}" destId="{4D08ADA7-00C0-40F7-B8A5-3500A6034462}" srcOrd="0" destOrd="0" presId="urn:microsoft.com/office/officeart/2005/8/layout/hierarchy2"/>
-    <dgm:cxn modelId="{3886488E-6BB9-43C1-A1C7-124DF8E9F051}" type="presOf" srcId="{2D4B9C92-C94F-4483-A02A-1521AC5BA5CA}" destId="{81EB1F51-EB2F-43EB-846C-228F6C4F4331}" srcOrd="0" destOrd="0" presId="urn:microsoft.com/office/officeart/2005/8/layout/hierarchy2"/>
-    <dgm:cxn modelId="{F7D1130B-443F-4286-B0B4-7E8F6C3E9479}" type="presOf" srcId="{C5313851-0A59-47AA-B1B4-429A61FE73CE}" destId="{62F30F59-1A0B-4C60-BF9F-2F6338AD5808}" srcOrd="0" destOrd="0" presId="urn:microsoft.com/office/officeart/2005/8/layout/hierarchy2"/>
-    <dgm:cxn modelId="{91156A60-230C-490D-8632-C591AEECF99E}" type="presOf" srcId="{AF401EA3-D10A-4399-87A4-78C3A50136EF}" destId="{2E51602F-7DBE-4033-9C6C-F101610BDA61}" srcOrd="0" destOrd="0" presId="urn:microsoft.com/office/officeart/2005/8/layout/hierarchy2"/>
-    <dgm:cxn modelId="{12C9F1AB-7B5B-4941-BF18-9BEAD66DCD51}" type="presOf" srcId="{D5E50E61-4808-4218-8207-A1FF0A68CEA4}" destId="{A7843816-20E4-4BBD-A81A-B9F91F2DB65E}" srcOrd="0" destOrd="0" presId="urn:microsoft.com/office/officeart/2005/8/layout/hierarchy2"/>
-    <dgm:cxn modelId="{8F86675A-E286-40EA-BA3B-DBE602E006E0}" type="presOf" srcId="{85080519-70BC-4755-BF9B-569E1FB25386}" destId="{15AE4532-ECDE-439A-8A70-F237FB568B21}" srcOrd="0" destOrd="0" presId="urn:microsoft.com/office/officeart/2005/8/layout/hierarchy2"/>
-    <dgm:cxn modelId="{4ACDE229-BBDB-4B97-BCB4-D6D2730048FA}" type="presOf" srcId="{2D4B9C92-C94F-4483-A02A-1521AC5BA5CA}" destId="{152ABBAF-E0B7-4193-AEBA-825FD170A8CA}" srcOrd="1" destOrd="0" presId="urn:microsoft.com/office/officeart/2005/8/layout/hierarchy2"/>
-    <dgm:cxn modelId="{50F03B77-B36F-4EF9-8648-F3D3C0C4DC18}" type="presOf" srcId="{CC50B112-CCA2-4EEC-9FEC-158E8D11E4E5}" destId="{4CB89883-D4C2-4108-9F48-D6E6CCE159CA}" srcOrd="1" destOrd="0" presId="urn:microsoft.com/office/officeart/2005/8/layout/hierarchy2"/>
-    <dgm:cxn modelId="{D6C74A0A-AEE4-4504-A417-B646D6AFBD44}" type="presOf" srcId="{169768A6-1A2D-4341-AA0D-86E29EEDE542}" destId="{2DC5757C-BADC-48BB-A2DC-A48AF6D89E64}" srcOrd="1" destOrd="0" presId="urn:microsoft.com/office/officeart/2005/8/layout/hierarchy2"/>
-    <dgm:cxn modelId="{409D7265-CFC3-4607-A99D-B90012B98EA8}" type="presOf" srcId="{D3CC7227-E516-49FF-B03A-E29BD9576DAE}" destId="{0B2307CA-3420-47D3-B50F-FCD603B83CDC}" srcOrd="1" destOrd="0" presId="urn:microsoft.com/office/officeart/2005/8/layout/hierarchy2"/>
+    <dgm:cxn modelId="{B1CBD9AF-C08B-4FF4-A314-831FDBE60598}" type="presOf" srcId="{1382FE02-0648-4DDA-89DF-6FFA82B7B1DB}" destId="{4D08ADA7-00C0-40F7-B8A5-3500A6034462}" srcOrd="0" destOrd="0" presId="urn:microsoft.com/office/officeart/2005/8/layout/hierarchy2"/>
+    <dgm:cxn modelId="{C55FE300-586A-4DBD-BE41-8E0339E137E7}" type="presOf" srcId="{8609DAC4-804B-41F7-92DB-F393256BA704}" destId="{102A0C7A-CD75-48C8-B53A-FBBDBF08C941}" srcOrd="1" destOrd="0" presId="urn:microsoft.com/office/officeart/2005/8/layout/hierarchy2"/>
+    <dgm:cxn modelId="{F2DDB25F-14DB-425F-87F7-2CED76D92759}" type="presOf" srcId="{7E88278A-0DEB-48AB-8D7D-07CBA996000E}" destId="{9BD1C25B-AF92-4F73-8C42-0D2E62B82D6F}" srcOrd="0" destOrd="0" presId="urn:microsoft.com/office/officeart/2005/8/layout/hierarchy2"/>
+    <dgm:cxn modelId="{BB0CE5CA-3531-42F5-A942-7F37E471D203}" type="presOf" srcId="{AF401EA3-D10A-4399-87A4-78C3A50136EF}" destId="{2E51602F-7DBE-4033-9C6C-F101610BDA61}" srcOrd="0" destOrd="0" presId="urn:microsoft.com/office/officeart/2005/8/layout/hierarchy2"/>
+    <dgm:cxn modelId="{A43A7693-2F29-45FA-B1E5-AFC6CB962CE2}" type="presOf" srcId="{25F5A136-4015-4C5F-9DD6-0BCDE8604784}" destId="{B6639BB2-44EB-4DAF-9A42-894D9C730A8D}" srcOrd="1" destOrd="0" presId="urn:microsoft.com/office/officeart/2005/8/layout/hierarchy2"/>
+    <dgm:cxn modelId="{89482FD7-6F8C-4CFE-9499-F6ADAF7DA603}" type="presOf" srcId="{24C63C9A-2F2E-432C-8A1D-9CA66715044B}" destId="{7AC96A42-9361-4B48-99D4-A90AE3DA97EE}" srcOrd="0" destOrd="0" presId="urn:microsoft.com/office/officeart/2005/8/layout/hierarchy2"/>
+    <dgm:cxn modelId="{06473366-9802-4081-861F-2689120BC8CF}" type="presOf" srcId="{85080519-70BC-4755-BF9B-569E1FB25386}" destId="{15AE4532-ECDE-439A-8A70-F237FB568B21}" srcOrd="0" destOrd="0" presId="urn:microsoft.com/office/officeart/2005/8/layout/hierarchy2"/>
+    <dgm:cxn modelId="{D067AAEC-362C-4A1C-BB14-66EB4CC8CE71}" type="presOf" srcId="{DD6E1E15-1063-4802-9786-479956D0FCBA}" destId="{261DF64F-E1B5-4C9E-95E5-EA113394B98C}" srcOrd="1" destOrd="0" presId="urn:microsoft.com/office/officeart/2005/8/layout/hierarchy2"/>
+    <dgm:cxn modelId="{9B985E71-5992-4076-ABCB-F76C731A6DBF}" type="presOf" srcId="{CD681A6B-17E2-4064-973D-EDF71CFFC02F}" destId="{98965F66-7D44-4A5C-B5DF-DAE5EF836F90}" srcOrd="0" destOrd="0" presId="urn:microsoft.com/office/officeart/2005/8/layout/hierarchy2"/>
     <dgm:cxn modelId="{63060958-B2D5-439E-A744-6BA4EB5CFF0B}" srcId="{D5E50E61-4808-4218-8207-A1FF0A68CEA4}" destId="{18080999-7DEB-42FD-B131-5D54D1FD021E}" srcOrd="1" destOrd="0" parTransId="{E46F092C-61E8-4E69-9024-D942323A5227}" sibTransId="{269D50A6-5A9A-4F09-966F-F9575E47027C}"/>
-    <dgm:cxn modelId="{B81B39FB-4F3C-40EE-AB42-CDB37C55D8C2}" type="presOf" srcId="{585ACB09-2B94-4135-AE23-3711BC382C87}" destId="{CD063420-9976-41CF-A5DB-94406C01DD71}" srcOrd="0" destOrd="0" presId="urn:microsoft.com/office/officeart/2005/8/layout/hierarchy2"/>
     <dgm:cxn modelId="{86FAD3D0-3B9A-4020-B5C8-4E759B2A2AF3}" srcId="{D5E50E61-4808-4218-8207-A1FF0A68CEA4}" destId="{B00C217D-9E87-434F-A7E3-D7F295053952}" srcOrd="0" destOrd="0" parTransId="{8609DAC4-804B-41F7-92DB-F393256BA704}" sibTransId="{31FC25DE-1A0F-4877-A81B-71663238C9F5}"/>
-    <dgm:cxn modelId="{2C2B7AEA-AFE9-4562-A68C-2F96AF9A09FC}" type="presOf" srcId="{DD6E1E15-1063-4802-9786-479956D0FCBA}" destId="{4525D4D3-C623-4B43-81DA-5738F15669B7}" srcOrd="0" destOrd="0" presId="urn:microsoft.com/office/officeart/2005/8/layout/hierarchy2"/>
-    <dgm:cxn modelId="{B48FE421-7A61-49B5-947B-D7B1CEADBD22}" type="presOf" srcId="{637C1092-3A76-4C07-8CF6-AE2CC5199C37}" destId="{B4E1EE3C-9040-46C8-9A9F-1F24432AF924}" srcOrd="0" destOrd="0" presId="urn:microsoft.com/office/officeart/2005/8/layout/hierarchy2"/>
+    <dgm:cxn modelId="{AF52E22B-F166-4036-B6E6-8DA187B7C369}" type="presOf" srcId="{637C1092-3A76-4C07-8CF6-AE2CC5199C37}" destId="{B4E1EE3C-9040-46C8-9A9F-1F24432AF924}" srcOrd="0" destOrd="0" presId="urn:microsoft.com/office/officeart/2005/8/layout/hierarchy2"/>
     <dgm:cxn modelId="{965C6DF4-74B3-4D3A-812F-1D8C102BE682}" srcId="{1A8E5628-3F24-4AC5-989C-26D015047AAE}" destId="{D17C3904-19DB-476E-BCC8-10ABB8259437}" srcOrd="5" destOrd="0" parTransId="{4CD39FAF-F87D-4353-87C5-5818E6B0A804}" sibTransId="{39EDF7F7-15B5-40EF-8605-820CEBE62AD9}"/>
-    <dgm:cxn modelId="{C95E8A33-64A6-4077-BCE5-3F2603B3EA09}" type="presOf" srcId="{E46F092C-61E8-4E69-9024-D942323A5227}" destId="{0BA2CCE8-F883-48E0-A0F8-F98F682F0BC9}" srcOrd="0" destOrd="0" presId="urn:microsoft.com/office/officeart/2005/8/layout/hierarchy2"/>
-    <dgm:cxn modelId="{7DD3BCA3-E651-4C50-8C66-0B8FA5440DE5}" type="presOf" srcId="{E46F092C-61E8-4E69-9024-D942323A5227}" destId="{4243E469-8B3F-4AC9-AA96-B2A446A1BC1D}" srcOrd="1" destOrd="0" presId="urn:microsoft.com/office/officeart/2005/8/layout/hierarchy2"/>
+    <dgm:cxn modelId="{3A7DE647-2F02-4311-8374-C3DDAE757237}" type="presOf" srcId="{B9FB4214-BB9E-488E-8302-A2B38434902A}" destId="{3404831A-01F2-42D2-80AA-4D971C971760}" srcOrd="0" destOrd="0" presId="urn:microsoft.com/office/officeart/2005/8/layout/hierarchy2"/>
     <dgm:cxn modelId="{0B92CD09-449E-404F-9B18-2C91CE4F8A1A}" srcId="{585ACB09-2B94-4135-AE23-3711BC382C87}" destId="{7E88278A-0DEB-48AB-8D7D-07CBA996000E}" srcOrd="1" destOrd="0" parTransId="{25F5A136-4015-4C5F-9DD6-0BCDE8604784}" sibTransId="{A73BA8A4-44B5-4DCD-B241-DBD2A5451AA7}"/>
+    <dgm:cxn modelId="{BB49457A-954D-4D34-98DB-86537195E578}" type="presOf" srcId="{0EE92D07-562E-4EE2-9A5C-DFC991685654}" destId="{52217749-7996-44F6-85D9-E0F6246DC556}" srcOrd="0" destOrd="0" presId="urn:microsoft.com/office/officeart/2005/8/layout/hierarchy2"/>
+    <dgm:cxn modelId="{EC444C48-C877-4476-8BC7-095A1911DA0C}" type="presOf" srcId="{98AFF68F-43D9-470B-8ACF-DE267C92A389}" destId="{2D7C01DC-EF27-4DC5-A02A-CB675C43AB5F}" srcOrd="1" destOrd="0" presId="urn:microsoft.com/office/officeart/2005/8/layout/hierarchy2"/>
+    <dgm:cxn modelId="{9569D73D-9499-43CD-95C3-C5293616840E}" type="presOf" srcId="{E35CD418-CB46-47CE-AF05-CB4BA5989D2D}" destId="{BD063C59-5150-4919-997E-2CC24F2DD10E}" srcOrd="0" destOrd="0" presId="urn:microsoft.com/office/officeart/2005/8/layout/hierarchy2"/>
     <dgm:cxn modelId="{E7317480-2698-4738-98CC-D3F448B575E2}" srcId="{7E88278A-0DEB-48AB-8D7D-07CBA996000E}" destId="{B0EFA09C-74DE-4735-A171-BC19952824E2}" srcOrd="1" destOrd="0" parTransId="{1382FE02-0648-4DDA-89DF-6FFA82B7B1DB}" sibTransId="{973525DC-EE79-43E3-A88F-92D5FEFB4A75}"/>
-    <dgm:cxn modelId="{C809EF09-5894-4962-8CC4-185D65D22C1F}" type="presOf" srcId="{C30BF87E-EB0A-4C6C-8FD0-A741046BB12D}" destId="{26048E45-0D45-4A59-801C-DB5ED53C92B8}" srcOrd="0" destOrd="0" presId="urn:microsoft.com/office/officeart/2005/8/layout/hierarchy2"/>
-    <dgm:cxn modelId="{184D54D5-82FE-4EAD-84A1-2E78BA813478}" type="presOf" srcId="{8ABF6388-5EC5-4E14-BF49-968C4C451CB8}" destId="{3E1622A4-D277-4BA1-A045-884D5287A608}" srcOrd="0" destOrd="0" presId="urn:microsoft.com/office/officeart/2005/8/layout/hierarchy2"/>
-    <dgm:cxn modelId="{ABC6899D-EEE0-43C6-9E9F-8AE1CEA61CEE}" type="presParOf" srcId="{72F1A5E2-696C-4E05-9E65-F0673C036E31}" destId="{1D05D6A7-22C5-4FE4-A7A8-F9904192FB39}" srcOrd="0" destOrd="0" presId="urn:microsoft.com/office/officeart/2005/8/layout/hierarchy2"/>
-    <dgm:cxn modelId="{C7EB1BDE-CDEE-4F87-B1C2-827A7F0FA335}" type="presParOf" srcId="{1D05D6A7-22C5-4FE4-A7A8-F9904192FB39}" destId="{CD063420-9976-41CF-A5DB-94406C01DD71}" srcOrd="0" destOrd="0" presId="urn:microsoft.com/office/officeart/2005/8/layout/hierarchy2"/>
-    <dgm:cxn modelId="{0B8FE81D-514A-4DCB-8959-5E6D9600C6A0}" type="presParOf" srcId="{1D05D6A7-22C5-4FE4-A7A8-F9904192FB39}" destId="{9E8C592D-92F3-4CC4-9824-B43A9FB4CAF2}" srcOrd="1" destOrd="0" presId="urn:microsoft.com/office/officeart/2005/8/layout/hierarchy2"/>
-    <dgm:cxn modelId="{5DD638C2-EDC4-431F-B0C1-0EE3E550E378}" type="presParOf" srcId="{9E8C592D-92F3-4CC4-9824-B43A9FB4CAF2}" destId="{62F30F59-1A0B-4C60-BF9F-2F6338AD5808}" srcOrd="0" destOrd="0" presId="urn:microsoft.com/office/officeart/2005/8/layout/hierarchy2"/>
-    <dgm:cxn modelId="{D37D7E2E-7744-4859-B6CB-9D009228D5AD}" type="presParOf" srcId="{62F30F59-1A0B-4C60-BF9F-2F6338AD5808}" destId="{4BC7E208-90E4-4709-96EB-5D004F1B1A27}" srcOrd="0" destOrd="0" presId="urn:microsoft.com/office/officeart/2005/8/layout/hierarchy2"/>
-    <dgm:cxn modelId="{CFE206F3-CBF7-4461-B999-9BB969A69954}" type="presParOf" srcId="{9E8C592D-92F3-4CC4-9824-B43A9FB4CAF2}" destId="{CD021D06-ADF6-402A-9426-14B3EF892B27}" srcOrd="1" destOrd="0" presId="urn:microsoft.com/office/officeart/2005/8/layout/hierarchy2"/>
-    <dgm:cxn modelId="{CEA21DCC-4CCC-4894-B7EE-E3961CE26603}" type="presParOf" srcId="{CD021D06-ADF6-402A-9426-14B3EF892B27}" destId="{DEDA697E-199D-4488-BFC8-EE1152F6C86F}" srcOrd="0" destOrd="0" presId="urn:microsoft.com/office/officeart/2005/8/layout/hierarchy2"/>
-    <dgm:cxn modelId="{00050A48-B275-41E9-A925-79C21A0E38F4}" type="presParOf" srcId="{CD021D06-ADF6-402A-9426-14B3EF892B27}" destId="{FE5DD036-A751-4FC7-8F86-CE3B6BF02BC6}" srcOrd="1" destOrd="0" presId="urn:microsoft.com/office/officeart/2005/8/layout/hierarchy2"/>
-    <dgm:cxn modelId="{8F22D009-02CD-49F4-8AD2-498472E3F638}" type="presParOf" srcId="{FE5DD036-A751-4FC7-8F86-CE3B6BF02BC6}" destId="{8A90211A-0513-4E62-B5EB-31CB45476953}" srcOrd="0" destOrd="0" presId="urn:microsoft.com/office/officeart/2005/8/layout/hierarchy2"/>
-    <dgm:cxn modelId="{5F408A6D-D1EF-48E4-87C6-8A22CEDD0D61}" type="presParOf" srcId="{8A90211A-0513-4E62-B5EB-31CB45476953}" destId="{2D7C01DC-EF27-4DC5-A02A-CB675C43AB5F}" srcOrd="0" destOrd="0" presId="urn:microsoft.com/office/officeart/2005/8/layout/hierarchy2"/>
-    <dgm:cxn modelId="{FB9DD9DF-27E7-4EFB-8542-F355711BA47C}" type="presParOf" srcId="{FE5DD036-A751-4FC7-8F86-CE3B6BF02BC6}" destId="{E45BDA16-C968-4C06-96ED-5D5D048EB47C}" srcOrd="1" destOrd="0" presId="urn:microsoft.com/office/officeart/2005/8/layout/hierarchy2"/>
-    <dgm:cxn modelId="{90FF786B-AD99-4D20-8D2E-B9C0144EB27E}" type="presParOf" srcId="{E45BDA16-C968-4C06-96ED-5D5D048EB47C}" destId="{98B3B27E-4E16-4154-A995-D0189E21BC2C}" srcOrd="0" destOrd="0" presId="urn:microsoft.com/office/officeart/2005/8/layout/hierarchy2"/>
-    <dgm:cxn modelId="{54737CB0-3723-41EF-822B-C8FF542FDD8E}" type="presParOf" srcId="{E45BDA16-C968-4C06-96ED-5D5D048EB47C}" destId="{47A6058A-2DC2-456B-B2C8-0393BA3E7C11}" srcOrd="1" destOrd="0" presId="urn:microsoft.com/office/officeart/2005/8/layout/hierarchy2"/>
-    <dgm:cxn modelId="{2AC888D2-2205-41C2-87DF-EEF680173AA5}" type="presParOf" srcId="{FE5DD036-A751-4FC7-8F86-CE3B6BF02BC6}" destId="{EE70A82D-4A46-4BEC-A0CE-2752B2FB9C61}" srcOrd="2" destOrd="0" presId="urn:microsoft.com/office/officeart/2005/8/layout/hierarchy2"/>
-    <dgm:cxn modelId="{088DA564-8E1E-410C-80A6-7F6558502ABF}" type="presParOf" srcId="{EE70A82D-4A46-4BEC-A0CE-2752B2FB9C61}" destId="{3BDCF3BA-7AFB-43DA-8621-CC4C5EDDF0D4}" srcOrd="0" destOrd="0" presId="urn:microsoft.com/office/officeart/2005/8/layout/hierarchy2"/>
-    <dgm:cxn modelId="{10395A40-1DC9-438F-8266-6F4FB0AE39FB}" type="presParOf" srcId="{FE5DD036-A751-4FC7-8F86-CE3B6BF02BC6}" destId="{0696422F-FEAA-49DF-BA3C-14BCA124D913}" srcOrd="3" destOrd="0" presId="urn:microsoft.com/office/officeart/2005/8/layout/hierarchy2"/>
-    <dgm:cxn modelId="{724BDAFB-A918-4F58-AB63-1C75EA6C8772}" type="presParOf" srcId="{0696422F-FEAA-49DF-BA3C-14BCA124D913}" destId="{26048E45-0D45-4A59-801C-DB5ED53C92B8}" srcOrd="0" destOrd="0" presId="urn:microsoft.com/office/officeart/2005/8/layout/hierarchy2"/>
-    <dgm:cxn modelId="{D40E9C8B-B33C-4793-89B6-AB3219F95276}" type="presParOf" srcId="{0696422F-FEAA-49DF-BA3C-14BCA124D913}" destId="{488C6477-B733-4534-870E-B53B04DFB5F6}" srcOrd="1" destOrd="0" presId="urn:microsoft.com/office/officeart/2005/8/layout/hierarchy2"/>
-    <dgm:cxn modelId="{211C5F87-BC97-4EC1-B6CB-AC58712B12E6}" type="presParOf" srcId="{FE5DD036-A751-4FC7-8F86-CE3B6BF02BC6}" destId="{C03705EB-C407-41FC-88FE-EBF02885BF5B}" srcOrd="4" destOrd="0" presId="urn:microsoft.com/office/officeart/2005/8/layout/hierarchy2"/>
-    <dgm:cxn modelId="{A26390CA-9E48-48F7-9FA1-9EF78D268AA7}" type="presParOf" srcId="{C03705EB-C407-41FC-88FE-EBF02885BF5B}" destId="{61B5DA45-EC4A-43CB-BBA1-BBC5105F83F4}" srcOrd="0" destOrd="0" presId="urn:microsoft.com/office/officeart/2005/8/layout/hierarchy2"/>
-    <dgm:cxn modelId="{B1E7AC7F-BA98-4536-8EB8-B776E15B6BAE}" type="presParOf" srcId="{FE5DD036-A751-4FC7-8F86-CE3B6BF02BC6}" destId="{94A4B108-CA7B-4DD9-A09A-9BCD0EE933CA}" srcOrd="5" destOrd="0" presId="urn:microsoft.com/office/officeart/2005/8/layout/hierarchy2"/>
-    <dgm:cxn modelId="{EEF74DBB-B2CB-4B57-AA10-13F1455D1AB0}" type="presParOf" srcId="{94A4B108-CA7B-4DD9-A09A-9BCD0EE933CA}" destId="{2E51602F-7DBE-4033-9C6C-F101610BDA61}" srcOrd="0" destOrd="0" presId="urn:microsoft.com/office/officeart/2005/8/layout/hierarchy2"/>
-    <dgm:cxn modelId="{5788E028-9CA2-4F7D-ADB9-E42961ECD245}" type="presParOf" srcId="{94A4B108-CA7B-4DD9-A09A-9BCD0EE933CA}" destId="{3F336A96-A77A-4E63-8E1D-01423E6A7FFA}" srcOrd="1" destOrd="0" presId="urn:microsoft.com/office/officeart/2005/8/layout/hierarchy2"/>
-    <dgm:cxn modelId="{14B3B49E-66F5-463D-ABB3-22931758FF93}" type="presParOf" srcId="{FE5DD036-A751-4FC7-8F86-CE3B6BF02BC6}" destId="{4525D4D3-C623-4B43-81DA-5738F15669B7}" srcOrd="6" destOrd="0" presId="urn:microsoft.com/office/officeart/2005/8/layout/hierarchy2"/>
-    <dgm:cxn modelId="{3B3E2B69-EEBC-4147-AEB2-9449BF81C964}" type="presParOf" srcId="{4525D4D3-C623-4B43-81DA-5738F15669B7}" destId="{261DF64F-E1B5-4C9E-95E5-EA113394B98C}" srcOrd="0" destOrd="0" presId="urn:microsoft.com/office/officeart/2005/8/layout/hierarchy2"/>
-    <dgm:cxn modelId="{8B5F3124-8BBB-4147-B179-2E17F0244681}" type="presParOf" srcId="{FE5DD036-A751-4FC7-8F86-CE3B6BF02BC6}" destId="{2F6E3E4C-1257-4296-AE69-7D9A59D44425}" srcOrd="7" destOrd="0" presId="urn:microsoft.com/office/officeart/2005/8/layout/hierarchy2"/>
-    <dgm:cxn modelId="{7B4DB94D-3952-43C5-827D-BAA36E5B3124}" type="presParOf" srcId="{2F6E3E4C-1257-4296-AE69-7D9A59D44425}" destId="{48A218A6-02FA-4F12-9A63-1C8A0751894F}" srcOrd="0" destOrd="0" presId="urn:microsoft.com/office/officeart/2005/8/layout/hierarchy2"/>
-    <dgm:cxn modelId="{02EA821C-4322-4B3C-86EF-0050DEF5DB52}" type="presParOf" srcId="{2F6E3E4C-1257-4296-AE69-7D9A59D44425}" destId="{54229DFC-901C-4B26-A1CE-FB851989CC6A}" srcOrd="1" destOrd="0" presId="urn:microsoft.com/office/officeart/2005/8/layout/hierarchy2"/>
-    <dgm:cxn modelId="{449BAD01-4583-4F59-97EE-C30852441E34}" type="presParOf" srcId="{FE5DD036-A751-4FC7-8F86-CE3B6BF02BC6}" destId="{E2D0905E-883A-4857-AB1F-C16A271519A7}" srcOrd="8" destOrd="0" presId="urn:microsoft.com/office/officeart/2005/8/layout/hierarchy2"/>
-    <dgm:cxn modelId="{9140F670-FB16-4EB1-9F36-E3E50DFDE54B}" type="presParOf" srcId="{E2D0905E-883A-4857-AB1F-C16A271519A7}" destId="{C02D96D5-3A00-4ED8-8009-77FA38BE1996}" srcOrd="0" destOrd="0" presId="urn:microsoft.com/office/officeart/2005/8/layout/hierarchy2"/>
-    <dgm:cxn modelId="{359BA0FD-B37A-4307-B80A-E0F58E86CC65}" type="presParOf" srcId="{FE5DD036-A751-4FC7-8F86-CE3B6BF02BC6}" destId="{BD1B9B5B-4734-439E-8BE4-8EBF99D220FE}" srcOrd="9" destOrd="0" presId="urn:microsoft.com/office/officeart/2005/8/layout/hierarchy2"/>
-    <dgm:cxn modelId="{9269ECAE-3C70-4C90-8A4D-8CE66915EFBA}" type="presParOf" srcId="{BD1B9B5B-4734-439E-8BE4-8EBF99D220FE}" destId="{1CE3BBED-C821-48C2-BF45-EF946EF1BF22}" srcOrd="0" destOrd="0" presId="urn:microsoft.com/office/officeart/2005/8/layout/hierarchy2"/>
-    <dgm:cxn modelId="{E99727A2-8101-4186-8B32-DEF037E0C773}" type="presParOf" srcId="{BD1B9B5B-4734-439E-8BE4-8EBF99D220FE}" destId="{9AD349C4-E1DE-4AD3-8E89-321792EB120A}" srcOrd="1" destOrd="0" presId="urn:microsoft.com/office/officeart/2005/8/layout/hierarchy2"/>
-    <dgm:cxn modelId="{47765076-7A92-4C51-AE83-560028CD8B7B}" type="presParOf" srcId="{FE5DD036-A751-4FC7-8F86-CE3B6BF02BC6}" destId="{14AAEA32-C3C5-4483-904C-26C079722D8E}" srcOrd="10" destOrd="0" presId="urn:microsoft.com/office/officeart/2005/8/layout/hierarchy2"/>
-    <dgm:cxn modelId="{A1DE1690-1F00-4405-BB7E-D8C3E840AE5D}" type="presParOf" srcId="{14AAEA32-C3C5-4483-904C-26C079722D8E}" destId="{9A158FA1-8F9B-4348-BBBA-2D49DEC206CB}" srcOrd="0" destOrd="0" presId="urn:microsoft.com/office/officeart/2005/8/layout/hierarchy2"/>
-    <dgm:cxn modelId="{E4DD2946-77AE-4C28-A197-7D183E209283}" type="presParOf" srcId="{FE5DD036-A751-4FC7-8F86-CE3B6BF02BC6}" destId="{F7CD17C7-A48A-4E59-AECE-43611251C83E}" srcOrd="11" destOrd="0" presId="urn:microsoft.com/office/officeart/2005/8/layout/hierarchy2"/>
-    <dgm:cxn modelId="{DE76B765-2322-42CA-B713-25AFA5BF6906}" type="presParOf" srcId="{F7CD17C7-A48A-4E59-AECE-43611251C83E}" destId="{E4951D10-A70E-4C17-90FE-15563708D890}" srcOrd="0" destOrd="0" presId="urn:microsoft.com/office/officeart/2005/8/layout/hierarchy2"/>
-    <dgm:cxn modelId="{439DE356-205F-456F-90EE-AAD68DA57CA4}" type="presParOf" srcId="{F7CD17C7-A48A-4E59-AECE-43611251C83E}" destId="{52BF3BAE-32E2-4C36-9181-3828B0D039D0}" srcOrd="1" destOrd="0" presId="urn:microsoft.com/office/officeart/2005/8/layout/hierarchy2"/>
-    <dgm:cxn modelId="{7A2EB634-5825-4613-8869-8804C23B8BF1}" type="presParOf" srcId="{FE5DD036-A751-4FC7-8F86-CE3B6BF02BC6}" destId="{ED5C7BE5-CA1B-42C9-9E98-26056217393F}" srcOrd="12" destOrd="0" presId="urn:microsoft.com/office/officeart/2005/8/layout/hierarchy2"/>
-    <dgm:cxn modelId="{0B169A20-62AE-4D43-A69D-966BD406A365}" type="presParOf" srcId="{ED5C7BE5-CA1B-42C9-9E98-26056217393F}" destId="{22B69C08-6FEB-4E62-8A86-DF468FE9C59D}" srcOrd="0" destOrd="0" presId="urn:microsoft.com/office/officeart/2005/8/layout/hierarchy2"/>
-    <dgm:cxn modelId="{27AB7140-D78F-4CF0-86B3-494F3C31192D}" type="presParOf" srcId="{FE5DD036-A751-4FC7-8F86-CE3B6BF02BC6}" destId="{A4703A17-BCFC-4CE8-A82B-9BDA3B270FAC}" srcOrd="13" destOrd="0" presId="urn:microsoft.com/office/officeart/2005/8/layout/hierarchy2"/>
-    <dgm:cxn modelId="{31A1EAD4-5C3B-4804-95CB-4EC181FD51C8}" type="presParOf" srcId="{A4703A17-BCFC-4CE8-A82B-9BDA3B270FAC}" destId="{3404831A-01F2-42D2-80AA-4D971C971760}" srcOrd="0" destOrd="0" presId="urn:microsoft.com/office/officeart/2005/8/layout/hierarchy2"/>
-    <dgm:cxn modelId="{88460397-F657-4EC9-9DF2-480D168362B2}" type="presParOf" srcId="{A4703A17-BCFC-4CE8-A82B-9BDA3B270FAC}" destId="{9CC9DDF8-5A14-475A-8F63-0159AE49C97E}" srcOrd="1" destOrd="0" presId="urn:microsoft.com/office/officeart/2005/8/layout/hierarchy2"/>
-    <dgm:cxn modelId="{1DC87017-7BF3-4502-BA28-88C234576417}" type="presParOf" srcId="{9E8C592D-92F3-4CC4-9824-B43A9FB4CAF2}" destId="{ABA4F888-F664-4F1A-91D9-B650E61E11B6}" srcOrd="2" destOrd="0" presId="urn:microsoft.com/office/officeart/2005/8/layout/hierarchy2"/>
-    <dgm:cxn modelId="{288598B6-D77F-4D70-BE21-1EABFD5554C4}" type="presParOf" srcId="{ABA4F888-F664-4F1A-91D9-B650E61E11B6}" destId="{B6639BB2-44EB-4DAF-9A42-894D9C730A8D}" srcOrd="0" destOrd="0" presId="urn:microsoft.com/office/officeart/2005/8/layout/hierarchy2"/>
-    <dgm:cxn modelId="{93B812D5-7F45-4AE0-81C8-AF03A0F36EED}" type="presParOf" srcId="{9E8C592D-92F3-4CC4-9824-B43A9FB4CAF2}" destId="{EE333B77-FD70-4CB9-8127-CD5C8221E495}" srcOrd="3" destOrd="0" presId="urn:microsoft.com/office/officeart/2005/8/layout/hierarchy2"/>
-    <dgm:cxn modelId="{DE5D944E-F7B0-44E0-8366-EA2CEED4E0CF}" type="presParOf" srcId="{EE333B77-FD70-4CB9-8127-CD5C8221E495}" destId="{9BD1C25B-AF92-4F73-8C42-0D2E62B82D6F}" srcOrd="0" destOrd="0" presId="urn:microsoft.com/office/officeart/2005/8/layout/hierarchy2"/>
-    <dgm:cxn modelId="{0F5DDE48-0325-468E-AEDD-4DE572B18E4B}" type="presParOf" srcId="{EE333B77-FD70-4CB9-8127-CD5C8221E495}" destId="{3BDBEC19-1C60-4C2B-8702-CF987F61C7E4}" srcOrd="1" destOrd="0" presId="urn:microsoft.com/office/officeart/2005/8/layout/hierarchy2"/>
-    <dgm:cxn modelId="{7EB0BEAA-44C6-449D-9446-5A7E433E2646}" type="presParOf" srcId="{3BDBEC19-1C60-4C2B-8702-CF987F61C7E4}" destId="{81EB1F51-EB2F-43EB-846C-228F6C4F4331}" srcOrd="0" destOrd="0" presId="urn:microsoft.com/office/officeart/2005/8/layout/hierarchy2"/>
-    <dgm:cxn modelId="{33C7E481-425B-4473-9F19-49388BECD46A}" type="presParOf" srcId="{81EB1F51-EB2F-43EB-846C-228F6C4F4331}" destId="{152ABBAF-E0B7-4193-AEBA-825FD170A8CA}" srcOrd="0" destOrd="0" presId="urn:microsoft.com/office/officeart/2005/8/layout/hierarchy2"/>
-    <dgm:cxn modelId="{762C593A-A0BB-4825-80AD-9B3107CA8DDD}" type="presParOf" srcId="{3BDBEC19-1C60-4C2B-8702-CF987F61C7E4}" destId="{E673D862-170C-49B8-9569-33101E66FD96}" srcOrd="1" destOrd="0" presId="urn:microsoft.com/office/officeart/2005/8/layout/hierarchy2"/>
-    <dgm:cxn modelId="{52528318-A392-4747-8222-88F400D0B2F0}" type="presParOf" srcId="{E673D862-170C-49B8-9569-33101E66FD96}" destId="{F3B53114-C79E-4B24-B7D1-1383F2434EBA}" srcOrd="0" destOrd="0" presId="urn:microsoft.com/office/officeart/2005/8/layout/hierarchy2"/>
-    <dgm:cxn modelId="{C3F8744A-49DC-44FC-B3C5-145D0ED599F0}" type="presParOf" srcId="{E673D862-170C-49B8-9569-33101E66FD96}" destId="{67B9458E-8856-4497-8E27-AFC50D8314D9}" srcOrd="1" destOrd="0" presId="urn:microsoft.com/office/officeart/2005/8/layout/hierarchy2"/>
-    <dgm:cxn modelId="{4AC3D098-8BF5-450A-95CD-DBE4275CDDBC}" type="presParOf" srcId="{67B9458E-8856-4497-8E27-AFC50D8314D9}" destId="{D15F7252-D05C-4641-AB1A-1E38848B40CB}" srcOrd="0" destOrd="0" presId="urn:microsoft.com/office/officeart/2005/8/layout/hierarchy2"/>
-    <dgm:cxn modelId="{E532CF03-26E7-45BD-9717-A4E5E87B2470}" type="presParOf" srcId="{D15F7252-D05C-4641-AB1A-1E38848B40CB}" destId="{B4C30130-E4A3-4B4A-B310-356D2F22E56F}" srcOrd="0" destOrd="0" presId="urn:microsoft.com/office/officeart/2005/8/layout/hierarchy2"/>
-    <dgm:cxn modelId="{21D744F7-2E35-463E-AE95-982C5DA5F224}" type="presParOf" srcId="{67B9458E-8856-4497-8E27-AFC50D8314D9}" destId="{7EE5E47C-3147-4CE7-A818-E3DDF4E045C3}" srcOrd="1" destOrd="0" presId="urn:microsoft.com/office/officeart/2005/8/layout/hierarchy2"/>
-    <dgm:cxn modelId="{9D152104-C15F-417A-BE4B-1502DAF16FE7}" type="presParOf" srcId="{7EE5E47C-3147-4CE7-A818-E3DDF4E045C3}" destId="{6198087E-9816-40CD-A461-65CDE8F59B5B}" srcOrd="0" destOrd="0" presId="urn:microsoft.com/office/officeart/2005/8/layout/hierarchy2"/>
-    <dgm:cxn modelId="{697AE9DE-7961-4FF4-9A74-CC9A9D67FC4D}" type="presParOf" srcId="{7EE5E47C-3147-4CE7-A818-E3DDF4E045C3}" destId="{56B23E69-DE22-47F3-9052-136A6800933F}" srcOrd="1" destOrd="0" presId="urn:microsoft.com/office/officeart/2005/8/layout/hierarchy2"/>
-    <dgm:cxn modelId="{ED2F9C95-B074-404B-BA12-3176315C35A7}" type="presParOf" srcId="{67B9458E-8856-4497-8E27-AFC50D8314D9}" destId="{94D29802-1A22-45D6-87D0-2F1179AFF7CB}" srcOrd="2" destOrd="0" presId="urn:microsoft.com/office/officeart/2005/8/layout/hierarchy2"/>
-    <dgm:cxn modelId="{2CADB6B6-CE62-4BF6-AD5F-C256BDB21E5C}" type="presParOf" srcId="{94D29802-1A22-45D6-87D0-2F1179AFF7CB}" destId="{0441FA35-80B1-42D1-9310-CB418EBCC474}" srcOrd="0" destOrd="0" presId="urn:microsoft.com/office/officeart/2005/8/layout/hierarchy2"/>
-    <dgm:cxn modelId="{DBDAB63B-0122-416B-B342-B3FF6D3A001A}" type="presParOf" srcId="{67B9458E-8856-4497-8E27-AFC50D8314D9}" destId="{A5B8E380-1AAE-4566-B2F5-638A7CE1B1C8}" srcOrd="3" destOrd="0" presId="urn:microsoft.com/office/officeart/2005/8/layout/hierarchy2"/>
-    <dgm:cxn modelId="{28F75E5C-38F2-4D43-9B3A-5D470F648EE4}" type="presParOf" srcId="{A5B8E380-1AAE-4566-B2F5-638A7CE1B1C8}" destId="{BE7237CB-A464-49A8-BA05-7C6BA5F11AEF}" srcOrd="0" destOrd="0" presId="urn:microsoft.com/office/officeart/2005/8/layout/hierarchy2"/>
-    <dgm:cxn modelId="{5787D4A8-DBBB-4A15-BC5B-5DAC6225D15E}" type="presParOf" srcId="{A5B8E380-1AAE-4566-B2F5-638A7CE1B1C8}" destId="{C7CDFC98-0AAF-4F81-BAF4-A061A647AB08}" srcOrd="1" destOrd="0" presId="urn:microsoft.com/office/officeart/2005/8/layout/hierarchy2"/>
-    <dgm:cxn modelId="{84AA9893-BF6A-490A-BBED-F0C84FB648ED}" type="presParOf" srcId="{67B9458E-8856-4497-8E27-AFC50D8314D9}" destId="{52217749-7996-44F6-85D9-E0F6246DC556}" srcOrd="4" destOrd="0" presId="urn:microsoft.com/office/officeart/2005/8/layout/hierarchy2"/>
-    <dgm:cxn modelId="{4F9AF700-75AF-4CD0-9E8B-3D736C33D5BC}" type="presParOf" srcId="{52217749-7996-44F6-85D9-E0F6246DC556}" destId="{7CECBED0-1DAB-4748-8A46-817B132B3A22}" srcOrd="0" destOrd="0" presId="urn:microsoft.com/office/officeart/2005/8/layout/hierarchy2"/>
-    <dgm:cxn modelId="{AFC87FC7-0564-41C1-8CC5-FED63F3F619D}" type="presParOf" srcId="{67B9458E-8856-4497-8E27-AFC50D8314D9}" destId="{95EAADE7-94C2-4E34-97AE-A719CF4078BD}" srcOrd="5" destOrd="0" presId="urn:microsoft.com/office/officeart/2005/8/layout/hierarchy2"/>
-    <dgm:cxn modelId="{8AE70937-A4E4-43BE-BF5B-DCD9D421C34B}" type="presParOf" srcId="{95EAADE7-94C2-4E34-97AE-A719CF4078BD}" destId="{7124F187-8DC6-4923-A3CB-44DC680C5D82}" srcOrd="0" destOrd="0" presId="urn:microsoft.com/office/officeart/2005/8/layout/hierarchy2"/>
-    <dgm:cxn modelId="{F44EAE73-5857-410B-94E5-A19CFEE13714}" type="presParOf" srcId="{95EAADE7-94C2-4E34-97AE-A719CF4078BD}" destId="{6EA5AC5E-313A-40BC-B27F-CAC49CDB0473}" srcOrd="1" destOrd="0" presId="urn:microsoft.com/office/officeart/2005/8/layout/hierarchy2"/>
-    <dgm:cxn modelId="{196874DC-A9B0-4CE2-AF12-24D9AF66D4CF}" type="presParOf" srcId="{67B9458E-8856-4497-8E27-AFC50D8314D9}" destId="{4C6C957E-8BBF-4B2F-8D3C-FE1477B6040B}" srcOrd="6" destOrd="0" presId="urn:microsoft.com/office/officeart/2005/8/layout/hierarchy2"/>
-    <dgm:cxn modelId="{C305F1AB-478A-409F-8315-FF1E72542E1C}" type="presParOf" srcId="{4C6C957E-8BBF-4B2F-8D3C-FE1477B6040B}" destId="{A1845779-FF5F-4C4A-9486-8978E4E7B62E}" srcOrd="0" destOrd="0" presId="urn:microsoft.com/office/officeart/2005/8/layout/hierarchy2"/>
-    <dgm:cxn modelId="{80BE628A-219C-4D52-AA13-FA55B72B2E71}" type="presParOf" srcId="{67B9458E-8856-4497-8E27-AFC50D8314D9}" destId="{7363616B-00E1-442F-BF8E-36A332B479B2}" srcOrd="7" destOrd="0" presId="urn:microsoft.com/office/officeart/2005/8/layout/hierarchy2"/>
-    <dgm:cxn modelId="{1BF586C1-7288-41FC-8AB5-91BAA7F9C75F}" type="presParOf" srcId="{7363616B-00E1-442F-BF8E-36A332B479B2}" destId="{964666B4-6324-42FB-891F-E503D94CEEE9}" srcOrd="0" destOrd="0" presId="urn:microsoft.com/office/officeart/2005/8/layout/hierarchy2"/>
-    <dgm:cxn modelId="{862E8EDF-70E2-4C98-A93D-72B4C1C5E05D}" type="presParOf" srcId="{7363616B-00E1-442F-BF8E-36A332B479B2}" destId="{0E1A6FF5-5125-4238-ABE9-6101DE780E74}" srcOrd="1" destOrd="0" presId="urn:microsoft.com/office/officeart/2005/8/layout/hierarchy2"/>
-    <dgm:cxn modelId="{0EAEA522-DC1A-41C3-B238-E5B2526AFA5B}" type="presParOf" srcId="{3BDBEC19-1C60-4C2B-8702-CF987F61C7E4}" destId="{4D08ADA7-00C0-40F7-B8A5-3500A6034462}" srcOrd="2" destOrd="0" presId="urn:microsoft.com/office/officeart/2005/8/layout/hierarchy2"/>
-    <dgm:cxn modelId="{F6102232-A7BB-4B20-8447-6A34A00C557F}" type="presParOf" srcId="{4D08ADA7-00C0-40F7-B8A5-3500A6034462}" destId="{4AA41F3F-6BA8-49DF-BB6D-C91450965AF1}" srcOrd="0" destOrd="0" presId="urn:microsoft.com/office/officeart/2005/8/layout/hierarchy2"/>
-    <dgm:cxn modelId="{E67520C2-527F-4933-9EB1-608AF877B31F}" type="presParOf" srcId="{3BDBEC19-1C60-4C2B-8702-CF987F61C7E4}" destId="{0C181A3C-DF40-4DF3-8A31-598E000F279F}" srcOrd="3" destOrd="0" presId="urn:microsoft.com/office/officeart/2005/8/layout/hierarchy2"/>
-    <dgm:cxn modelId="{747DB36F-4982-49D8-9E8E-9815DB37B2AE}" type="presParOf" srcId="{0C181A3C-DF40-4DF3-8A31-598E000F279F}" destId="{ADD6114F-2ECE-4501-A572-B2AACB384869}" srcOrd="0" destOrd="0" presId="urn:microsoft.com/office/officeart/2005/8/layout/hierarchy2"/>
-    <dgm:cxn modelId="{648788C4-B78C-40B7-B9A1-A29C1174DB17}" type="presParOf" srcId="{0C181A3C-DF40-4DF3-8A31-598E000F279F}" destId="{D96F93CF-A2C6-4E9C-8F54-AD5787993B38}" srcOrd="1" destOrd="0" presId="urn:microsoft.com/office/officeart/2005/8/layout/hierarchy2"/>
-    <dgm:cxn modelId="{A1928D0A-7FD7-42AA-BF15-44554221D811}" type="presParOf" srcId="{3BDBEC19-1C60-4C2B-8702-CF987F61C7E4}" destId="{15AE4532-ECDE-439A-8A70-F237FB568B21}" srcOrd="4" destOrd="0" presId="urn:microsoft.com/office/officeart/2005/8/layout/hierarchy2"/>
-    <dgm:cxn modelId="{07EB4682-FF5A-4E87-A313-45A8A4CAEC74}" type="presParOf" srcId="{15AE4532-ECDE-439A-8A70-F237FB568B21}" destId="{E56C43B9-1446-436B-94C6-EFB9722779B8}" srcOrd="0" destOrd="0" presId="urn:microsoft.com/office/officeart/2005/8/layout/hierarchy2"/>
-    <dgm:cxn modelId="{2326E9BB-6287-4D4D-AD8C-4AEEF0ABF8FF}" type="presParOf" srcId="{3BDBEC19-1C60-4C2B-8702-CF987F61C7E4}" destId="{1BF8183F-3DD8-47E3-879A-19BF4C04164B}" srcOrd="5" destOrd="0" presId="urn:microsoft.com/office/officeart/2005/8/layout/hierarchy2"/>
-    <dgm:cxn modelId="{06AEE2F1-9602-4DE3-828C-705FE8B06406}" type="presParOf" srcId="{1BF8183F-3DD8-47E3-879A-19BF4C04164B}" destId="{4F0CCC6A-790B-4B4C-83E8-27565AE5A459}" srcOrd="0" destOrd="0" presId="urn:microsoft.com/office/officeart/2005/8/layout/hierarchy2"/>
-    <dgm:cxn modelId="{1BA8E9E6-3B3D-4929-8D66-E258279B3EA7}" type="presParOf" srcId="{1BF8183F-3DD8-47E3-879A-19BF4C04164B}" destId="{973F226F-0554-42DC-8E37-E80B62E9AC67}" srcOrd="1" destOrd="0" presId="urn:microsoft.com/office/officeart/2005/8/layout/hierarchy2"/>
-    <dgm:cxn modelId="{458A1FF4-A7D1-448B-B3D5-47E0B50DFD3B}" type="presParOf" srcId="{9E8C592D-92F3-4CC4-9824-B43A9FB4CAF2}" destId="{98965F66-7D44-4A5C-B5DF-DAE5EF836F90}" srcOrd="4" destOrd="0" presId="urn:microsoft.com/office/officeart/2005/8/layout/hierarchy2"/>
-    <dgm:cxn modelId="{61A90417-022A-44B8-9032-AFEAB45673EB}" type="presParOf" srcId="{98965F66-7D44-4A5C-B5DF-DAE5EF836F90}" destId="{EF78AAE9-82BB-45F5-A178-71B1180B360B}" srcOrd="0" destOrd="0" presId="urn:microsoft.com/office/officeart/2005/8/layout/hierarchy2"/>
-    <dgm:cxn modelId="{52278D62-5A7F-47E6-A6D6-1242706D5692}" type="presParOf" srcId="{9E8C592D-92F3-4CC4-9824-B43A9FB4CAF2}" destId="{EDF111FD-BB21-4F4D-8766-7F643937CCA2}" srcOrd="5" destOrd="0" presId="urn:microsoft.com/office/officeart/2005/8/layout/hierarchy2"/>
-    <dgm:cxn modelId="{65BEA0A5-EF57-4C1A-8D2A-D21740EC0262}" type="presParOf" srcId="{EDF111FD-BB21-4F4D-8766-7F643937CCA2}" destId="{A7843816-20E4-4BBD-A81A-B9F91F2DB65E}" srcOrd="0" destOrd="0" presId="urn:microsoft.com/office/officeart/2005/8/layout/hierarchy2"/>
-    <dgm:cxn modelId="{BC3E849D-5447-4797-9AD8-F3D88113D878}" type="presParOf" srcId="{EDF111FD-BB21-4F4D-8766-7F643937CCA2}" destId="{29277B7C-3C9F-4EBF-938F-C6FB4BD06BF5}" srcOrd="1" destOrd="0" presId="urn:microsoft.com/office/officeart/2005/8/layout/hierarchy2"/>
-    <dgm:cxn modelId="{EBDB85E2-F2A1-417F-AE10-E99BAE8FA19C}" type="presParOf" srcId="{29277B7C-3C9F-4EBF-938F-C6FB4BD06BF5}" destId="{369C1326-3B8D-4865-A407-E0BC771548CB}" srcOrd="0" destOrd="0" presId="urn:microsoft.com/office/officeart/2005/8/layout/hierarchy2"/>
-    <dgm:cxn modelId="{1586CBB7-C9AB-4B55-BAA0-62A54E0A9772}" type="presParOf" srcId="{369C1326-3B8D-4865-A407-E0BC771548CB}" destId="{102A0C7A-CD75-48C8-B53A-FBBDBF08C941}" srcOrd="0" destOrd="0" presId="urn:microsoft.com/office/officeart/2005/8/layout/hierarchy2"/>
-    <dgm:cxn modelId="{B927F961-A6C6-4A9D-94AA-7AD78D668C60}" type="presParOf" srcId="{29277B7C-3C9F-4EBF-938F-C6FB4BD06BF5}" destId="{B407DD38-F839-4EE1-8EBB-A889CA6C9FEA}" srcOrd="1" destOrd="0" presId="urn:microsoft.com/office/officeart/2005/8/layout/hierarchy2"/>
-    <dgm:cxn modelId="{E0F03392-3148-45BF-ABAE-B1495F651A99}" type="presParOf" srcId="{B407DD38-F839-4EE1-8EBB-A889CA6C9FEA}" destId="{F9BA0D62-C526-4E5F-9CF7-EB60401B1B95}" srcOrd="0" destOrd="0" presId="urn:microsoft.com/office/officeart/2005/8/layout/hierarchy2"/>
-    <dgm:cxn modelId="{A57CF849-0764-4A7A-AF99-24B20CB14EC1}" type="presParOf" srcId="{B407DD38-F839-4EE1-8EBB-A889CA6C9FEA}" destId="{E6D8D593-6DF7-45F2-BE87-D7C5A97A2756}" srcOrd="1" destOrd="0" presId="urn:microsoft.com/office/officeart/2005/8/layout/hierarchy2"/>
-    <dgm:cxn modelId="{A83F8A5D-674A-48B2-B7CE-1C38BFB8DEBA}" type="presParOf" srcId="{29277B7C-3C9F-4EBF-938F-C6FB4BD06BF5}" destId="{0BA2CCE8-F883-48E0-A0F8-F98F682F0BC9}" srcOrd="2" destOrd="0" presId="urn:microsoft.com/office/officeart/2005/8/layout/hierarchy2"/>
-    <dgm:cxn modelId="{415B1095-4E69-4CC0-A76E-EC508A776F78}" type="presParOf" srcId="{0BA2CCE8-F883-48E0-A0F8-F98F682F0BC9}" destId="{4243E469-8B3F-4AC9-AA96-B2A446A1BC1D}" srcOrd="0" destOrd="0" presId="urn:microsoft.com/office/officeart/2005/8/layout/hierarchy2"/>
-    <dgm:cxn modelId="{A8FFB5EB-1BC0-4634-8206-9FB600AEB8C2}" type="presParOf" srcId="{29277B7C-3C9F-4EBF-938F-C6FB4BD06BF5}" destId="{446074D4-F9D0-4141-A075-5C6F8FFF869D}" srcOrd="3" destOrd="0" presId="urn:microsoft.com/office/officeart/2005/8/layout/hierarchy2"/>
-    <dgm:cxn modelId="{A1E11A92-CE2C-42F3-8D77-1C6FA7B847FB}" type="presParOf" srcId="{446074D4-F9D0-4141-A075-5C6F8FFF869D}" destId="{4981BB27-A926-4E77-986F-2EF6843509BB}" srcOrd="0" destOrd="0" presId="urn:microsoft.com/office/officeart/2005/8/layout/hierarchy2"/>
-    <dgm:cxn modelId="{414C136C-5E82-4EC6-8B08-8E1B764BB9FF}" type="presParOf" srcId="{446074D4-F9D0-4141-A075-5C6F8FFF869D}" destId="{A3FC964E-61E7-4BA6-A374-D3E5E0BB70BB}" srcOrd="1" destOrd="0" presId="urn:microsoft.com/office/officeart/2005/8/layout/hierarchy2"/>
-    <dgm:cxn modelId="{1862F305-5A33-4197-A8D6-80E4464430C8}" type="presParOf" srcId="{29277B7C-3C9F-4EBF-938F-C6FB4BD06BF5}" destId="{D946447A-0428-4637-AF35-4BDEF73FE703}" srcOrd="4" destOrd="0" presId="urn:microsoft.com/office/officeart/2005/8/layout/hierarchy2"/>
-    <dgm:cxn modelId="{88677360-E4A1-403B-8043-B3B7D89D8FBB}" type="presParOf" srcId="{D946447A-0428-4637-AF35-4BDEF73FE703}" destId="{2DC5757C-BADC-48BB-A2DC-A48AF6D89E64}" srcOrd="0" destOrd="0" presId="urn:microsoft.com/office/officeart/2005/8/layout/hierarchy2"/>
-    <dgm:cxn modelId="{637C61D1-C6C3-4BBA-B26F-2855E7ED4460}" type="presParOf" srcId="{29277B7C-3C9F-4EBF-938F-C6FB4BD06BF5}" destId="{EF25CC5B-9CC0-4A5B-BE6F-8141FD3ED1D6}" srcOrd="5" destOrd="0" presId="urn:microsoft.com/office/officeart/2005/8/layout/hierarchy2"/>
-    <dgm:cxn modelId="{EACD2900-10F0-445C-AC5A-C303807FF97B}" type="presParOf" srcId="{EF25CC5B-9CC0-4A5B-BE6F-8141FD3ED1D6}" destId="{B23DDEAE-43C9-4C2A-A6F7-8784328D5B78}" srcOrd="0" destOrd="0" presId="urn:microsoft.com/office/officeart/2005/8/layout/hierarchy2"/>
-    <dgm:cxn modelId="{2A457272-3404-4ADD-9BD0-8CB8EB198CEF}" type="presParOf" srcId="{EF25CC5B-9CC0-4A5B-BE6F-8141FD3ED1D6}" destId="{B35EE540-6FFD-4E71-9548-1E63B8687830}" srcOrd="1" destOrd="0" presId="urn:microsoft.com/office/officeart/2005/8/layout/hierarchy2"/>
-    <dgm:cxn modelId="{BACA86DD-A34D-4D6F-9133-35D272F8A61F}" type="presParOf" srcId="{9E8C592D-92F3-4CC4-9824-B43A9FB4CAF2}" destId="{B4E1EE3C-9040-46C8-9A9F-1F24432AF924}" srcOrd="6" destOrd="0" presId="urn:microsoft.com/office/officeart/2005/8/layout/hierarchy2"/>
-    <dgm:cxn modelId="{C95E0678-0A25-40AD-BF9E-0C41BDE345F7}" type="presParOf" srcId="{B4E1EE3C-9040-46C8-9A9F-1F24432AF924}" destId="{983DAAF0-FD8A-4C9A-9809-5C2B08BA01F3}" srcOrd="0" destOrd="0" presId="urn:microsoft.com/office/officeart/2005/8/layout/hierarchy2"/>
-    <dgm:cxn modelId="{24B74D3F-5F05-4BDD-85E6-6CEAB619F10B}" type="presParOf" srcId="{9E8C592D-92F3-4CC4-9824-B43A9FB4CAF2}" destId="{4119CFF5-F07F-49A0-BBB9-9E39C0E0E7B7}" srcOrd="7" destOrd="0" presId="urn:microsoft.com/office/officeart/2005/8/layout/hierarchy2"/>
-    <dgm:cxn modelId="{35C816BD-D9A7-46FA-A2EC-4BADCAAED163}" type="presParOf" srcId="{4119CFF5-F07F-49A0-BBB9-9E39C0E0E7B7}" destId="{7EDF0909-01DC-425B-B9FF-C9DB10F09BFE}" srcOrd="0" destOrd="0" presId="urn:microsoft.com/office/officeart/2005/8/layout/hierarchy2"/>
-    <dgm:cxn modelId="{9C7547BD-AB62-4669-BA08-D20B82C39654}" type="presParOf" srcId="{4119CFF5-F07F-49A0-BBB9-9E39C0E0E7B7}" destId="{E51B81B5-EF1D-4646-A43E-152264EAB3E6}" srcOrd="1" destOrd="0" presId="urn:microsoft.com/office/officeart/2005/8/layout/hierarchy2"/>
-    <dgm:cxn modelId="{73D3C339-5302-4473-8A36-238F9D2AA6DC}" type="presParOf" srcId="{E51B81B5-EF1D-4646-A43E-152264EAB3E6}" destId="{D01BC58D-80B1-4F8B-AC59-C073FAE7380A}" srcOrd="0" destOrd="0" presId="urn:microsoft.com/office/officeart/2005/8/layout/hierarchy2"/>
-    <dgm:cxn modelId="{11B2AF51-C233-4861-85EC-94F1194E9BEF}" type="presParOf" srcId="{D01BC58D-80B1-4F8B-AC59-C073FAE7380A}" destId="{91D83C3A-9ACB-4B1A-9E0C-956052AADA93}" srcOrd="0" destOrd="0" presId="urn:microsoft.com/office/officeart/2005/8/layout/hierarchy2"/>
-    <dgm:cxn modelId="{04902103-B32B-4A99-884C-A706D865BBFA}" type="presParOf" srcId="{E51B81B5-EF1D-4646-A43E-152264EAB3E6}" destId="{0FF6E82D-25CB-4D48-8E77-864D707104AE}" srcOrd="1" destOrd="0" presId="urn:microsoft.com/office/officeart/2005/8/layout/hierarchy2"/>
-    <dgm:cxn modelId="{A762AA80-AC94-497B-9E04-382ABF6524E2}" type="presParOf" srcId="{0FF6E82D-25CB-4D48-8E77-864D707104AE}" destId="{8653E9FA-0D94-4625-868A-B71D3E035AA5}" srcOrd="0" destOrd="0" presId="urn:microsoft.com/office/officeart/2005/8/layout/hierarchy2"/>
-    <dgm:cxn modelId="{E914673E-E108-460C-B76C-AADFC20565F4}" type="presParOf" srcId="{0FF6E82D-25CB-4D48-8E77-864D707104AE}" destId="{F4F82811-4F6C-45AA-8F70-659D812D1644}" srcOrd="1" destOrd="0" presId="urn:microsoft.com/office/officeart/2005/8/layout/hierarchy2"/>
-    <dgm:cxn modelId="{D080784F-F225-47DD-9131-B6D01093B2E4}" type="presParOf" srcId="{E51B81B5-EF1D-4646-A43E-152264EAB3E6}" destId="{AFCBF652-ED69-4ADF-AB40-87D8B4FD1ED3}" srcOrd="2" destOrd="0" presId="urn:microsoft.com/office/officeart/2005/8/layout/hierarchy2"/>
-    <dgm:cxn modelId="{A6699707-C1E7-4638-806E-1084C957C158}" type="presParOf" srcId="{AFCBF652-ED69-4ADF-AB40-87D8B4FD1ED3}" destId="{0B2307CA-3420-47D3-B50F-FCD603B83CDC}" srcOrd="0" destOrd="0" presId="urn:microsoft.com/office/officeart/2005/8/layout/hierarchy2"/>
-    <dgm:cxn modelId="{5EE8C210-4501-4E35-B08C-6F0D1AC96FE2}" type="presParOf" srcId="{E51B81B5-EF1D-4646-A43E-152264EAB3E6}" destId="{71949394-6C71-4B73-A4D7-7C5FE467C556}" srcOrd="3" destOrd="0" presId="urn:microsoft.com/office/officeart/2005/8/layout/hierarchy2"/>
-    <dgm:cxn modelId="{CAECA67E-02DA-4C8A-80F2-94245F931B02}" type="presParOf" srcId="{71949394-6C71-4B73-A4D7-7C5FE467C556}" destId="{3E1622A4-D277-4BA1-A045-884D5287A608}" srcOrd="0" destOrd="0" presId="urn:microsoft.com/office/officeart/2005/8/layout/hierarchy2"/>
-    <dgm:cxn modelId="{24E0CAC2-3ADF-4D8E-BC0B-941598414D7D}" type="presParOf" srcId="{71949394-6C71-4B73-A4D7-7C5FE467C556}" destId="{8759CD89-0F34-4BC4-99B0-7F6348795671}" srcOrd="1" destOrd="0" presId="urn:microsoft.com/office/officeart/2005/8/layout/hierarchy2"/>
-    <dgm:cxn modelId="{FA20F3D2-9ECB-4B29-8636-068F74091A75}" type="presParOf" srcId="{E51B81B5-EF1D-4646-A43E-152264EAB3E6}" destId="{B3B42B79-5052-415B-BA09-7BCD7C70D5FC}" srcOrd="4" destOrd="0" presId="urn:microsoft.com/office/officeart/2005/8/layout/hierarchy2"/>
-    <dgm:cxn modelId="{F617B015-4988-49A1-B241-24FBC3ECF0B1}" type="presParOf" srcId="{B3B42B79-5052-415B-BA09-7BCD7C70D5FC}" destId="{4CB89883-D4C2-4108-9F48-D6E6CCE159CA}" srcOrd="0" destOrd="0" presId="urn:microsoft.com/office/officeart/2005/8/layout/hierarchy2"/>
-    <dgm:cxn modelId="{7B630CD1-5B01-420E-AD8A-E0F9EED12CB7}" type="presParOf" srcId="{E51B81B5-EF1D-4646-A43E-152264EAB3E6}" destId="{A0C02ACB-14D6-4F1D-8C7F-FF3EF75F06A0}" srcOrd="5" destOrd="0" presId="urn:microsoft.com/office/officeart/2005/8/layout/hierarchy2"/>
-    <dgm:cxn modelId="{4067A969-C9F3-436C-A0D9-E874F37AD062}" type="presParOf" srcId="{A0C02ACB-14D6-4F1D-8C7F-FF3EF75F06A0}" destId="{7AC96A42-9361-4B48-99D4-A90AE3DA97EE}" srcOrd="0" destOrd="0" presId="urn:microsoft.com/office/officeart/2005/8/layout/hierarchy2"/>
-    <dgm:cxn modelId="{D16886C0-AAD4-4244-9497-B3E2262229BF}" type="presParOf" srcId="{A0C02ACB-14D6-4F1D-8C7F-FF3EF75F06A0}" destId="{D92F54B7-3405-41F7-AC43-9E8640946EE0}" srcOrd="1" destOrd="0" presId="urn:microsoft.com/office/officeart/2005/8/layout/hierarchy2"/>
-    <dgm:cxn modelId="{42E5B8D6-FBE7-41E8-AAEF-DF0A263D2886}" type="presParOf" srcId="{E51B81B5-EF1D-4646-A43E-152264EAB3E6}" destId="{2D06336E-AED9-4CB9-A280-AEE181E1F402}" srcOrd="6" destOrd="0" presId="urn:microsoft.com/office/officeart/2005/8/layout/hierarchy2"/>
-    <dgm:cxn modelId="{140872AC-62FF-4697-A4E0-CD7F9DFB06F0}" type="presParOf" srcId="{2D06336E-AED9-4CB9-A280-AEE181E1F402}" destId="{BD27D2C6-E83E-4F42-9565-000B584BE3B9}" srcOrd="0" destOrd="0" presId="urn:microsoft.com/office/officeart/2005/8/layout/hierarchy2"/>
-    <dgm:cxn modelId="{9C47985D-E1A1-47B6-B61E-1800DE8F5E27}" type="presParOf" srcId="{E51B81B5-EF1D-4646-A43E-152264EAB3E6}" destId="{FD99C6B6-7EAB-46BB-80FD-D6A6EC90C01E}" srcOrd="7" destOrd="0" presId="urn:microsoft.com/office/officeart/2005/8/layout/hierarchy2"/>
-    <dgm:cxn modelId="{0715576B-7B5B-44F6-B482-2641CB5D4DFD}" type="presParOf" srcId="{FD99C6B6-7EAB-46BB-80FD-D6A6EC90C01E}" destId="{BD063C59-5150-4919-997E-2CC24F2DD10E}" srcOrd="0" destOrd="0" presId="urn:microsoft.com/office/officeart/2005/8/layout/hierarchy2"/>
-    <dgm:cxn modelId="{07677B56-0727-4425-891B-2975D7B3E30A}" type="presParOf" srcId="{FD99C6B6-7EAB-46BB-80FD-D6A6EC90C01E}" destId="{5D9F45C0-0B40-4A51-B31B-A3090A16E554}" srcOrd="1" destOrd="0" presId="urn:microsoft.com/office/officeart/2005/8/layout/hierarchy2"/>
+    <dgm:cxn modelId="{D076309D-F3F7-47A5-87E7-FAB9991B5A77}" type="presOf" srcId="{41E607EF-0EB6-4575-8D8D-5D6F7A290AD6}" destId="{4C6C957E-8BBF-4B2F-8D3C-FE1477B6040B}" srcOrd="0" destOrd="0" presId="urn:microsoft.com/office/officeart/2005/8/layout/hierarchy2"/>
+    <dgm:cxn modelId="{548796A3-0AF2-4321-802D-5333191CDFD7}" type="presOf" srcId="{E46F092C-61E8-4E69-9024-D942323A5227}" destId="{4243E469-8B3F-4AC9-AA96-B2A446A1BC1D}" srcOrd="1" destOrd="0" presId="urn:microsoft.com/office/officeart/2005/8/layout/hierarchy2"/>
+    <dgm:cxn modelId="{E5B7DEB1-808A-4CD8-BE67-865E9CBC3CEF}" type="presOf" srcId="{A954D9B7-3200-4EBA-9FF0-DE5C1A84A76D}" destId="{4F0CCC6A-790B-4B4C-83E8-27565AE5A459}" srcOrd="0" destOrd="0" presId="urn:microsoft.com/office/officeart/2005/8/layout/hierarchy2"/>
+    <dgm:cxn modelId="{B8BF1DF1-7605-4485-9241-B9527E551E87}" type="presOf" srcId="{E40570F5-A693-4116-96C8-C32D723D9A82}" destId="{C03705EB-C407-41FC-88FE-EBF02885BF5B}" srcOrd="0" destOrd="0" presId="urn:microsoft.com/office/officeart/2005/8/layout/hierarchy2"/>
+    <dgm:cxn modelId="{20E8E86A-4F62-4418-8238-2BEA91D909B5}" type="presParOf" srcId="{72F1A5E2-696C-4E05-9E65-F0673C036E31}" destId="{1D05D6A7-22C5-4FE4-A7A8-F9904192FB39}" srcOrd="0" destOrd="0" presId="urn:microsoft.com/office/officeart/2005/8/layout/hierarchy2"/>
+    <dgm:cxn modelId="{1D010D91-06E4-479B-BD76-FC650FCE7F9C}" type="presParOf" srcId="{1D05D6A7-22C5-4FE4-A7A8-F9904192FB39}" destId="{CD063420-9976-41CF-A5DB-94406C01DD71}" srcOrd="0" destOrd="0" presId="urn:microsoft.com/office/officeart/2005/8/layout/hierarchy2"/>
+    <dgm:cxn modelId="{92D460C4-BA9F-4C60-8466-77FE36FDB386}" type="presParOf" srcId="{1D05D6A7-22C5-4FE4-A7A8-F9904192FB39}" destId="{9E8C592D-92F3-4CC4-9824-B43A9FB4CAF2}" srcOrd="1" destOrd="0" presId="urn:microsoft.com/office/officeart/2005/8/layout/hierarchy2"/>
+    <dgm:cxn modelId="{9161670D-588D-4EC5-AF51-B905A9685E44}" type="presParOf" srcId="{9E8C592D-92F3-4CC4-9824-B43A9FB4CAF2}" destId="{62F30F59-1A0B-4C60-BF9F-2F6338AD5808}" srcOrd="0" destOrd="0" presId="urn:microsoft.com/office/officeart/2005/8/layout/hierarchy2"/>
+    <dgm:cxn modelId="{B7D1D851-8E6D-416A-9C9F-CF97691AC042}" type="presParOf" srcId="{62F30F59-1A0B-4C60-BF9F-2F6338AD5808}" destId="{4BC7E208-90E4-4709-96EB-5D004F1B1A27}" srcOrd="0" destOrd="0" presId="urn:microsoft.com/office/officeart/2005/8/layout/hierarchy2"/>
+    <dgm:cxn modelId="{1CF3995A-8194-4434-B94A-0823918756DD}" type="presParOf" srcId="{9E8C592D-92F3-4CC4-9824-B43A9FB4CAF2}" destId="{CD021D06-ADF6-402A-9426-14B3EF892B27}" srcOrd="1" destOrd="0" presId="urn:microsoft.com/office/officeart/2005/8/layout/hierarchy2"/>
+    <dgm:cxn modelId="{3DF04CAA-41FA-47CC-AB99-D9FBBCD2527D}" type="presParOf" srcId="{CD021D06-ADF6-402A-9426-14B3EF892B27}" destId="{DEDA697E-199D-4488-BFC8-EE1152F6C86F}" srcOrd="0" destOrd="0" presId="urn:microsoft.com/office/officeart/2005/8/layout/hierarchy2"/>
+    <dgm:cxn modelId="{D707407B-5003-453F-B9E2-DA3FE05E7A88}" type="presParOf" srcId="{CD021D06-ADF6-402A-9426-14B3EF892B27}" destId="{FE5DD036-A751-4FC7-8F86-CE3B6BF02BC6}" srcOrd="1" destOrd="0" presId="urn:microsoft.com/office/officeart/2005/8/layout/hierarchy2"/>
+    <dgm:cxn modelId="{F23A3754-C209-44B9-B995-69016DBADCC0}" type="presParOf" srcId="{FE5DD036-A751-4FC7-8F86-CE3B6BF02BC6}" destId="{8A90211A-0513-4E62-B5EB-31CB45476953}" srcOrd="0" destOrd="0" presId="urn:microsoft.com/office/officeart/2005/8/layout/hierarchy2"/>
+    <dgm:cxn modelId="{2304F082-7AAA-423E-ABCD-A01D8E509B77}" type="presParOf" srcId="{8A90211A-0513-4E62-B5EB-31CB45476953}" destId="{2D7C01DC-EF27-4DC5-A02A-CB675C43AB5F}" srcOrd="0" destOrd="0" presId="urn:microsoft.com/office/officeart/2005/8/layout/hierarchy2"/>
+    <dgm:cxn modelId="{57A73276-2C28-4BE7-AFF8-59DB05EF4387}" type="presParOf" srcId="{FE5DD036-A751-4FC7-8F86-CE3B6BF02BC6}" destId="{E45BDA16-C968-4C06-96ED-5D5D048EB47C}" srcOrd="1" destOrd="0" presId="urn:microsoft.com/office/officeart/2005/8/layout/hierarchy2"/>
+    <dgm:cxn modelId="{FDE6991B-EED8-4E4E-8879-70B8A22F99D0}" type="presParOf" srcId="{E45BDA16-C968-4C06-96ED-5D5D048EB47C}" destId="{98B3B27E-4E16-4154-A995-D0189E21BC2C}" srcOrd="0" destOrd="0" presId="urn:microsoft.com/office/officeart/2005/8/layout/hierarchy2"/>
+    <dgm:cxn modelId="{6028AE3C-205F-4DF5-950E-3E327CBD8D19}" type="presParOf" srcId="{E45BDA16-C968-4C06-96ED-5D5D048EB47C}" destId="{47A6058A-2DC2-456B-B2C8-0393BA3E7C11}" srcOrd="1" destOrd="0" presId="urn:microsoft.com/office/officeart/2005/8/layout/hierarchy2"/>
+    <dgm:cxn modelId="{4DBD577C-A494-4E60-AB52-659AB99D7E50}" type="presParOf" srcId="{FE5DD036-A751-4FC7-8F86-CE3B6BF02BC6}" destId="{EE70A82D-4A46-4BEC-A0CE-2752B2FB9C61}" srcOrd="2" destOrd="0" presId="urn:microsoft.com/office/officeart/2005/8/layout/hierarchy2"/>
+    <dgm:cxn modelId="{1B4EC918-9CA9-46EE-900F-91BF4A217B30}" type="presParOf" srcId="{EE70A82D-4A46-4BEC-A0CE-2752B2FB9C61}" destId="{3BDCF3BA-7AFB-43DA-8621-CC4C5EDDF0D4}" srcOrd="0" destOrd="0" presId="urn:microsoft.com/office/officeart/2005/8/layout/hierarchy2"/>
+    <dgm:cxn modelId="{96F2B813-9C86-4E52-A797-6E9F4CBAB33C}" type="presParOf" srcId="{FE5DD036-A751-4FC7-8F86-CE3B6BF02BC6}" destId="{0696422F-FEAA-49DF-BA3C-14BCA124D913}" srcOrd="3" destOrd="0" presId="urn:microsoft.com/office/officeart/2005/8/layout/hierarchy2"/>
+    <dgm:cxn modelId="{4030DD8A-2B31-4AF0-87A0-1E11C9D6DF3F}" type="presParOf" srcId="{0696422F-FEAA-49DF-BA3C-14BCA124D913}" destId="{26048E45-0D45-4A59-801C-DB5ED53C92B8}" srcOrd="0" destOrd="0" presId="urn:microsoft.com/office/officeart/2005/8/layout/hierarchy2"/>
+    <dgm:cxn modelId="{9F040790-E9C9-467C-B4B6-27A9F394D08D}" type="presParOf" srcId="{0696422F-FEAA-49DF-BA3C-14BCA124D913}" destId="{488C6477-B733-4534-870E-B53B04DFB5F6}" srcOrd="1" destOrd="0" presId="urn:microsoft.com/office/officeart/2005/8/layout/hierarchy2"/>
+    <dgm:cxn modelId="{1A893F5B-1DBD-4636-8E1D-3965BE48E421}" type="presParOf" srcId="{FE5DD036-A751-4FC7-8F86-CE3B6BF02BC6}" destId="{C03705EB-C407-41FC-88FE-EBF02885BF5B}" srcOrd="4" destOrd="0" presId="urn:microsoft.com/office/officeart/2005/8/layout/hierarchy2"/>
+    <dgm:cxn modelId="{8E86CF4A-60A2-4E80-B536-4FF686FD1051}" type="presParOf" srcId="{C03705EB-C407-41FC-88FE-EBF02885BF5B}" destId="{61B5DA45-EC4A-43CB-BBA1-BBC5105F83F4}" srcOrd="0" destOrd="0" presId="urn:microsoft.com/office/officeart/2005/8/layout/hierarchy2"/>
+    <dgm:cxn modelId="{F8516D87-B557-4B12-8D80-04072CDB21AA}" type="presParOf" srcId="{FE5DD036-A751-4FC7-8F86-CE3B6BF02BC6}" destId="{94A4B108-CA7B-4DD9-A09A-9BCD0EE933CA}" srcOrd="5" destOrd="0" presId="urn:microsoft.com/office/officeart/2005/8/layout/hierarchy2"/>
+    <dgm:cxn modelId="{976B5D22-4B3B-450E-B64C-F49E8F8114C4}" type="presParOf" srcId="{94A4B108-CA7B-4DD9-A09A-9BCD0EE933CA}" destId="{2E51602F-7DBE-4033-9C6C-F101610BDA61}" srcOrd="0" destOrd="0" presId="urn:microsoft.com/office/officeart/2005/8/layout/hierarchy2"/>
+    <dgm:cxn modelId="{CD7D34A2-D61D-4B2C-B029-95C31D158D61}" type="presParOf" srcId="{94A4B108-CA7B-4DD9-A09A-9BCD0EE933CA}" destId="{3F336A96-A77A-4E63-8E1D-01423E6A7FFA}" srcOrd="1" destOrd="0" presId="urn:microsoft.com/office/officeart/2005/8/layout/hierarchy2"/>
+    <dgm:cxn modelId="{F100BB88-3161-4F4E-9664-D798443CC7D0}" type="presParOf" srcId="{FE5DD036-A751-4FC7-8F86-CE3B6BF02BC6}" destId="{4525D4D3-C623-4B43-81DA-5738F15669B7}" srcOrd="6" destOrd="0" presId="urn:microsoft.com/office/officeart/2005/8/layout/hierarchy2"/>
+    <dgm:cxn modelId="{D211372C-B4B9-4469-88CE-C2D8060F49F2}" type="presParOf" srcId="{4525D4D3-C623-4B43-81DA-5738F15669B7}" destId="{261DF64F-E1B5-4C9E-95E5-EA113394B98C}" srcOrd="0" destOrd="0" presId="urn:microsoft.com/office/officeart/2005/8/layout/hierarchy2"/>
+    <dgm:cxn modelId="{C8EF6FE0-19B5-4B6B-A6E6-BC7FB357FBA0}" type="presParOf" srcId="{FE5DD036-A751-4FC7-8F86-CE3B6BF02BC6}" destId="{2F6E3E4C-1257-4296-AE69-7D9A59D44425}" srcOrd="7" destOrd="0" presId="urn:microsoft.com/office/officeart/2005/8/layout/hierarchy2"/>
+    <dgm:cxn modelId="{500DB6BE-6E2C-472B-8280-E58743974D27}" type="presParOf" srcId="{2F6E3E4C-1257-4296-AE69-7D9A59D44425}" destId="{48A218A6-02FA-4F12-9A63-1C8A0751894F}" srcOrd="0" destOrd="0" presId="urn:microsoft.com/office/officeart/2005/8/layout/hierarchy2"/>
+    <dgm:cxn modelId="{71317C77-62D6-424D-9793-D3FE79BCC8E0}" type="presParOf" srcId="{2F6E3E4C-1257-4296-AE69-7D9A59D44425}" destId="{54229DFC-901C-4B26-A1CE-FB851989CC6A}" srcOrd="1" destOrd="0" presId="urn:microsoft.com/office/officeart/2005/8/layout/hierarchy2"/>
+    <dgm:cxn modelId="{9EC4D14B-B9A4-4A28-A38B-774EBDD0989E}" type="presParOf" srcId="{FE5DD036-A751-4FC7-8F86-CE3B6BF02BC6}" destId="{E2D0905E-883A-4857-AB1F-C16A271519A7}" srcOrd="8" destOrd="0" presId="urn:microsoft.com/office/officeart/2005/8/layout/hierarchy2"/>
+    <dgm:cxn modelId="{90D8D004-A48A-47CD-98A2-752321B89E60}" type="presParOf" srcId="{E2D0905E-883A-4857-AB1F-C16A271519A7}" destId="{C02D96D5-3A00-4ED8-8009-77FA38BE1996}" srcOrd="0" destOrd="0" presId="urn:microsoft.com/office/officeart/2005/8/layout/hierarchy2"/>
+    <dgm:cxn modelId="{A48A2C3F-337D-4012-BB83-CCA958F5E9A3}" type="presParOf" srcId="{FE5DD036-A751-4FC7-8F86-CE3B6BF02BC6}" destId="{BD1B9B5B-4734-439E-8BE4-8EBF99D220FE}" srcOrd="9" destOrd="0" presId="urn:microsoft.com/office/officeart/2005/8/layout/hierarchy2"/>
+    <dgm:cxn modelId="{827FBB13-DE1D-423E-AB68-8059E1BFB781}" type="presParOf" srcId="{BD1B9B5B-4734-439E-8BE4-8EBF99D220FE}" destId="{1CE3BBED-C821-48C2-BF45-EF946EF1BF22}" srcOrd="0" destOrd="0" presId="urn:microsoft.com/office/officeart/2005/8/layout/hierarchy2"/>
+    <dgm:cxn modelId="{7B53312E-E66A-4318-BB8D-CEBE6BC901A6}" type="presParOf" srcId="{BD1B9B5B-4734-439E-8BE4-8EBF99D220FE}" destId="{9AD349C4-E1DE-4AD3-8E89-321792EB120A}" srcOrd="1" destOrd="0" presId="urn:microsoft.com/office/officeart/2005/8/layout/hierarchy2"/>
+    <dgm:cxn modelId="{F0A7FBEF-F3A0-487D-894F-E76A764696A6}" type="presParOf" srcId="{FE5DD036-A751-4FC7-8F86-CE3B6BF02BC6}" destId="{14AAEA32-C3C5-4483-904C-26C079722D8E}" srcOrd="10" destOrd="0" presId="urn:microsoft.com/office/officeart/2005/8/layout/hierarchy2"/>
+    <dgm:cxn modelId="{9900AE87-146F-46AC-B663-DBFEBD4D72AD}" type="presParOf" srcId="{14AAEA32-C3C5-4483-904C-26C079722D8E}" destId="{9A158FA1-8F9B-4348-BBBA-2D49DEC206CB}" srcOrd="0" destOrd="0" presId="urn:microsoft.com/office/officeart/2005/8/layout/hierarchy2"/>
+    <dgm:cxn modelId="{E7D5CF9C-B5DD-428B-87DE-A0535E01CBF9}" type="presParOf" srcId="{FE5DD036-A751-4FC7-8F86-CE3B6BF02BC6}" destId="{F7CD17C7-A48A-4E59-AECE-43611251C83E}" srcOrd="11" destOrd="0" presId="urn:microsoft.com/office/officeart/2005/8/layout/hierarchy2"/>
+    <dgm:cxn modelId="{527E71EB-180E-418A-8B12-53730A27ABD5}" type="presParOf" srcId="{F7CD17C7-A48A-4E59-AECE-43611251C83E}" destId="{E4951D10-A70E-4C17-90FE-15563708D890}" srcOrd="0" destOrd="0" presId="urn:microsoft.com/office/officeart/2005/8/layout/hierarchy2"/>
+    <dgm:cxn modelId="{4B3C3F2F-C67F-4EC5-B978-AB24A600D581}" type="presParOf" srcId="{F7CD17C7-A48A-4E59-AECE-43611251C83E}" destId="{52BF3BAE-32E2-4C36-9181-3828B0D039D0}" srcOrd="1" destOrd="0" presId="urn:microsoft.com/office/officeart/2005/8/layout/hierarchy2"/>
+    <dgm:cxn modelId="{7ECBC33C-B14E-4411-A468-922B46ED97A3}" type="presParOf" srcId="{FE5DD036-A751-4FC7-8F86-CE3B6BF02BC6}" destId="{ED5C7BE5-CA1B-42C9-9E98-26056217393F}" srcOrd="12" destOrd="0" presId="urn:microsoft.com/office/officeart/2005/8/layout/hierarchy2"/>
+    <dgm:cxn modelId="{8715FD7E-45E4-44B5-9C2F-0395DF53AB1C}" type="presParOf" srcId="{ED5C7BE5-CA1B-42C9-9E98-26056217393F}" destId="{22B69C08-6FEB-4E62-8A86-DF468FE9C59D}" srcOrd="0" destOrd="0" presId="urn:microsoft.com/office/officeart/2005/8/layout/hierarchy2"/>
+    <dgm:cxn modelId="{468F7BFD-F644-4369-9713-5E5F86FFC629}" type="presParOf" srcId="{FE5DD036-A751-4FC7-8F86-CE3B6BF02BC6}" destId="{A4703A17-BCFC-4CE8-A82B-9BDA3B270FAC}" srcOrd="13" destOrd="0" presId="urn:microsoft.com/office/officeart/2005/8/layout/hierarchy2"/>
+    <dgm:cxn modelId="{2C18C771-3A76-43CC-95D1-741EF0AEE21D}" type="presParOf" srcId="{A4703A17-BCFC-4CE8-A82B-9BDA3B270FAC}" destId="{3404831A-01F2-42D2-80AA-4D971C971760}" srcOrd="0" destOrd="0" presId="urn:microsoft.com/office/officeart/2005/8/layout/hierarchy2"/>
+    <dgm:cxn modelId="{7CFD68A6-ADA2-4DC5-AAE8-8FC385155340}" type="presParOf" srcId="{A4703A17-BCFC-4CE8-A82B-9BDA3B270FAC}" destId="{9CC9DDF8-5A14-475A-8F63-0159AE49C97E}" srcOrd="1" destOrd="0" presId="urn:microsoft.com/office/officeart/2005/8/layout/hierarchy2"/>
+    <dgm:cxn modelId="{E0F869CC-2A08-4C5B-BBFF-01A65D0BBFF5}" type="presParOf" srcId="{9E8C592D-92F3-4CC4-9824-B43A9FB4CAF2}" destId="{ABA4F888-F664-4F1A-91D9-B650E61E11B6}" srcOrd="2" destOrd="0" presId="urn:microsoft.com/office/officeart/2005/8/layout/hierarchy2"/>
+    <dgm:cxn modelId="{4D186943-0F4B-4134-9395-93AC880BF7B9}" type="presParOf" srcId="{ABA4F888-F664-4F1A-91D9-B650E61E11B6}" destId="{B6639BB2-44EB-4DAF-9A42-894D9C730A8D}" srcOrd="0" destOrd="0" presId="urn:microsoft.com/office/officeart/2005/8/layout/hierarchy2"/>
+    <dgm:cxn modelId="{71293EB4-2DB4-4156-B2C0-10BF5307BB66}" type="presParOf" srcId="{9E8C592D-92F3-4CC4-9824-B43A9FB4CAF2}" destId="{EE333B77-FD70-4CB9-8127-CD5C8221E495}" srcOrd="3" destOrd="0" presId="urn:microsoft.com/office/officeart/2005/8/layout/hierarchy2"/>
+    <dgm:cxn modelId="{95CBDFCD-7536-4201-A22F-C2E314272B71}" type="presParOf" srcId="{EE333B77-FD70-4CB9-8127-CD5C8221E495}" destId="{9BD1C25B-AF92-4F73-8C42-0D2E62B82D6F}" srcOrd="0" destOrd="0" presId="urn:microsoft.com/office/officeart/2005/8/layout/hierarchy2"/>
+    <dgm:cxn modelId="{13A246B6-4CC6-4F8B-80C2-4606E77F16C2}" type="presParOf" srcId="{EE333B77-FD70-4CB9-8127-CD5C8221E495}" destId="{3BDBEC19-1C60-4C2B-8702-CF987F61C7E4}" srcOrd="1" destOrd="0" presId="urn:microsoft.com/office/officeart/2005/8/layout/hierarchy2"/>
+    <dgm:cxn modelId="{808A13C0-1091-4FE1-8ACE-7E92FFDF4E78}" type="presParOf" srcId="{3BDBEC19-1C60-4C2B-8702-CF987F61C7E4}" destId="{81EB1F51-EB2F-43EB-846C-228F6C4F4331}" srcOrd="0" destOrd="0" presId="urn:microsoft.com/office/officeart/2005/8/layout/hierarchy2"/>
+    <dgm:cxn modelId="{B3A6FCF7-F322-476C-8FE1-CAB5AC577C85}" type="presParOf" srcId="{81EB1F51-EB2F-43EB-846C-228F6C4F4331}" destId="{152ABBAF-E0B7-4193-AEBA-825FD170A8CA}" srcOrd="0" destOrd="0" presId="urn:microsoft.com/office/officeart/2005/8/layout/hierarchy2"/>
+    <dgm:cxn modelId="{803458DE-011C-4C96-BEDD-073FEF712032}" type="presParOf" srcId="{3BDBEC19-1C60-4C2B-8702-CF987F61C7E4}" destId="{E673D862-170C-49B8-9569-33101E66FD96}" srcOrd="1" destOrd="0" presId="urn:microsoft.com/office/officeart/2005/8/layout/hierarchy2"/>
+    <dgm:cxn modelId="{3CAD8C1D-E7DC-4A4F-9DC8-D7CE5BFD34CF}" type="presParOf" srcId="{E673D862-170C-49B8-9569-33101E66FD96}" destId="{F3B53114-C79E-4B24-B7D1-1383F2434EBA}" srcOrd="0" destOrd="0" presId="urn:microsoft.com/office/officeart/2005/8/layout/hierarchy2"/>
+    <dgm:cxn modelId="{EB8E27AD-67CC-47E9-8A70-6D6281421A9F}" type="presParOf" srcId="{E673D862-170C-49B8-9569-33101E66FD96}" destId="{67B9458E-8856-4497-8E27-AFC50D8314D9}" srcOrd="1" destOrd="0" presId="urn:microsoft.com/office/officeart/2005/8/layout/hierarchy2"/>
+    <dgm:cxn modelId="{67040CB9-7375-44F5-9FF3-6E4BB5B68AD1}" type="presParOf" srcId="{67B9458E-8856-4497-8E27-AFC50D8314D9}" destId="{D15F7252-D05C-4641-AB1A-1E38848B40CB}" srcOrd="0" destOrd="0" presId="urn:microsoft.com/office/officeart/2005/8/layout/hierarchy2"/>
+    <dgm:cxn modelId="{C266C200-ACD4-4F01-88D9-64520B668425}" type="presParOf" srcId="{D15F7252-D05C-4641-AB1A-1E38848B40CB}" destId="{B4C30130-E4A3-4B4A-B310-356D2F22E56F}" srcOrd="0" destOrd="0" presId="urn:microsoft.com/office/officeart/2005/8/layout/hierarchy2"/>
+    <dgm:cxn modelId="{CEFB37A0-ADE2-45FE-BB0C-148752E0FDB9}" type="presParOf" srcId="{67B9458E-8856-4497-8E27-AFC50D8314D9}" destId="{7EE5E47C-3147-4CE7-A818-E3DDF4E045C3}" srcOrd="1" destOrd="0" presId="urn:microsoft.com/office/officeart/2005/8/layout/hierarchy2"/>
+    <dgm:cxn modelId="{88F8DFE7-76EE-43AE-90A5-8B290C63EEC1}" type="presParOf" srcId="{7EE5E47C-3147-4CE7-A818-E3DDF4E045C3}" destId="{6198087E-9816-40CD-A461-65CDE8F59B5B}" srcOrd="0" destOrd="0" presId="urn:microsoft.com/office/officeart/2005/8/layout/hierarchy2"/>
+    <dgm:cxn modelId="{CCEDA891-78AC-4348-96AD-9291F0600187}" type="presParOf" srcId="{7EE5E47C-3147-4CE7-A818-E3DDF4E045C3}" destId="{56B23E69-DE22-47F3-9052-136A6800933F}" srcOrd="1" destOrd="0" presId="urn:microsoft.com/office/officeart/2005/8/layout/hierarchy2"/>
+    <dgm:cxn modelId="{92401AEA-66CC-4476-9997-CB08E8A58B1C}" type="presParOf" srcId="{67B9458E-8856-4497-8E27-AFC50D8314D9}" destId="{94D29802-1A22-45D6-87D0-2F1179AFF7CB}" srcOrd="2" destOrd="0" presId="urn:microsoft.com/office/officeart/2005/8/layout/hierarchy2"/>
+    <dgm:cxn modelId="{8C5DE300-CDE6-40D2-8279-2CDF8D01F0E5}" type="presParOf" srcId="{94D29802-1A22-45D6-87D0-2F1179AFF7CB}" destId="{0441FA35-80B1-42D1-9310-CB418EBCC474}" srcOrd="0" destOrd="0" presId="urn:microsoft.com/office/officeart/2005/8/layout/hierarchy2"/>
+    <dgm:cxn modelId="{967DD38E-16CD-48D3-A69F-DE3D0E56AA2C}" type="presParOf" srcId="{67B9458E-8856-4497-8E27-AFC50D8314D9}" destId="{A5B8E380-1AAE-4566-B2F5-638A7CE1B1C8}" srcOrd="3" destOrd="0" presId="urn:microsoft.com/office/officeart/2005/8/layout/hierarchy2"/>
+    <dgm:cxn modelId="{CA148450-AFD6-447A-8CA8-4713FE76102D}" type="presParOf" srcId="{A5B8E380-1AAE-4566-B2F5-638A7CE1B1C8}" destId="{BE7237CB-A464-49A8-BA05-7C6BA5F11AEF}" srcOrd="0" destOrd="0" presId="urn:microsoft.com/office/officeart/2005/8/layout/hierarchy2"/>
+    <dgm:cxn modelId="{7C4485FA-4D53-4021-BA6B-598F1CBB064C}" type="presParOf" srcId="{A5B8E380-1AAE-4566-B2F5-638A7CE1B1C8}" destId="{C7CDFC98-0AAF-4F81-BAF4-A061A647AB08}" srcOrd="1" destOrd="0" presId="urn:microsoft.com/office/officeart/2005/8/layout/hierarchy2"/>
+    <dgm:cxn modelId="{84D71F06-E24B-4698-AACB-DC1A320A18C6}" type="presParOf" srcId="{67B9458E-8856-4497-8E27-AFC50D8314D9}" destId="{52217749-7996-44F6-85D9-E0F6246DC556}" srcOrd="4" destOrd="0" presId="urn:microsoft.com/office/officeart/2005/8/layout/hierarchy2"/>
+    <dgm:cxn modelId="{C12174A3-8E59-4B0B-AD79-751734EF4FC6}" type="presParOf" srcId="{52217749-7996-44F6-85D9-E0F6246DC556}" destId="{7CECBED0-1DAB-4748-8A46-817B132B3A22}" srcOrd="0" destOrd="0" presId="urn:microsoft.com/office/officeart/2005/8/layout/hierarchy2"/>
+    <dgm:cxn modelId="{AD7B9E0C-A796-4117-ABE5-E89121AE423C}" type="presParOf" srcId="{67B9458E-8856-4497-8E27-AFC50D8314D9}" destId="{95EAADE7-94C2-4E34-97AE-A719CF4078BD}" srcOrd="5" destOrd="0" presId="urn:microsoft.com/office/officeart/2005/8/layout/hierarchy2"/>
+    <dgm:cxn modelId="{7604455B-7252-4E8E-B1F8-E358FBACA630}" type="presParOf" srcId="{95EAADE7-94C2-4E34-97AE-A719CF4078BD}" destId="{7124F187-8DC6-4923-A3CB-44DC680C5D82}" srcOrd="0" destOrd="0" presId="urn:microsoft.com/office/officeart/2005/8/layout/hierarchy2"/>
+    <dgm:cxn modelId="{6A84933B-6934-4E74-8AAD-3F3D2DD5CA30}" type="presParOf" srcId="{95EAADE7-94C2-4E34-97AE-A719CF4078BD}" destId="{6EA5AC5E-313A-40BC-B27F-CAC49CDB0473}" srcOrd="1" destOrd="0" presId="urn:microsoft.com/office/officeart/2005/8/layout/hierarchy2"/>
+    <dgm:cxn modelId="{ACC1336F-619C-4EB3-87B0-339ABFF1028F}" type="presParOf" srcId="{67B9458E-8856-4497-8E27-AFC50D8314D9}" destId="{4C6C957E-8BBF-4B2F-8D3C-FE1477B6040B}" srcOrd="6" destOrd="0" presId="urn:microsoft.com/office/officeart/2005/8/layout/hierarchy2"/>
+    <dgm:cxn modelId="{AFF55BEF-5793-40B9-BA05-9C93024BA041}" type="presParOf" srcId="{4C6C957E-8BBF-4B2F-8D3C-FE1477B6040B}" destId="{A1845779-FF5F-4C4A-9486-8978E4E7B62E}" srcOrd="0" destOrd="0" presId="urn:microsoft.com/office/officeart/2005/8/layout/hierarchy2"/>
+    <dgm:cxn modelId="{09EBB474-CEC3-4558-A1F5-8C2CD0E2910A}" type="presParOf" srcId="{67B9458E-8856-4497-8E27-AFC50D8314D9}" destId="{7363616B-00E1-442F-BF8E-36A332B479B2}" srcOrd="7" destOrd="0" presId="urn:microsoft.com/office/officeart/2005/8/layout/hierarchy2"/>
+    <dgm:cxn modelId="{231A5783-8F3A-448A-92B8-AC610BD11CC4}" type="presParOf" srcId="{7363616B-00E1-442F-BF8E-36A332B479B2}" destId="{964666B4-6324-42FB-891F-E503D94CEEE9}" srcOrd="0" destOrd="0" presId="urn:microsoft.com/office/officeart/2005/8/layout/hierarchy2"/>
+    <dgm:cxn modelId="{2DA05101-57AD-4062-B0E0-C62FD0660047}" type="presParOf" srcId="{7363616B-00E1-442F-BF8E-36A332B479B2}" destId="{0E1A6FF5-5125-4238-ABE9-6101DE780E74}" srcOrd="1" destOrd="0" presId="urn:microsoft.com/office/officeart/2005/8/layout/hierarchy2"/>
+    <dgm:cxn modelId="{335F7288-00E9-4CB0-8DE6-12971977C7D0}" type="presParOf" srcId="{3BDBEC19-1C60-4C2B-8702-CF987F61C7E4}" destId="{4D08ADA7-00C0-40F7-B8A5-3500A6034462}" srcOrd="2" destOrd="0" presId="urn:microsoft.com/office/officeart/2005/8/layout/hierarchy2"/>
+    <dgm:cxn modelId="{05DD2287-F5B6-43DD-9BEE-631140042F73}" type="presParOf" srcId="{4D08ADA7-00C0-40F7-B8A5-3500A6034462}" destId="{4AA41F3F-6BA8-49DF-BB6D-C91450965AF1}" srcOrd="0" destOrd="0" presId="urn:microsoft.com/office/officeart/2005/8/layout/hierarchy2"/>
+    <dgm:cxn modelId="{7FCE650B-8E97-4018-9C8A-83EA00D8F15B}" type="presParOf" srcId="{3BDBEC19-1C60-4C2B-8702-CF987F61C7E4}" destId="{0C181A3C-DF40-4DF3-8A31-598E000F279F}" srcOrd="3" destOrd="0" presId="urn:microsoft.com/office/officeart/2005/8/layout/hierarchy2"/>
+    <dgm:cxn modelId="{69770E07-0CD3-4C8F-8347-FBB98C22659E}" type="presParOf" srcId="{0C181A3C-DF40-4DF3-8A31-598E000F279F}" destId="{ADD6114F-2ECE-4501-A572-B2AACB384869}" srcOrd="0" destOrd="0" presId="urn:microsoft.com/office/officeart/2005/8/layout/hierarchy2"/>
+    <dgm:cxn modelId="{22ECCEF6-7FA6-4C42-8764-7885D9BF5538}" type="presParOf" srcId="{0C181A3C-DF40-4DF3-8A31-598E000F279F}" destId="{D96F93CF-A2C6-4E9C-8F54-AD5787993B38}" srcOrd="1" destOrd="0" presId="urn:microsoft.com/office/officeart/2005/8/layout/hierarchy2"/>
+    <dgm:cxn modelId="{C2D9BE7D-5781-4B52-BE67-8F81FF7C24BB}" type="presParOf" srcId="{3BDBEC19-1C60-4C2B-8702-CF987F61C7E4}" destId="{15AE4532-ECDE-439A-8A70-F237FB568B21}" srcOrd="4" destOrd="0" presId="urn:microsoft.com/office/officeart/2005/8/layout/hierarchy2"/>
+    <dgm:cxn modelId="{995E6513-0287-4FE7-B9E5-74F69B1E43F7}" type="presParOf" srcId="{15AE4532-ECDE-439A-8A70-F237FB568B21}" destId="{E56C43B9-1446-436B-94C6-EFB9722779B8}" srcOrd="0" destOrd="0" presId="urn:microsoft.com/office/officeart/2005/8/layout/hierarchy2"/>
+    <dgm:cxn modelId="{875F3AA1-E0B2-40E5-A6E6-301E79315734}" type="presParOf" srcId="{3BDBEC19-1C60-4C2B-8702-CF987F61C7E4}" destId="{1BF8183F-3DD8-47E3-879A-19BF4C04164B}" srcOrd="5" destOrd="0" presId="urn:microsoft.com/office/officeart/2005/8/layout/hierarchy2"/>
+    <dgm:cxn modelId="{B3B0DAD6-F15E-4BE8-AC19-6AD5472C1794}" type="presParOf" srcId="{1BF8183F-3DD8-47E3-879A-19BF4C04164B}" destId="{4F0CCC6A-790B-4B4C-83E8-27565AE5A459}" srcOrd="0" destOrd="0" presId="urn:microsoft.com/office/officeart/2005/8/layout/hierarchy2"/>
+    <dgm:cxn modelId="{904D64C2-3E28-42A7-8749-B67E0883C610}" type="presParOf" srcId="{1BF8183F-3DD8-47E3-879A-19BF4C04164B}" destId="{973F226F-0554-42DC-8E37-E80B62E9AC67}" srcOrd="1" destOrd="0" presId="urn:microsoft.com/office/officeart/2005/8/layout/hierarchy2"/>
+    <dgm:cxn modelId="{B7FFDCBA-0539-4077-A226-91BB19D5FC59}" type="presParOf" srcId="{9E8C592D-92F3-4CC4-9824-B43A9FB4CAF2}" destId="{98965F66-7D44-4A5C-B5DF-DAE5EF836F90}" srcOrd="4" destOrd="0" presId="urn:microsoft.com/office/officeart/2005/8/layout/hierarchy2"/>
+    <dgm:cxn modelId="{E7B98F98-A78E-4649-B4F0-4F7B23C4A069}" type="presParOf" srcId="{98965F66-7D44-4A5C-B5DF-DAE5EF836F90}" destId="{EF78AAE9-82BB-45F5-A178-71B1180B360B}" srcOrd="0" destOrd="0" presId="urn:microsoft.com/office/officeart/2005/8/layout/hierarchy2"/>
+    <dgm:cxn modelId="{F3E0D585-1F0A-482E-AAB1-41A79F952031}" type="presParOf" srcId="{9E8C592D-92F3-4CC4-9824-B43A9FB4CAF2}" destId="{EDF111FD-BB21-4F4D-8766-7F643937CCA2}" srcOrd="5" destOrd="0" presId="urn:microsoft.com/office/officeart/2005/8/layout/hierarchy2"/>
+    <dgm:cxn modelId="{7F39C92A-4E0A-45D1-B300-43010B0202CF}" type="presParOf" srcId="{EDF111FD-BB21-4F4D-8766-7F643937CCA2}" destId="{A7843816-20E4-4BBD-A81A-B9F91F2DB65E}" srcOrd="0" destOrd="0" presId="urn:microsoft.com/office/officeart/2005/8/layout/hierarchy2"/>
+    <dgm:cxn modelId="{81E8B0A9-2EB3-4B6E-8C5A-9EEDB8D3B1AF}" type="presParOf" srcId="{EDF111FD-BB21-4F4D-8766-7F643937CCA2}" destId="{29277B7C-3C9F-4EBF-938F-C6FB4BD06BF5}" srcOrd="1" destOrd="0" presId="urn:microsoft.com/office/officeart/2005/8/layout/hierarchy2"/>
+    <dgm:cxn modelId="{48D3B750-26B4-4A4B-A8FF-B8BF7F5B8F01}" type="presParOf" srcId="{29277B7C-3C9F-4EBF-938F-C6FB4BD06BF5}" destId="{369C1326-3B8D-4865-A407-E0BC771548CB}" srcOrd="0" destOrd="0" presId="urn:microsoft.com/office/officeart/2005/8/layout/hierarchy2"/>
+    <dgm:cxn modelId="{07C04EC5-44FD-4751-B55E-20DBD7E8EAAC}" type="presParOf" srcId="{369C1326-3B8D-4865-A407-E0BC771548CB}" destId="{102A0C7A-CD75-48C8-B53A-FBBDBF08C941}" srcOrd="0" destOrd="0" presId="urn:microsoft.com/office/officeart/2005/8/layout/hierarchy2"/>
+    <dgm:cxn modelId="{5AE90555-8FEF-4A25-9C62-49BE77C37830}" type="presParOf" srcId="{29277B7C-3C9F-4EBF-938F-C6FB4BD06BF5}" destId="{B407DD38-F839-4EE1-8EBB-A889CA6C9FEA}" srcOrd="1" destOrd="0" presId="urn:microsoft.com/office/officeart/2005/8/layout/hierarchy2"/>
+    <dgm:cxn modelId="{E712A78B-014A-470B-924A-2741C78A59FA}" type="presParOf" srcId="{B407DD38-F839-4EE1-8EBB-A889CA6C9FEA}" destId="{F9BA0D62-C526-4E5F-9CF7-EB60401B1B95}" srcOrd="0" destOrd="0" presId="urn:microsoft.com/office/officeart/2005/8/layout/hierarchy2"/>
+    <dgm:cxn modelId="{79AFE967-BF94-4064-9FF8-595E94DEA7AD}" type="presParOf" srcId="{B407DD38-F839-4EE1-8EBB-A889CA6C9FEA}" destId="{E6D8D593-6DF7-45F2-BE87-D7C5A97A2756}" srcOrd="1" destOrd="0" presId="urn:microsoft.com/office/officeart/2005/8/layout/hierarchy2"/>
+    <dgm:cxn modelId="{3C710F96-CB30-45C7-8DE6-F82136B35BA0}" type="presParOf" srcId="{29277B7C-3C9F-4EBF-938F-C6FB4BD06BF5}" destId="{0BA2CCE8-F883-48E0-A0F8-F98F682F0BC9}" srcOrd="2" destOrd="0" presId="urn:microsoft.com/office/officeart/2005/8/layout/hierarchy2"/>
+    <dgm:cxn modelId="{85A941B8-352A-41D5-B21E-CC172BEDE2D9}" type="presParOf" srcId="{0BA2CCE8-F883-48E0-A0F8-F98F682F0BC9}" destId="{4243E469-8B3F-4AC9-AA96-B2A446A1BC1D}" srcOrd="0" destOrd="0" presId="urn:microsoft.com/office/officeart/2005/8/layout/hierarchy2"/>
+    <dgm:cxn modelId="{F1F378A0-4B85-487B-A144-E1771BD021A9}" type="presParOf" srcId="{29277B7C-3C9F-4EBF-938F-C6FB4BD06BF5}" destId="{446074D4-F9D0-4141-A075-5C6F8FFF869D}" srcOrd="3" destOrd="0" presId="urn:microsoft.com/office/officeart/2005/8/layout/hierarchy2"/>
+    <dgm:cxn modelId="{00BA9F88-5AE8-4D5B-BB0B-F60645704143}" type="presParOf" srcId="{446074D4-F9D0-4141-A075-5C6F8FFF869D}" destId="{4981BB27-A926-4E77-986F-2EF6843509BB}" srcOrd="0" destOrd="0" presId="urn:microsoft.com/office/officeart/2005/8/layout/hierarchy2"/>
+    <dgm:cxn modelId="{0894C4F7-53E1-4961-BF27-0EB824A6C024}" type="presParOf" srcId="{446074D4-F9D0-4141-A075-5C6F8FFF869D}" destId="{A3FC964E-61E7-4BA6-A374-D3E5E0BB70BB}" srcOrd="1" destOrd="0" presId="urn:microsoft.com/office/officeart/2005/8/layout/hierarchy2"/>
+    <dgm:cxn modelId="{D1CBB052-DEA2-489B-86B9-AE18E7CBD952}" type="presParOf" srcId="{29277B7C-3C9F-4EBF-938F-C6FB4BD06BF5}" destId="{D946447A-0428-4637-AF35-4BDEF73FE703}" srcOrd="4" destOrd="0" presId="urn:microsoft.com/office/officeart/2005/8/layout/hierarchy2"/>
+    <dgm:cxn modelId="{8CBCFA47-E2A1-4E75-B0D9-10BFB0B5B1F7}" type="presParOf" srcId="{D946447A-0428-4637-AF35-4BDEF73FE703}" destId="{2DC5757C-BADC-48BB-A2DC-A48AF6D89E64}" srcOrd="0" destOrd="0" presId="urn:microsoft.com/office/officeart/2005/8/layout/hierarchy2"/>
+    <dgm:cxn modelId="{FD7777AA-6336-4734-9AF0-958F0D376DB1}" type="presParOf" srcId="{29277B7C-3C9F-4EBF-938F-C6FB4BD06BF5}" destId="{EF25CC5B-9CC0-4A5B-BE6F-8141FD3ED1D6}" srcOrd="5" destOrd="0" presId="urn:microsoft.com/office/officeart/2005/8/layout/hierarchy2"/>
+    <dgm:cxn modelId="{FEA37369-B02A-42F2-9BE9-F066FE4977ED}" type="presParOf" srcId="{EF25CC5B-9CC0-4A5B-BE6F-8141FD3ED1D6}" destId="{B23DDEAE-43C9-4C2A-A6F7-8784328D5B78}" srcOrd="0" destOrd="0" presId="urn:microsoft.com/office/officeart/2005/8/layout/hierarchy2"/>
+    <dgm:cxn modelId="{BD318707-F785-4124-A557-110E49C2BEAD}" type="presParOf" srcId="{EF25CC5B-9CC0-4A5B-BE6F-8141FD3ED1D6}" destId="{B35EE540-6FFD-4E71-9548-1E63B8687830}" srcOrd="1" destOrd="0" presId="urn:microsoft.com/office/officeart/2005/8/layout/hierarchy2"/>
+    <dgm:cxn modelId="{7FC1492B-E973-4DE3-AF70-98FC30D760D8}" type="presParOf" srcId="{9E8C592D-92F3-4CC4-9824-B43A9FB4CAF2}" destId="{B4E1EE3C-9040-46C8-9A9F-1F24432AF924}" srcOrd="6" destOrd="0" presId="urn:microsoft.com/office/officeart/2005/8/layout/hierarchy2"/>
+    <dgm:cxn modelId="{8807336D-F4BA-4DA8-A91E-4C15478A377E}" type="presParOf" srcId="{B4E1EE3C-9040-46C8-9A9F-1F24432AF924}" destId="{983DAAF0-FD8A-4C9A-9809-5C2B08BA01F3}" srcOrd="0" destOrd="0" presId="urn:microsoft.com/office/officeart/2005/8/layout/hierarchy2"/>
+    <dgm:cxn modelId="{A8907F0A-1801-4887-B281-4E6F59AEB35D}" type="presParOf" srcId="{9E8C592D-92F3-4CC4-9824-B43A9FB4CAF2}" destId="{4119CFF5-F07F-49A0-BBB9-9E39C0E0E7B7}" srcOrd="7" destOrd="0" presId="urn:microsoft.com/office/officeart/2005/8/layout/hierarchy2"/>
+    <dgm:cxn modelId="{EA3CA365-8ACF-432F-AB2C-4DCF55ED0B3B}" type="presParOf" srcId="{4119CFF5-F07F-49A0-BBB9-9E39C0E0E7B7}" destId="{7EDF0909-01DC-425B-B9FF-C9DB10F09BFE}" srcOrd="0" destOrd="0" presId="urn:microsoft.com/office/officeart/2005/8/layout/hierarchy2"/>
+    <dgm:cxn modelId="{6735710C-6282-46C4-A883-0298B7702B3D}" type="presParOf" srcId="{4119CFF5-F07F-49A0-BBB9-9E39C0E0E7B7}" destId="{E51B81B5-EF1D-4646-A43E-152264EAB3E6}" srcOrd="1" destOrd="0" presId="urn:microsoft.com/office/officeart/2005/8/layout/hierarchy2"/>
+    <dgm:cxn modelId="{5FE4203D-5267-4367-B5CC-F9DCAA3950F3}" type="presParOf" srcId="{E51B81B5-EF1D-4646-A43E-152264EAB3E6}" destId="{D01BC58D-80B1-4F8B-AC59-C073FAE7380A}" srcOrd="0" destOrd="0" presId="urn:microsoft.com/office/officeart/2005/8/layout/hierarchy2"/>
+    <dgm:cxn modelId="{1B5752BF-29F5-42F3-9A06-4A30BC6D8D57}" type="presParOf" srcId="{D01BC58D-80B1-4F8B-AC59-C073FAE7380A}" destId="{91D83C3A-9ACB-4B1A-9E0C-956052AADA93}" srcOrd="0" destOrd="0" presId="urn:microsoft.com/office/officeart/2005/8/layout/hierarchy2"/>
+    <dgm:cxn modelId="{5DA2AF42-C0F2-4DEA-A3F8-35586E034450}" type="presParOf" srcId="{E51B81B5-EF1D-4646-A43E-152264EAB3E6}" destId="{0FF6E82D-25CB-4D48-8E77-864D707104AE}" srcOrd="1" destOrd="0" presId="urn:microsoft.com/office/officeart/2005/8/layout/hierarchy2"/>
+    <dgm:cxn modelId="{EA75BB0E-B087-49C1-93C7-7359FA56F5B3}" type="presParOf" srcId="{0FF6E82D-25CB-4D48-8E77-864D707104AE}" destId="{8653E9FA-0D94-4625-868A-B71D3E035AA5}" srcOrd="0" destOrd="0" presId="urn:microsoft.com/office/officeart/2005/8/layout/hierarchy2"/>
+    <dgm:cxn modelId="{70AAE0FA-BE2D-48E2-9B62-4FBC3740B296}" type="presParOf" srcId="{0FF6E82D-25CB-4D48-8E77-864D707104AE}" destId="{F4F82811-4F6C-45AA-8F70-659D812D1644}" srcOrd="1" destOrd="0" presId="urn:microsoft.com/office/officeart/2005/8/layout/hierarchy2"/>
+    <dgm:cxn modelId="{71E5977D-B2A5-4BE8-AD91-287FAAB33B24}" type="presParOf" srcId="{E51B81B5-EF1D-4646-A43E-152264EAB3E6}" destId="{AFCBF652-ED69-4ADF-AB40-87D8B4FD1ED3}" srcOrd="2" destOrd="0" presId="urn:microsoft.com/office/officeart/2005/8/layout/hierarchy2"/>
+    <dgm:cxn modelId="{B8BFAB4B-DC82-4EDD-911E-FE33344031D1}" type="presParOf" srcId="{AFCBF652-ED69-4ADF-AB40-87D8B4FD1ED3}" destId="{0B2307CA-3420-47D3-B50F-FCD603B83CDC}" srcOrd="0" destOrd="0" presId="urn:microsoft.com/office/officeart/2005/8/layout/hierarchy2"/>
+    <dgm:cxn modelId="{6DA3BB7B-E481-4697-A8D4-7D7D37C401E4}" type="presParOf" srcId="{E51B81B5-EF1D-4646-A43E-152264EAB3E6}" destId="{71949394-6C71-4B73-A4D7-7C5FE467C556}" srcOrd="3" destOrd="0" presId="urn:microsoft.com/office/officeart/2005/8/layout/hierarchy2"/>
+    <dgm:cxn modelId="{0EF852C9-EF1A-493F-AFB2-29A13B468FB0}" type="presParOf" srcId="{71949394-6C71-4B73-A4D7-7C5FE467C556}" destId="{3E1622A4-D277-4BA1-A045-884D5287A608}" srcOrd="0" destOrd="0" presId="urn:microsoft.com/office/officeart/2005/8/layout/hierarchy2"/>
+    <dgm:cxn modelId="{27574F69-32D0-4241-88F1-7F992EAA30D1}" type="presParOf" srcId="{71949394-6C71-4B73-A4D7-7C5FE467C556}" destId="{8759CD89-0F34-4BC4-99B0-7F6348795671}" srcOrd="1" destOrd="0" presId="urn:microsoft.com/office/officeart/2005/8/layout/hierarchy2"/>
+    <dgm:cxn modelId="{748D4A6F-BAC3-4774-B6F4-64267FD9507C}" type="presParOf" srcId="{E51B81B5-EF1D-4646-A43E-152264EAB3E6}" destId="{B3B42B79-5052-415B-BA09-7BCD7C70D5FC}" srcOrd="4" destOrd="0" presId="urn:microsoft.com/office/officeart/2005/8/layout/hierarchy2"/>
+    <dgm:cxn modelId="{B29862EB-E845-4C9E-A20C-4025A3CC7BAE}" type="presParOf" srcId="{B3B42B79-5052-415B-BA09-7BCD7C70D5FC}" destId="{4CB89883-D4C2-4108-9F48-D6E6CCE159CA}" srcOrd="0" destOrd="0" presId="urn:microsoft.com/office/officeart/2005/8/layout/hierarchy2"/>
+    <dgm:cxn modelId="{7DE4FB8D-A3A4-4D5A-86CA-E57DBD52B9D2}" type="presParOf" srcId="{E51B81B5-EF1D-4646-A43E-152264EAB3E6}" destId="{A0C02ACB-14D6-4F1D-8C7F-FF3EF75F06A0}" srcOrd="5" destOrd="0" presId="urn:microsoft.com/office/officeart/2005/8/layout/hierarchy2"/>
+    <dgm:cxn modelId="{D6928544-4F0C-435A-ACDB-63A183D9E57D}" type="presParOf" srcId="{A0C02ACB-14D6-4F1D-8C7F-FF3EF75F06A0}" destId="{7AC96A42-9361-4B48-99D4-A90AE3DA97EE}" srcOrd="0" destOrd="0" presId="urn:microsoft.com/office/officeart/2005/8/layout/hierarchy2"/>
+    <dgm:cxn modelId="{16DC6F5B-E445-4324-A373-A3A082775B54}" type="presParOf" srcId="{A0C02ACB-14D6-4F1D-8C7F-FF3EF75F06A0}" destId="{D92F54B7-3405-41F7-AC43-9E8640946EE0}" srcOrd="1" destOrd="0" presId="urn:microsoft.com/office/officeart/2005/8/layout/hierarchy2"/>
+    <dgm:cxn modelId="{460F5741-91E2-4D9C-9D9B-3A8345759049}" type="presParOf" srcId="{E51B81B5-EF1D-4646-A43E-152264EAB3E6}" destId="{2D06336E-AED9-4CB9-A280-AEE181E1F402}" srcOrd="6" destOrd="0" presId="urn:microsoft.com/office/officeart/2005/8/layout/hierarchy2"/>
+    <dgm:cxn modelId="{770BA351-AB63-4FD1-A60C-400B4111346A}" type="presParOf" srcId="{2D06336E-AED9-4CB9-A280-AEE181E1F402}" destId="{BD27D2C6-E83E-4F42-9565-000B584BE3B9}" srcOrd="0" destOrd="0" presId="urn:microsoft.com/office/officeart/2005/8/layout/hierarchy2"/>
+    <dgm:cxn modelId="{B9EB7FB1-5FB1-49F1-AF30-FDD425769C57}" type="presParOf" srcId="{E51B81B5-EF1D-4646-A43E-152264EAB3E6}" destId="{FD99C6B6-7EAB-46BB-80FD-D6A6EC90C01E}" srcOrd="7" destOrd="0" presId="urn:microsoft.com/office/officeart/2005/8/layout/hierarchy2"/>
+    <dgm:cxn modelId="{17B7B23D-74A8-4399-A965-DDCD254C8313}" type="presParOf" srcId="{FD99C6B6-7EAB-46BB-80FD-D6A6EC90C01E}" destId="{BD063C59-5150-4919-997E-2CC24F2DD10E}" srcOrd="0" destOrd="0" presId="urn:microsoft.com/office/officeart/2005/8/layout/hierarchy2"/>
+    <dgm:cxn modelId="{8CB89480-99A8-4D08-9E39-709364A2A184}" type="presParOf" srcId="{FD99C6B6-7EAB-46BB-80FD-D6A6EC90C01E}" destId="{5D9F45C0-0B40-4A51-B31B-A3090A16E554}" srcOrd="1" destOrd="0" presId="urn:microsoft.com/office/officeart/2005/8/layout/hierarchy2"/>
   </dgm:cxnLst>
   <dgm:bg/>
   <dgm:whole/>
@@ -40209,7 +41459,7 @@
 </file>
 
 <file path=customXml/itemProps1.xml><?xml version="1.0" encoding="utf-8"?>
-<ds:datastoreItem xmlns:ds="http://schemas.openxmlformats.org/officeDocument/2006/customXml" ds:itemID="{D1593CCE-62CE-4028-9ABA-88250EC95EE1}">
+<ds:datastoreItem xmlns:ds="http://schemas.openxmlformats.org/officeDocument/2006/customXml" ds:itemID="{2B8A159C-88BA-4023-AF99-E50486481249}">
   <ds:schemaRefs>
     <ds:schemaRef ds:uri="http://schemas.openxmlformats.org/officeDocument/2006/bibliography"/>
   </ds:schemaRefs>
